--- a/Calculus/cal-II/Notes/Lect 3/word/sec3.4.docx
+++ b/Calculus/cal-II/Notes/Lect 3/word/sec3.4.docx
@@ -1,6 +1,6 @@
 
 <file path=word/document.xml><?xml version="1.0" encoding="utf-8"?>
-<w:document xmlns:wpc="http://schemas.microsoft.com/office/word/2010/wordprocessingCanvas" xmlns:cx="http://schemas.microsoft.com/office/drawing/2014/chartex" xmlns:cx1="http://schemas.microsoft.com/office/drawing/2015/9/8/chartex" xmlns:cx2="http://schemas.microsoft.com/office/drawing/2015/10/21/chartex" xmlns:cx3="http://schemas.microsoft.com/office/drawing/2016/5/9/chartex" xmlns:cx4="http://schemas.microsoft.com/office/drawing/2016/5/10/chartex" xmlns:cx5="http://schemas.microsoft.com/office/drawing/2016/5/11/chartex" xmlns:cx6="http://schemas.microsoft.com/office/drawing/2016/5/12/chartex" xmlns:cx7="http://schemas.microsoft.com/office/drawing/2016/5/13/chartex" xmlns:cx8="http://schemas.microsoft.com/office/drawing/2016/5/14/chartex" xmlns:mc="http://schemas.openxmlformats.org/markup-compatibility/2006" xmlns:aink="http://schemas.microsoft.com/office/drawing/2016/ink" xmlns:am3d="http://schemas.microsoft.com/office/drawing/2017/model3d" xmlns:o="urn:schemas-microsoft-com:office:office" xmlns:r="http://schemas.openxmlformats.org/officeDocument/2006/relationships" xmlns:m="http://schemas.openxmlformats.org/officeDocument/2006/math" xmlns:v="urn:schemas-microsoft-com:vml" xmlns:wp14="http://schemas.microsoft.com/office/word/2010/wordprocessingDrawing" xmlns:wp="http://schemas.openxmlformats.org/drawingml/2006/wordprocessingDrawing" xmlns:w10="urn:schemas-microsoft-com:office:word" xmlns:w="http://schemas.openxmlformats.org/wordprocessingml/2006/main" xmlns:w14="http://schemas.microsoft.com/office/word/2010/wordml" xmlns:w15="http://schemas.microsoft.com/office/word/2012/wordml" xmlns:w16cid="http://schemas.microsoft.com/office/word/2016/wordml/cid" xmlns:w16se="http://schemas.microsoft.com/office/word/2015/wordml/symex" xmlns:wpg="http://schemas.microsoft.com/office/word/2010/wordprocessingGroup" xmlns:wpi="http://schemas.microsoft.com/office/word/2010/wordprocessingInk" xmlns:wne="http://schemas.microsoft.com/office/word/2006/wordml" xmlns:wps="http://schemas.microsoft.com/office/word/2010/wordprocessingShape" mc:Ignorable="w14 w15 w16se w16cid wp14">
+<w:document xmlns:wpc="http://schemas.microsoft.com/office/word/2010/wordprocessingCanvas" xmlns:cx="http://schemas.microsoft.com/office/drawing/2014/chartex" xmlns:cx1="http://schemas.microsoft.com/office/drawing/2015/9/8/chartex" xmlns:cx2="http://schemas.microsoft.com/office/drawing/2015/10/21/chartex" xmlns:cx3="http://schemas.microsoft.com/office/drawing/2016/5/9/chartex" xmlns:cx4="http://schemas.microsoft.com/office/drawing/2016/5/10/chartex" xmlns:cx5="http://schemas.microsoft.com/office/drawing/2016/5/11/chartex" xmlns:cx6="http://schemas.microsoft.com/office/drawing/2016/5/12/chartex" xmlns:cx7="http://schemas.microsoft.com/office/drawing/2016/5/13/chartex" xmlns:cx8="http://schemas.microsoft.com/office/drawing/2016/5/14/chartex" xmlns:mc="http://schemas.openxmlformats.org/markup-compatibility/2006" xmlns:aink="http://schemas.microsoft.com/office/drawing/2016/ink" xmlns:am3d="http://schemas.microsoft.com/office/drawing/2017/model3d" xmlns:o="urn:schemas-microsoft-com:office:office" xmlns:r="http://schemas.openxmlformats.org/officeDocument/2006/relationships" xmlns:m="http://schemas.openxmlformats.org/officeDocument/2006/math" xmlns:v="urn:schemas-microsoft-com:vml" xmlns:wp14="http://schemas.microsoft.com/office/word/2010/wordprocessingDrawing" xmlns:wp="http://schemas.openxmlformats.org/drawingml/2006/wordprocessingDrawing" xmlns:w10="urn:schemas-microsoft-com:office:word" xmlns:w="http://schemas.openxmlformats.org/wordprocessingml/2006/main" xmlns:w14="http://schemas.microsoft.com/office/word/2010/wordml" xmlns:w15="http://schemas.microsoft.com/office/word/2012/wordml" xmlns:w16cex="http://schemas.microsoft.com/office/word/2018/wordml/cex" xmlns:w16cid="http://schemas.microsoft.com/office/word/2016/wordml/cid" xmlns:w16="http://schemas.microsoft.com/office/word/2018/wordml" xmlns:w16se="http://schemas.microsoft.com/office/word/2015/wordml/symex" xmlns:wpg="http://schemas.microsoft.com/office/word/2010/wordprocessingGroup" xmlns:wpi="http://schemas.microsoft.com/office/word/2010/wordprocessingInk" xmlns:wne="http://schemas.microsoft.com/office/word/2006/wordml" xmlns:wps="http://schemas.microsoft.com/office/word/2010/wordprocessingShape" mc:Ignorable="w14 w15 w16se w16cid w16 w16cex wp14">
   <w:body>
     <w:p>
       <w:pPr>
@@ -105,7 +105,7 @@
         <w:rPr>
           <w:position w:val="-18"/>
         </w:rPr>
-        <w:object w:dxaOrig="740" w:dyaOrig="480">
+        <w:object w:dxaOrig="740" w:dyaOrig="480" w14:anchorId="65DEFB29">
           <v:shapetype id="_x0000_t75" coordsize="21600,21600" o:spt="75" o:preferrelative="t" path="m@4@5l@4@11@9@11@9@5xe" filled="f" stroked="f">
             <v:stroke joinstyle="miter"/>
             <v:formulas>
@@ -125,10 +125,10 @@
             <v:path o:extrusionok="f" gradientshapeok="t" o:connecttype="rect"/>
             <o:lock v:ext="edit" aspectratio="t"/>
           </v:shapetype>
-          <v:shape id="_x0000_i1025" type="#_x0000_t75" style="width:36.65pt;height:24pt" o:ole="">
+          <v:shape id="_x0000_i1025" type="#_x0000_t75" style="width:36.6pt;height:24pt" o:ole="">
             <v:imagedata r:id="rId8" o:title=""/>
           </v:shape>
-          <o:OLEObject Type="Embed" ProgID="Equation.DSMT4" ShapeID="_x0000_i1025" DrawAspect="Content" ObjectID="_1576786623" r:id="rId9"/>
+          <o:OLEObject Type="Embed" ProgID="Equation.DSMT4" ShapeID="_x0000_i1025" DrawAspect="Content" ObjectID="_1656763259" r:id="rId9"/>
         </w:object>
       </w:r>
       <w:r>
@@ -138,11 +138,11 @@
         <w:rPr>
           <w:position w:val="-18"/>
         </w:rPr>
-        <w:object w:dxaOrig="720" w:dyaOrig="480">
-          <v:shape id="_x0000_i1026" type="#_x0000_t75" style="width:36.65pt;height:24pt" o:ole="">
+        <w:object w:dxaOrig="720" w:dyaOrig="480" w14:anchorId="36565346">
+          <v:shape id="_x0000_i1026" type="#_x0000_t75" style="width:36.6pt;height:24pt" o:ole="">
             <v:imagedata r:id="rId10" o:title=""/>
           </v:shape>
-          <o:OLEObject Type="Embed" ProgID="Equation.DSMT4" ShapeID="_x0000_i1026" DrawAspect="Content" ObjectID="_1576786624" r:id="rId11"/>
+          <o:OLEObject Type="Embed" ProgID="Equation.DSMT4" ShapeID="_x0000_i1026" DrawAspect="Content" ObjectID="_1656763260" r:id="rId11"/>
         </w:object>
       </w:r>
       <w:r>
@@ -152,11 +152,11 @@
         <w:rPr>
           <w:position w:val="-18"/>
         </w:rPr>
-        <w:object w:dxaOrig="740" w:dyaOrig="480">
-          <v:shape id="_x0000_i1027" type="#_x0000_t75" style="width:36.65pt;height:24pt" o:ole="">
+        <w:object w:dxaOrig="740" w:dyaOrig="480" w14:anchorId="28C5762E">
+          <v:shape id="_x0000_i1027" type="#_x0000_t75" style="width:36.6pt;height:24pt" o:ole="">
             <v:imagedata r:id="rId12" o:title=""/>
           </v:shape>
-          <o:OLEObject Type="Embed" ProgID="Equation.DSMT4" ShapeID="_x0000_i1027" DrawAspect="Content" ObjectID="_1576786625" r:id="rId13"/>
+          <o:OLEObject Type="Embed" ProgID="Equation.DSMT4" ShapeID="_x0000_i1027" DrawAspect="Content" ObjectID="_1656763261" r:id="rId13"/>
         </w:object>
       </w:r>
       <w:r>
@@ -181,11 +181,11 @@
         <w:rPr>
           <w:position w:val="-18"/>
         </w:rPr>
-        <w:object w:dxaOrig="3140" w:dyaOrig="420">
-          <v:shape id="_x0000_i1028" type="#_x0000_t75" style="width:156.65pt;height:21pt" o:ole="">
+        <w:object w:dxaOrig="3140" w:dyaOrig="420" w14:anchorId="3A537CB5">
+          <v:shape id="_x0000_i1028" type="#_x0000_t75" style="width:156.6pt;height:21pt" o:ole="">
             <v:imagedata r:id="rId14" o:title=""/>
           </v:shape>
-          <o:OLEObject Type="Embed" ProgID="Equation.DSMT4" ShapeID="_x0000_i1028" DrawAspect="Content" ObjectID="_1576786626" r:id="rId15"/>
+          <o:OLEObject Type="Embed" ProgID="Equation.DSMT4" ShapeID="_x0000_i1028" DrawAspect="Content" ObjectID="_1656763262" r:id="rId15"/>
         </w:object>
       </w:r>
     </w:p>
@@ -205,11 +205,11 @@
         <w:rPr>
           <w:position w:val="-18"/>
         </w:rPr>
-        <w:object w:dxaOrig="720" w:dyaOrig="480">
-          <v:shape id="_x0000_i1029" type="#_x0000_t75" style="width:36.65pt;height:24pt" o:ole="">
+        <w:object w:dxaOrig="720" w:dyaOrig="480" w14:anchorId="2FE3F5DC">
+          <v:shape id="_x0000_i1029" type="#_x0000_t75" style="width:36.6pt;height:24pt" o:ole="">
             <v:imagedata r:id="rId16" o:title=""/>
           </v:shape>
-          <o:OLEObject Type="Embed" ProgID="Equation.DSMT4" ShapeID="_x0000_i1029" DrawAspect="Content" ObjectID="_1576786627" r:id="rId17"/>
+          <o:OLEObject Type="Embed" ProgID="Equation.DSMT4" ShapeID="_x0000_i1029" DrawAspect="Content" ObjectID="_1656763263" r:id="rId17"/>
         </w:object>
       </w:r>
       <w:r>
@@ -219,11 +219,11 @@
         <w:rPr>
           <w:position w:val="-18"/>
         </w:rPr>
-        <w:object w:dxaOrig="740" w:dyaOrig="480">
-          <v:shape id="_x0000_i1030" type="#_x0000_t75" style="width:36.65pt;height:24pt" o:ole="">
+        <w:object w:dxaOrig="740" w:dyaOrig="480" w14:anchorId="575BC50C">
+          <v:shape id="_x0000_i1030" type="#_x0000_t75" style="width:36.6pt;height:24pt" o:ole="">
             <v:imagedata r:id="rId18" o:title=""/>
           </v:shape>
-          <o:OLEObject Type="Embed" ProgID="Equation.DSMT4" ShapeID="_x0000_i1030" DrawAspect="Content" ObjectID="_1576786628" r:id="rId19"/>
+          <o:OLEObject Type="Embed" ProgID="Equation.DSMT4" ShapeID="_x0000_i1030" DrawAspect="Content" ObjectID="_1656763264" r:id="rId19"/>
         </w:object>
       </w:r>
       <w:r>
@@ -246,11 +246,11 @@
         <w:rPr>
           <w:position w:val="-18"/>
         </w:rPr>
-        <w:object w:dxaOrig="740" w:dyaOrig="480">
-          <v:shape id="_x0000_i1031" type="#_x0000_t75" style="width:36.65pt;height:24pt" o:ole="">
+        <w:object w:dxaOrig="740" w:dyaOrig="480" w14:anchorId="76A34C2D">
+          <v:shape id="_x0000_i1031" type="#_x0000_t75" style="width:36.6pt;height:24pt" o:ole="">
             <v:imagedata r:id="rId20" o:title=""/>
           </v:shape>
-          <o:OLEObject Type="Embed" ProgID="Equation.DSMT4" ShapeID="_x0000_i1031" DrawAspect="Content" ObjectID="_1576786629" r:id="rId21"/>
+          <o:OLEObject Type="Embed" ProgID="Equation.DSMT4" ShapeID="_x0000_i1031" DrawAspect="Content" ObjectID="_1656763265" r:id="rId21"/>
         </w:object>
       </w:r>
       <w:r>
@@ -260,11 +260,11 @@
         <w:rPr>
           <w:position w:val="-18"/>
         </w:rPr>
-        <w:object w:dxaOrig="740" w:dyaOrig="480">
-          <v:shape id="_x0000_i1032" type="#_x0000_t75" style="width:36.65pt;height:24pt" o:ole="">
+        <w:object w:dxaOrig="740" w:dyaOrig="480" w14:anchorId="71AE4CFC">
+          <v:shape id="_x0000_i1032" type="#_x0000_t75" style="width:36.6pt;height:24pt" o:ole="">
             <v:imagedata r:id="rId22" o:title=""/>
           </v:shape>
-          <o:OLEObject Type="Embed" ProgID="Equation.DSMT4" ShapeID="_x0000_i1032" DrawAspect="Content" ObjectID="_1576786630" r:id="rId23"/>
+          <o:OLEObject Type="Embed" ProgID="Equation.DSMT4" ShapeID="_x0000_i1032" DrawAspect="Content" ObjectID="_1656763266" r:id="rId23"/>
         </w:object>
       </w:r>
       <w:r>
@@ -281,7 +281,7 @@
           <w:noProof/>
         </w:rPr>
         <w:drawing>
-          <wp:inline distT="0" distB="0" distL="0" distR="0" wp14:anchorId="0FC67C42" wp14:editId="4C99AFBD">
+          <wp:inline distT="0" distB="0" distL="0" distR="0" wp14:anchorId="46CC5C74" wp14:editId="2903A030">
             <wp:extent cx="2960100" cy="2011680"/>
             <wp:effectExtent l="0" t="0" r="0" b="7620"/>
             <wp:docPr id="45058" name="Picture 4" descr="10_12"/>
@@ -367,11 +367,11 @@
         <w:rPr>
           <w:position w:val="-48"/>
         </w:rPr>
-        <w:object w:dxaOrig="1140" w:dyaOrig="1080">
-          <v:shape id="_x0000_i1033" type="#_x0000_t75" style="width:57pt;height:54.65pt" o:ole="">
+        <w:object w:dxaOrig="1140" w:dyaOrig="1080" w14:anchorId="0B25274F">
+          <v:shape id="_x0000_i1033" type="#_x0000_t75" style="width:57pt;height:54.6pt" o:ole="">
             <v:imagedata r:id="rId25" o:title=""/>
           </v:shape>
-          <o:OLEObject Type="Embed" ProgID="Equation.DSMT4" ShapeID="_x0000_i1033" DrawAspect="Content" ObjectID="_1576786631" r:id="rId26"/>
+          <o:OLEObject Type="Embed" ProgID="Equation.DSMT4" ShapeID="_x0000_i1033" DrawAspect="Content" ObjectID="_1656763267" r:id="rId26"/>
         </w:object>
       </w:r>
       <w:r>
@@ -406,11 +406,11 @@
         <w:rPr>
           <w:position w:val="-42"/>
         </w:rPr>
-        <w:object w:dxaOrig="1440" w:dyaOrig="740">
-          <v:shape id="_x0000_i1034" type="#_x0000_t75" style="width:1in;height:36.65pt" o:ole="">
+        <w:object w:dxaOrig="1440" w:dyaOrig="740" w14:anchorId="2B61BB52">
+          <v:shape id="_x0000_i1034" type="#_x0000_t75" style="width:1in;height:36.6pt" o:ole="">
             <v:imagedata r:id="rId27" o:title=""/>
           </v:shape>
-          <o:OLEObject Type="Embed" ProgID="Equation.DSMT4" ShapeID="_x0000_i1034" DrawAspect="Content" ObjectID="_1576786632" r:id="rId28"/>
+          <o:OLEObject Type="Embed" ProgID="Equation.DSMT4" ShapeID="_x0000_i1034" DrawAspect="Content" ObjectID="_1656763268" r:id="rId28"/>
         </w:object>
       </w:r>
     </w:p>
@@ -429,11 +429,11 @@
         <w:rPr>
           <w:position w:val="-20"/>
         </w:rPr>
-        <w:object w:dxaOrig="440" w:dyaOrig="520">
-          <v:shape id="_x0000_i1035" type="#_x0000_t75" style="width:22pt;height:26pt" o:ole="">
+        <w:object w:dxaOrig="440" w:dyaOrig="520" w14:anchorId="5F5C066A">
+          <v:shape id="_x0000_i1035" type="#_x0000_t75" style="width:22.2pt;height:25.8pt" o:ole="">
             <v:imagedata r:id="rId29" o:title=""/>
           </v:shape>
-          <o:OLEObject Type="Embed" ProgID="Equation.DSMT4" ShapeID="_x0000_i1035" DrawAspect="Content" ObjectID="_1576786633" r:id="rId30"/>
+          <o:OLEObject Type="Embed" ProgID="Equation.DSMT4" ShapeID="_x0000_i1035" DrawAspect="Content" ObjectID="_1656763269" r:id="rId30"/>
         </w:object>
       </w:r>
       <w:r>
@@ -528,11 +528,11 @@
         <w:rPr>
           <w:position w:val="-48"/>
         </w:rPr>
-        <w:object w:dxaOrig="780" w:dyaOrig="1080">
-          <v:shape id="_x0000_i1036" type="#_x0000_t75" style="width:39pt;height:54.65pt" o:ole="">
+        <w:object w:dxaOrig="780" w:dyaOrig="1080" w14:anchorId="686EF13D">
+          <v:shape id="_x0000_i1036" type="#_x0000_t75" style="width:39pt;height:54.6pt" o:ole="">
             <v:imagedata r:id="rId31" o:title=""/>
           </v:shape>
-          <o:OLEObject Type="Embed" ProgID="Equation.DSMT4" ShapeID="_x0000_i1036" DrawAspect="Content" ObjectID="_1576786634" r:id="rId32"/>
+          <o:OLEObject Type="Embed" ProgID="Equation.DSMT4" ShapeID="_x0000_i1036" DrawAspect="Content" ObjectID="_1656763270" r:id="rId32"/>
         </w:object>
       </w:r>
       <w:r>
@@ -567,11 +567,11 @@
         <w:rPr>
           <w:position w:val="-48"/>
         </w:rPr>
-        <w:object w:dxaOrig="2120" w:dyaOrig="1080">
-          <v:shape id="_x0000_i1037" type="#_x0000_t75" style="width:106pt;height:54.65pt" o:ole="">
+        <w:object w:dxaOrig="2120" w:dyaOrig="1080" w14:anchorId="03299E1C">
+          <v:shape id="_x0000_i1037" type="#_x0000_t75" style="width:106.2pt;height:54.6pt" o:ole="">
             <v:imagedata r:id="rId33" o:title=""/>
           </v:shape>
-          <o:OLEObject Type="Embed" ProgID="Equation.DSMT4" ShapeID="_x0000_i1037" DrawAspect="Content" ObjectID="_1576786635" r:id="rId34"/>
+          <o:OLEObject Type="Embed" ProgID="Equation.DSMT4" ShapeID="_x0000_i1037" DrawAspect="Content" ObjectID="_1656763271" r:id="rId34"/>
         </w:object>
       </w:r>
     </w:p>
@@ -589,11 +589,11 @@
         <w:rPr>
           <w:position w:val="-48"/>
         </w:rPr>
-        <w:object w:dxaOrig="1660" w:dyaOrig="1080">
-          <v:shape id="_x0000_i1038" type="#_x0000_t75" style="width:83pt;height:54pt" o:ole="">
+        <w:object w:dxaOrig="1660" w:dyaOrig="1080" w14:anchorId="6EA34FB1">
+          <v:shape id="_x0000_i1038" type="#_x0000_t75" style="width:82.8pt;height:54pt" o:ole="">
             <v:imagedata r:id="rId35" o:title=""/>
           </v:shape>
-          <o:OLEObject Type="Embed" ProgID="Equation.DSMT4" ShapeID="_x0000_i1038" DrawAspect="Content" ObjectID="_1576786636" r:id="rId36"/>
+          <o:OLEObject Type="Embed" ProgID="Equation.DSMT4" ShapeID="_x0000_i1038" DrawAspect="Content" ObjectID="_1656763272" r:id="rId36"/>
         </w:object>
       </w:r>
     </w:p>
@@ -607,11 +607,11 @@
         <w:rPr>
           <w:position w:val="-48"/>
         </w:rPr>
-        <w:object w:dxaOrig="1140" w:dyaOrig="1080">
+        <w:object w:dxaOrig="1140" w:dyaOrig="1080" w14:anchorId="0A352A00">
           <v:shape id="_x0000_i1039" type="#_x0000_t75" style="width:57pt;height:54pt" o:ole="">
             <v:imagedata r:id="rId37" o:title=""/>
           </v:shape>
-          <o:OLEObject Type="Embed" ProgID="Equation.DSMT4" ShapeID="_x0000_i1039" DrawAspect="Content" ObjectID="_1576786637" r:id="rId38"/>
+          <o:OLEObject Type="Embed" ProgID="Equation.DSMT4" ShapeID="_x0000_i1039" DrawAspect="Content" ObjectID="_1656763273" r:id="rId38"/>
         </w:object>
       </w:r>
       <w:r>
@@ -621,11 +621,11 @@
         <w:rPr>
           <w:position w:val="-20"/>
         </w:rPr>
-        <w:object w:dxaOrig="999" w:dyaOrig="520">
-          <v:shape id="_x0000_i1040" type="#_x0000_t75" style="width:50pt;height:26pt" o:ole="">
+        <w:object w:dxaOrig="999" w:dyaOrig="520" w14:anchorId="3498ED62">
+          <v:shape id="_x0000_i1040" type="#_x0000_t75" style="width:49.8pt;height:25.8pt" o:ole="">
             <v:imagedata r:id="rId39" o:title=""/>
           </v:shape>
-          <o:OLEObject Type="Embed" ProgID="Equation.DSMT4" ShapeID="_x0000_i1040" DrawAspect="Content" ObjectID="_1576786638" r:id="rId40"/>
+          <o:OLEObject Type="Embed" ProgID="Equation.DSMT4" ShapeID="_x0000_i1040" DrawAspect="Content" ObjectID="_1656763274" r:id="rId40"/>
         </w:object>
       </w:r>
     </w:p>
@@ -637,11 +637,11 @@
         <w:rPr>
           <w:position w:val="-48"/>
         </w:rPr>
-        <w:object w:dxaOrig="2520" w:dyaOrig="1080">
+        <w:object w:dxaOrig="2520" w:dyaOrig="1080" w14:anchorId="69D7A8F5">
           <v:shape id="_x0000_i1041" type="#_x0000_t75" style="width:126pt;height:54pt" o:ole="">
             <v:imagedata r:id="rId41" o:title=""/>
           </v:shape>
-          <o:OLEObject Type="Embed" ProgID="Equation.DSMT4" ShapeID="_x0000_i1041" DrawAspect="Content" ObjectID="_1576786639" r:id="rId42"/>
+          <o:OLEObject Type="Embed" ProgID="Equation.DSMT4" ShapeID="_x0000_i1041" DrawAspect="Content" ObjectID="_1656763275" r:id="rId42"/>
         </w:object>
       </w:r>
       <w:bookmarkEnd w:id="0"/>
@@ -661,11 +661,11 @@
         <w:rPr>
           <w:position w:val="-10"/>
         </w:rPr>
-        <w:object w:dxaOrig="499" w:dyaOrig="340">
-          <v:shape id="_x0000_i1042" type="#_x0000_t75" style="width:25pt;height:17pt" o:ole="">
+        <w:object w:dxaOrig="499" w:dyaOrig="340" w14:anchorId="1179AF79">
+          <v:shape id="_x0000_i1042" type="#_x0000_t75" style="width:25.2pt;height:16.8pt" o:ole="">
             <v:imagedata r:id="rId43" o:title=""/>
           </v:shape>
-          <o:OLEObject Type="Embed" ProgID="Equation.DSMT4" ShapeID="_x0000_i1042" DrawAspect="Content" ObjectID="_1576786640" r:id="rId44"/>
+          <o:OLEObject Type="Embed" ProgID="Equation.DSMT4" ShapeID="_x0000_i1042" DrawAspect="Content" ObjectID="_1656763276" r:id="rId44"/>
         </w:object>
       </w:r>
     </w:p>
@@ -750,11 +750,11 @@
         <w:rPr>
           <w:position w:val="-18"/>
         </w:rPr>
-        <w:object w:dxaOrig="740" w:dyaOrig="420">
-          <v:shape id="_x0000_i1043" type="#_x0000_t75" style="width:36.65pt;height:21pt" o:ole="">
+        <w:object w:dxaOrig="740" w:dyaOrig="420" w14:anchorId="044D8117">
+          <v:shape id="_x0000_i1043" type="#_x0000_t75" style="width:36.6pt;height:21pt" o:ole="">
             <v:imagedata r:id="rId45" o:title=""/>
           </v:shape>
-          <o:OLEObject Type="Embed" ProgID="Equation.DSMT4" ShapeID="_x0000_i1043" DrawAspect="Content" ObjectID="_1576786641" r:id="rId46"/>
+          <o:OLEObject Type="Embed" ProgID="Equation.DSMT4" ShapeID="_x0000_i1043" DrawAspect="Content" ObjectID="_1656763277" r:id="rId46"/>
         </w:object>
       </w:r>
       <w:r>
@@ -764,11 +764,11 @@
         <w:rPr>
           <w:position w:val="-18"/>
         </w:rPr>
-        <w:object w:dxaOrig="720" w:dyaOrig="420">
-          <v:shape id="_x0000_i1044" type="#_x0000_t75" style="width:36.65pt;height:21pt" o:ole="">
+        <w:object w:dxaOrig="720" w:dyaOrig="420" w14:anchorId="2C5DF173">
+          <v:shape id="_x0000_i1044" type="#_x0000_t75" style="width:36.6pt;height:21pt" o:ole="">
             <v:imagedata r:id="rId47" o:title=""/>
           </v:shape>
-          <o:OLEObject Type="Embed" ProgID="Equation.DSMT4" ShapeID="_x0000_i1044" DrawAspect="Content" ObjectID="_1576786642" r:id="rId48"/>
+          <o:OLEObject Type="Embed" ProgID="Equation.DSMT4" ShapeID="_x0000_i1044" DrawAspect="Content" ObjectID="_1656763278" r:id="rId48"/>
         </w:object>
       </w:r>
       <w:r>
@@ -778,11 +778,11 @@
         <w:rPr>
           <w:position w:val="-6"/>
         </w:rPr>
-        <w:object w:dxaOrig="639" w:dyaOrig="279">
-          <v:shape id="_x0000_i1045" type="#_x0000_t75" style="width:33pt;height:14.35pt" o:ole="">
+        <w:object w:dxaOrig="639" w:dyaOrig="279" w14:anchorId="2B04950E">
+          <v:shape id="_x0000_i1045" type="#_x0000_t75" style="width:33pt;height:14.4pt" o:ole="">
             <v:imagedata r:id="rId49" o:title=""/>
           </v:shape>
-          <o:OLEObject Type="Embed" ProgID="Equation.DSMT4" ShapeID="_x0000_i1045" DrawAspect="Content" ObjectID="_1576786643" r:id="rId50"/>
+          <o:OLEObject Type="Embed" ProgID="Equation.DSMT4" ShapeID="_x0000_i1045" DrawAspect="Content" ObjectID="_1656763279" r:id="rId50"/>
         </w:object>
       </w:r>
       <w:r>
@@ -820,11 +820,11 @@
         <w:rPr>
           <w:position w:val="-32"/>
         </w:rPr>
-        <w:object w:dxaOrig="1680" w:dyaOrig="760">
-          <v:shape id="_x0000_i1046" type="#_x0000_t75" style="width:84pt;height:38.35pt" o:ole="">
+        <w:object w:dxaOrig="1680" w:dyaOrig="760" w14:anchorId="69D7107A">
+          <v:shape id="_x0000_i1046" type="#_x0000_t75" style="width:84pt;height:38.4pt" o:ole="">
             <v:imagedata r:id="rId51" o:title=""/>
           </v:shape>
-          <o:OLEObject Type="Embed" ProgID="Equation.DSMT4" ShapeID="_x0000_i1046" DrawAspect="Content" ObjectID="_1576786644" r:id="rId52"/>
+          <o:OLEObject Type="Embed" ProgID="Equation.DSMT4" ShapeID="_x0000_i1046" DrawAspect="Content" ObjectID="_1656763280" r:id="rId52"/>
         </w:object>
       </w:r>
       <w:r>
@@ -834,11 +834,11 @@
         <w:rPr>
           <w:position w:val="-18"/>
         </w:rPr>
-        <w:object w:dxaOrig="740" w:dyaOrig="480">
-          <v:shape id="_x0000_i1047" type="#_x0000_t75" style="width:36.65pt;height:24pt" o:ole="">
+        <w:object w:dxaOrig="740" w:dyaOrig="480" w14:anchorId="7AA002B7">
+          <v:shape id="_x0000_i1047" type="#_x0000_t75" style="width:36.6pt;height:24pt" o:ole="">
             <v:imagedata r:id="rId53" o:title=""/>
           </v:shape>
-          <o:OLEObject Type="Embed" ProgID="Equation.DSMT4" ShapeID="_x0000_i1047" DrawAspect="Content" ObjectID="_1576786645" r:id="rId54"/>
+          <o:OLEObject Type="Embed" ProgID="Equation.DSMT4" ShapeID="_x0000_i1047" DrawAspect="Content" ObjectID="_1656763281" r:id="rId54"/>
         </w:object>
       </w:r>
       <w:r>
@@ -848,11 +848,11 @@
         <w:rPr>
           <w:position w:val="-18"/>
         </w:rPr>
-        <w:object w:dxaOrig="720" w:dyaOrig="480">
-          <v:shape id="_x0000_i1048" type="#_x0000_t75" style="width:36.65pt;height:24pt" o:ole="">
+        <w:object w:dxaOrig="720" w:dyaOrig="480" w14:anchorId="679523FC">
+          <v:shape id="_x0000_i1048" type="#_x0000_t75" style="width:36.6pt;height:24pt" o:ole="">
             <v:imagedata r:id="rId55" o:title=""/>
           </v:shape>
-          <o:OLEObject Type="Embed" ProgID="Equation.DSMT4" ShapeID="_x0000_i1048" DrawAspect="Content" ObjectID="_1576786646" r:id="rId56"/>
+          <o:OLEObject Type="Embed" ProgID="Equation.DSMT4" ShapeID="_x0000_i1048" DrawAspect="Content" ObjectID="_1656763282" r:id="rId56"/>
         </w:object>
       </w:r>
       <w:r>
@@ -876,11 +876,11 @@
         <w:rPr>
           <w:position w:val="-32"/>
         </w:rPr>
-        <w:object w:dxaOrig="1320" w:dyaOrig="760">
-          <v:shape id="_x0000_i1049" type="#_x0000_t75" style="width:66pt;height:38.35pt" o:ole="">
+        <w:object w:dxaOrig="1320" w:dyaOrig="760" w14:anchorId="5F925DFA">
+          <v:shape id="_x0000_i1049" type="#_x0000_t75" style="width:66pt;height:38.4pt" o:ole="">
             <v:imagedata r:id="rId57" o:title=""/>
           </v:shape>
-          <o:OLEObject Type="Embed" ProgID="Equation.DSMT4" ShapeID="_x0000_i1049" DrawAspect="Content" ObjectID="_1576786647" r:id="rId58"/>
+          <o:OLEObject Type="Embed" ProgID="Equation.DSMT4" ShapeID="_x0000_i1049" DrawAspect="Content" ObjectID="_1656763283" r:id="rId58"/>
         </w:object>
       </w:r>
       <w:r>
@@ -890,11 +890,11 @@
         <w:rPr>
           <w:position w:val="-18"/>
         </w:rPr>
-        <w:object w:dxaOrig="720" w:dyaOrig="480">
-          <v:shape id="_x0000_i1050" type="#_x0000_t75" style="width:36.65pt;height:24pt" o:ole="">
+        <w:object w:dxaOrig="720" w:dyaOrig="480" w14:anchorId="0D2C1B16">
+          <v:shape id="_x0000_i1050" type="#_x0000_t75" style="width:36.6pt;height:24pt" o:ole="">
             <v:imagedata r:id="rId59" o:title=""/>
           </v:shape>
-          <o:OLEObject Type="Embed" ProgID="Equation.DSMT4" ShapeID="_x0000_i1050" DrawAspect="Content" ObjectID="_1576786648" r:id="rId60"/>
+          <o:OLEObject Type="Embed" ProgID="Equation.DSMT4" ShapeID="_x0000_i1050" DrawAspect="Content" ObjectID="_1656763284" r:id="rId60"/>
         </w:object>
       </w:r>
       <w:r>
@@ -904,11 +904,11 @@
         <w:rPr>
           <w:position w:val="-18"/>
         </w:rPr>
-        <w:object w:dxaOrig="740" w:dyaOrig="480">
-          <v:shape id="_x0000_i1051" type="#_x0000_t75" style="width:36.65pt;height:24pt" o:ole="">
+        <w:object w:dxaOrig="740" w:dyaOrig="480" w14:anchorId="7017D79B">
+          <v:shape id="_x0000_i1051" type="#_x0000_t75" style="width:36.6pt;height:24pt" o:ole="">
             <v:imagedata r:id="rId61" o:title=""/>
           </v:shape>
-          <o:OLEObject Type="Embed" ProgID="Equation.DSMT4" ShapeID="_x0000_i1051" DrawAspect="Content" ObjectID="_1576786649" r:id="rId62"/>
+          <o:OLEObject Type="Embed" ProgID="Equation.DSMT4" ShapeID="_x0000_i1051" DrawAspect="Content" ObjectID="_1656763285" r:id="rId62"/>
         </w:object>
       </w:r>
       <w:r>
@@ -932,11 +932,11 @@
         <w:rPr>
           <w:position w:val="-32"/>
         </w:rPr>
-        <w:object w:dxaOrig="1380" w:dyaOrig="760">
-          <v:shape id="_x0000_i1052" type="#_x0000_t75" style="width:69pt;height:38.35pt" o:ole="">
+        <w:object w:dxaOrig="1380" w:dyaOrig="760" w14:anchorId="5DB7537D">
+          <v:shape id="_x0000_i1052" type="#_x0000_t75" style="width:69pt;height:38.4pt" o:ole="">
             <v:imagedata r:id="rId63" o:title=""/>
           </v:shape>
-          <o:OLEObject Type="Embed" ProgID="Equation.DSMT4" ShapeID="_x0000_i1052" DrawAspect="Content" ObjectID="_1576786650" r:id="rId64"/>
+          <o:OLEObject Type="Embed" ProgID="Equation.DSMT4" ShapeID="_x0000_i1052" DrawAspect="Content" ObjectID="_1656763286" r:id="rId64"/>
         </w:object>
       </w:r>
       <w:r>
@@ -946,11 +946,11 @@
         <w:rPr>
           <w:position w:val="-18"/>
         </w:rPr>
-        <w:object w:dxaOrig="720" w:dyaOrig="480">
-          <v:shape id="_x0000_i1053" type="#_x0000_t75" style="width:36.65pt;height:24pt" o:ole="">
+        <w:object w:dxaOrig="720" w:dyaOrig="480" w14:anchorId="5D0AB7C1">
+          <v:shape id="_x0000_i1053" type="#_x0000_t75" style="width:36.6pt;height:24pt" o:ole="">
             <v:imagedata r:id="rId65" o:title=""/>
           </v:shape>
-          <o:OLEObject Type="Embed" ProgID="Equation.DSMT4" ShapeID="_x0000_i1053" DrawAspect="Content" ObjectID="_1576786651" r:id="rId66"/>
+          <o:OLEObject Type="Embed" ProgID="Equation.DSMT4" ShapeID="_x0000_i1053" DrawAspect="Content" ObjectID="_1656763287" r:id="rId66"/>
         </w:object>
       </w:r>
       <w:r>
@@ -960,11 +960,11 @@
         <w:rPr>
           <w:position w:val="-18"/>
         </w:rPr>
-        <w:object w:dxaOrig="740" w:dyaOrig="480">
-          <v:shape id="_x0000_i1054" type="#_x0000_t75" style="width:36.65pt;height:24pt" o:ole="">
+        <w:object w:dxaOrig="740" w:dyaOrig="480" w14:anchorId="7F383CAE">
+          <v:shape id="_x0000_i1054" type="#_x0000_t75" style="width:36.6pt;height:24pt" o:ole="">
             <v:imagedata r:id="rId67" o:title=""/>
           </v:shape>
-          <o:OLEObject Type="Embed" ProgID="Equation.DSMT4" ShapeID="_x0000_i1054" DrawAspect="Content" ObjectID="_1576786652" r:id="rId68"/>
+          <o:OLEObject Type="Embed" ProgID="Equation.DSMT4" ShapeID="_x0000_i1054" DrawAspect="Content" ObjectID="_1656763288" r:id="rId68"/>
         </w:object>
       </w:r>
       <w:r>
@@ -998,11 +998,11 @@
         <w:rPr>
           <w:position w:val="-20"/>
         </w:rPr>
-        <w:object w:dxaOrig="2040" w:dyaOrig="520">
-          <v:shape id="_x0000_i1055" type="#_x0000_t75" style="width:102pt;height:26.35pt" o:ole="">
+        <w:object w:dxaOrig="2040" w:dyaOrig="520" w14:anchorId="2B7CC9B0">
+          <v:shape id="_x0000_i1055" type="#_x0000_t75" style="width:102pt;height:26.4pt" o:ole="">
             <v:imagedata r:id="rId69" o:title=""/>
           </v:shape>
-          <o:OLEObject Type="Embed" ProgID="Equation.DSMT4" ShapeID="_x0000_i1055" DrawAspect="Content" ObjectID="_1576786653" r:id="rId70"/>
+          <o:OLEObject Type="Embed" ProgID="Equation.DSMT4" ShapeID="_x0000_i1055" DrawAspect="Content" ObjectID="_1656763289" r:id="rId70"/>
         </w:object>
       </w:r>
       <w:r>
@@ -1037,11 +1037,11 @@
         <w:rPr>
           <w:position w:val="-48"/>
         </w:rPr>
-        <w:object w:dxaOrig="3580" w:dyaOrig="1080">
-          <v:shape id="_x0000_i1056" type="#_x0000_t75" style="width:179pt;height:54.65pt" o:ole="">
+        <w:object w:dxaOrig="3580" w:dyaOrig="1080" w14:anchorId="6D521CC2">
+          <v:shape id="_x0000_i1056" type="#_x0000_t75" style="width:178.8pt;height:54.6pt" o:ole="">
             <v:imagedata r:id="rId71" o:title=""/>
           </v:shape>
-          <o:OLEObject Type="Embed" ProgID="Equation.DSMT4" ShapeID="_x0000_i1056" DrawAspect="Content" ObjectID="_1576786654" r:id="rId72"/>
+          <o:OLEObject Type="Embed" ProgID="Equation.DSMT4" ShapeID="_x0000_i1056" DrawAspect="Content" ObjectID="_1656763290" r:id="rId72"/>
         </w:object>
       </w:r>
     </w:p>
@@ -1060,11 +1060,11 @@
         <w:rPr>
           <w:position w:val="-48"/>
         </w:rPr>
-        <w:object w:dxaOrig="1840" w:dyaOrig="1080">
-          <v:shape id="_x0000_i1057" type="#_x0000_t75" style="width:92pt;height:54pt" o:ole="">
+        <w:object w:dxaOrig="1840" w:dyaOrig="1080" w14:anchorId="022624AF">
+          <v:shape id="_x0000_i1057" type="#_x0000_t75" style="width:91.8pt;height:54pt" o:ole="">
             <v:imagedata r:id="rId73" o:title=""/>
           </v:shape>
-          <o:OLEObject Type="Embed" ProgID="Equation.DSMT4" ShapeID="_x0000_i1057" DrawAspect="Content" ObjectID="_1576786655" r:id="rId74"/>
+          <o:OLEObject Type="Embed" ProgID="Equation.DSMT4" ShapeID="_x0000_i1057" DrawAspect="Content" ObjectID="_1656763291" r:id="rId74"/>
         </w:object>
       </w:r>
       <w:r>
@@ -1082,11 +1082,11 @@
         <w:rPr>
           <w:position w:val="-30"/>
         </w:rPr>
-        <w:object w:dxaOrig="3000" w:dyaOrig="620">
-          <v:shape id="_x0000_i1058" type="#_x0000_t75" style="width:149.65pt;height:30.65pt" o:ole="">
+        <w:object w:dxaOrig="3000" w:dyaOrig="620" w14:anchorId="0C59F7C3">
+          <v:shape id="_x0000_i1058" type="#_x0000_t75" style="width:150pt;height:30.6pt" o:ole="">
             <v:imagedata r:id="rId75" o:title=""/>
           </v:shape>
-          <o:OLEObject Type="Embed" ProgID="Equation.DSMT4" ShapeID="_x0000_i1058" DrawAspect="Content" ObjectID="_1576786656" r:id="rId76"/>
+          <o:OLEObject Type="Embed" ProgID="Equation.DSMT4" ShapeID="_x0000_i1058" DrawAspect="Content" ObjectID="_1656763292" r:id="rId76"/>
         </w:object>
       </w:r>
     </w:p>
@@ -1099,11 +1099,11 @@
         <w:rPr>
           <w:position w:val="-20"/>
         </w:rPr>
-        <w:object w:dxaOrig="1180" w:dyaOrig="520">
-          <v:shape id="_x0000_i1059" type="#_x0000_t75" style="width:59.35pt;height:26.35pt" o:ole="">
+        <w:object w:dxaOrig="1180" w:dyaOrig="520" w14:anchorId="7282B16E">
+          <v:shape id="_x0000_i1059" type="#_x0000_t75" style="width:59.4pt;height:26.4pt" o:ole="">
             <v:imagedata r:id="rId77" o:title=""/>
           </v:shape>
-          <o:OLEObject Type="Embed" ProgID="Equation.DSMT4" ShapeID="_x0000_i1059" DrawAspect="Content" ObjectID="_1576786657" r:id="rId78"/>
+          <o:OLEObject Type="Embed" ProgID="Equation.DSMT4" ShapeID="_x0000_i1059" DrawAspect="Content" ObjectID="_1656763293" r:id="rId78"/>
         </w:object>
       </w:r>
     </w:p>
@@ -1119,11 +1119,11 @@
         <w:rPr>
           <w:position w:val="-44"/>
         </w:rPr>
-        <w:object w:dxaOrig="2659" w:dyaOrig="999">
+        <w:object w:dxaOrig="2659" w:dyaOrig="999" w14:anchorId="1ADDC5A3">
           <v:shape id="_x0000_i1060" type="#_x0000_t75" style="width:132pt;height:51pt" o:ole="">
             <v:imagedata r:id="rId79" o:title=""/>
           </v:shape>
-          <o:OLEObject Type="Embed" ProgID="Equation.DSMT4" ShapeID="_x0000_i1060" DrawAspect="Content" ObjectID="_1576786658" r:id="rId80"/>
+          <o:OLEObject Type="Embed" ProgID="Equation.DSMT4" ShapeID="_x0000_i1060" DrawAspect="Content" ObjectID="_1656763294" r:id="rId80"/>
         </w:object>
       </w:r>
     </w:p>
@@ -1139,11 +1139,11 @@
         <w:rPr>
           <w:position w:val="-32"/>
         </w:rPr>
-        <w:object w:dxaOrig="3120" w:dyaOrig="760">
-          <v:shape id="_x0000_i1061" type="#_x0000_t75" style="width:156pt;height:38.35pt" o:ole="">
+        <w:object w:dxaOrig="3120" w:dyaOrig="760" w14:anchorId="48F3AC25">
+          <v:shape id="_x0000_i1061" type="#_x0000_t75" style="width:156pt;height:38.4pt" o:ole="">
             <v:imagedata r:id="rId81" o:title=""/>
           </v:shape>
-          <o:OLEObject Type="Embed" ProgID="Equation.DSMT4" ShapeID="_x0000_i1061" DrawAspect="Content" ObjectID="_1576786659" r:id="rId82"/>
+          <o:OLEObject Type="Embed" ProgID="Equation.DSMT4" ShapeID="_x0000_i1061" DrawAspect="Content" ObjectID="_1656763295" r:id="rId82"/>
         </w:object>
       </w:r>
     </w:p>
@@ -1162,11 +1162,11 @@
         <w:rPr>
           <w:position w:val="-10"/>
         </w:rPr>
-        <w:object w:dxaOrig="520" w:dyaOrig="340">
-          <v:shape id="_x0000_i1062" type="#_x0000_t75" style="width:26pt;height:17pt" o:ole="">
+        <w:object w:dxaOrig="520" w:dyaOrig="340" w14:anchorId="471FEE8B">
+          <v:shape id="_x0000_i1062" type="#_x0000_t75" style="width:25.8pt;height:16.8pt" o:ole="">
             <v:imagedata r:id="rId83" o:title=""/>
           </v:shape>
-          <o:OLEObject Type="Embed" ProgID="Equation.DSMT4" ShapeID="_x0000_i1062" DrawAspect="Content" ObjectID="_1576786660" r:id="rId84"/>
+          <o:OLEObject Type="Embed" ProgID="Equation.DSMT4" ShapeID="_x0000_i1062" DrawAspect="Content" ObjectID="_1656763296" r:id="rId84"/>
         </w:object>
       </w:r>
     </w:p>
@@ -1184,11 +1184,11 @@
         <w:rPr>
           <w:position w:val="-18"/>
         </w:rPr>
-        <w:object w:dxaOrig="740" w:dyaOrig="480">
-          <v:shape id="_x0000_i1063" type="#_x0000_t75" style="width:37pt;height:24pt" o:ole="">
+        <w:object w:dxaOrig="740" w:dyaOrig="480" w14:anchorId="2F0F21F0">
+          <v:shape id="_x0000_i1063" type="#_x0000_t75" style="width:37.2pt;height:24pt" o:ole="">
             <v:imagedata r:id="rId85" o:title=""/>
           </v:shape>
-          <o:OLEObject Type="Embed" ProgID="Equation.DSMT4" ShapeID="_x0000_i1063" DrawAspect="Content" ObjectID="_1576786661" r:id="rId86"/>
+          <o:OLEObject Type="Embed" ProgID="Equation.DSMT4" ShapeID="_x0000_i1063" DrawAspect="Content" ObjectID="_1656763297" r:id="rId86"/>
         </w:object>
       </w:r>
       <w:r>
@@ -1241,11 +1241,11 @@
         <w:rPr>
           <w:position w:val="-46"/>
         </w:rPr>
-        <w:object w:dxaOrig="3180" w:dyaOrig="1040">
-          <v:shape id="_x0000_i1064" type="#_x0000_t75" style="width:159pt;height:51.65pt" o:ole="">
+        <w:object w:dxaOrig="3180" w:dyaOrig="1040" w14:anchorId="7295CD0D">
+          <v:shape id="_x0000_i1064" type="#_x0000_t75" style="width:159pt;height:51.6pt" o:ole="">
             <v:imagedata r:id="rId87" o:title=""/>
           </v:shape>
-          <o:OLEObject Type="Embed" ProgID="Equation.DSMT4" ShapeID="_x0000_i1064" DrawAspect="Content" ObjectID="_1576786662" r:id="rId88"/>
+          <o:OLEObject Type="Embed" ProgID="Equation.DSMT4" ShapeID="_x0000_i1064" DrawAspect="Content" ObjectID="_1656763298" r:id="rId88"/>
         </w:object>
       </w:r>
       <w:r>
@@ -1284,11 +1284,11 @@
         <w:rPr>
           <w:position w:val="-30"/>
         </w:rPr>
-        <w:object w:dxaOrig="2740" w:dyaOrig="620">
-          <v:shape id="_x0000_i1065" type="#_x0000_t75" style="width:136.35pt;height:30.65pt" o:ole="">
+        <w:object w:dxaOrig="2740" w:dyaOrig="620" w14:anchorId="77E855E5">
+          <v:shape id="_x0000_i1065" type="#_x0000_t75" style="width:136.2pt;height:30.6pt" o:ole="">
             <v:imagedata r:id="rId89" o:title=""/>
           </v:shape>
-          <o:OLEObject Type="Embed" ProgID="Equation.DSMT4" ShapeID="_x0000_i1065" DrawAspect="Content" ObjectID="_1576786663" r:id="rId90"/>
+          <o:OLEObject Type="Embed" ProgID="Equation.DSMT4" ShapeID="_x0000_i1065" DrawAspect="Content" ObjectID="_1656763299" r:id="rId90"/>
         </w:object>
       </w:r>
     </w:p>
@@ -1307,11 +1307,11 @@
         <w:rPr>
           <w:position w:val="-44"/>
         </w:rPr>
-        <w:object w:dxaOrig="2940" w:dyaOrig="999">
+        <w:object w:dxaOrig="2940" w:dyaOrig="999" w14:anchorId="27341ADE">
           <v:shape id="_x0000_i1066" type="#_x0000_t75" style="width:147pt;height:51pt" o:ole="">
             <v:imagedata r:id="rId91" o:title=""/>
           </v:shape>
-          <o:OLEObject Type="Embed" ProgID="Equation.DSMT4" ShapeID="_x0000_i1066" DrawAspect="Content" ObjectID="_1576786664" r:id="rId92"/>
+          <o:OLEObject Type="Embed" ProgID="Equation.DSMT4" ShapeID="_x0000_i1066" DrawAspect="Content" ObjectID="_1656763300" r:id="rId92"/>
         </w:object>
       </w:r>
     </w:p>
@@ -1330,11 +1330,11 @@
         <w:rPr>
           <w:position w:val="-32"/>
         </w:rPr>
-        <w:object w:dxaOrig="2340" w:dyaOrig="760">
-          <v:shape id="_x0000_i1067" type="#_x0000_t75" style="width:117pt;height:38.35pt" o:ole="">
+        <w:object w:dxaOrig="2340" w:dyaOrig="760" w14:anchorId="14F7870D">
+          <v:shape id="_x0000_i1067" type="#_x0000_t75" style="width:117pt;height:38.4pt" o:ole="">
             <v:imagedata r:id="rId93" o:title=""/>
           </v:shape>
-          <o:OLEObject Type="Embed" ProgID="Equation.DSMT4" ShapeID="_x0000_i1067" DrawAspect="Content" ObjectID="_1576786665" r:id="rId94"/>
+          <o:OLEObject Type="Embed" ProgID="Equation.DSMT4" ShapeID="_x0000_i1067" DrawAspect="Content" ObjectID="_1656763301" r:id="rId94"/>
         </w:object>
       </w:r>
     </w:p>
@@ -1359,11 +1359,11 @@
         <w:rPr>
           <w:position w:val="-50"/>
         </w:rPr>
-        <w:object w:dxaOrig="1440" w:dyaOrig="820">
-          <v:shape id="_x0000_i1068" type="#_x0000_t75" style="width:1in;height:41.35pt" o:ole="">
+        <w:object w:dxaOrig="1440" w:dyaOrig="820" w14:anchorId="7704AD60">
+          <v:shape id="_x0000_i1068" type="#_x0000_t75" style="width:1in;height:41.4pt" o:ole="">
             <v:imagedata r:id="rId95" o:title=""/>
           </v:shape>
-          <o:OLEObject Type="Embed" ProgID="Equation.DSMT4" ShapeID="_x0000_i1068" DrawAspect="Content" ObjectID="_1576786666" r:id="rId96"/>
+          <o:OLEObject Type="Embed" ProgID="Equation.DSMT4" ShapeID="_x0000_i1068" DrawAspect="Content" ObjectID="_1656763302" r:id="rId96"/>
         </w:object>
       </w:r>
     </w:p>
@@ -1388,11 +1388,11 @@
         <w:rPr>
           <w:position w:val="-10"/>
         </w:rPr>
-        <w:object w:dxaOrig="480" w:dyaOrig="340">
-          <v:shape id="_x0000_i1069" type="#_x0000_t75" style="width:24.35pt;height:17.35pt" o:ole="">
+        <w:object w:dxaOrig="480" w:dyaOrig="340" w14:anchorId="097C29CC">
+          <v:shape id="_x0000_i1069" type="#_x0000_t75" style="width:24.6pt;height:17.4pt" o:ole="">
             <v:imagedata r:id="rId97" o:title=""/>
           </v:shape>
-          <o:OLEObject Type="Embed" ProgID="Equation.DSMT4" ShapeID="_x0000_i1069" DrawAspect="Content" ObjectID="_1576786667" r:id="rId98"/>
+          <o:OLEObject Type="Embed" ProgID="Equation.DSMT4" ShapeID="_x0000_i1069" DrawAspect="Content" ObjectID="_1656763303" r:id="rId98"/>
         </w:object>
       </w:r>
     </w:p>
@@ -1404,11 +1404,11 @@
         <w:rPr>
           <w:position w:val="-18"/>
         </w:rPr>
-        <w:object w:dxaOrig="1020" w:dyaOrig="480">
+        <w:object w:dxaOrig="1020" w:dyaOrig="480" w14:anchorId="7B5C3C91">
           <v:shape id="_x0000_i1070" type="#_x0000_t75" style="width:51pt;height:24pt" o:ole="">
             <v:imagedata r:id="rId99" o:title=""/>
           </v:shape>
-          <o:OLEObject Type="Embed" ProgID="Equation.DSMT4" ShapeID="_x0000_i1070" DrawAspect="Content" ObjectID="_1576786668" r:id="rId100"/>
+          <o:OLEObject Type="Embed" ProgID="Equation.DSMT4" ShapeID="_x0000_i1070" DrawAspect="Content" ObjectID="_1656763304" r:id="rId100"/>
         </w:object>
       </w:r>
       <w:r>
@@ -1450,11 +1450,11 @@
         <w:rPr>
           <w:position w:val="-46"/>
         </w:rPr>
-        <w:object w:dxaOrig="5060" w:dyaOrig="1040">
-          <v:shape id="_x0000_i1071" type="#_x0000_t75" style="width:252.65pt;height:51.65pt" o:ole="">
+        <w:object w:dxaOrig="5060" w:dyaOrig="1040" w14:anchorId="1C8C6F21">
+          <v:shape id="_x0000_i1071" type="#_x0000_t75" style="width:252.6pt;height:51.6pt" o:ole="">
             <v:imagedata r:id="rId101" o:title=""/>
           </v:shape>
-          <o:OLEObject Type="Embed" ProgID="Equation.DSMT4" ShapeID="_x0000_i1071" DrawAspect="Content" ObjectID="_1576786669" r:id="rId102"/>
+          <o:OLEObject Type="Embed" ProgID="Equation.DSMT4" ShapeID="_x0000_i1071" DrawAspect="Content" ObjectID="_1656763305" r:id="rId102"/>
         </w:object>
       </w:r>
       <w:r>
@@ -1491,11 +1491,11 @@
         <w:rPr>
           <w:position w:val="-30"/>
         </w:rPr>
-        <w:object w:dxaOrig="4280" w:dyaOrig="620">
-          <v:shape id="_x0000_i1072" type="#_x0000_t75" style="width:213.65pt;height:30.65pt" o:ole="">
+        <w:object w:dxaOrig="4280" w:dyaOrig="620" w14:anchorId="5290008E">
+          <v:shape id="_x0000_i1072" type="#_x0000_t75" style="width:213.6pt;height:30.6pt" o:ole="">
             <v:imagedata r:id="rId103" o:title=""/>
           </v:shape>
-          <o:OLEObject Type="Embed" ProgID="Equation.DSMT4" ShapeID="_x0000_i1072" DrawAspect="Content" ObjectID="_1576786670" r:id="rId104"/>
+          <o:OLEObject Type="Embed" ProgID="Equation.DSMT4" ShapeID="_x0000_i1072" DrawAspect="Content" ObjectID="_1656763306" r:id="rId104"/>
         </w:object>
       </w:r>
     </w:p>
@@ -1511,11 +1511,11 @@
         <w:rPr>
           <w:position w:val="-44"/>
         </w:rPr>
-        <w:object w:dxaOrig="2659" w:dyaOrig="999">
+        <w:object w:dxaOrig="2659" w:dyaOrig="999" w14:anchorId="797230EF">
           <v:shape id="_x0000_i1073" type="#_x0000_t75" style="width:132pt;height:51pt" o:ole="">
             <v:imagedata r:id="rId105" o:title=""/>
           </v:shape>
-          <o:OLEObject Type="Embed" ProgID="Equation.DSMT4" ShapeID="_x0000_i1073" DrawAspect="Content" ObjectID="_1576786671" r:id="rId106"/>
+          <o:OLEObject Type="Embed" ProgID="Equation.DSMT4" ShapeID="_x0000_i1073" DrawAspect="Content" ObjectID="_1656763307" r:id="rId106"/>
         </w:object>
       </w:r>
     </w:p>
@@ -1534,11 +1534,11 @@
         <w:rPr>
           <w:position w:val="-32"/>
         </w:rPr>
-        <w:object w:dxaOrig="2900" w:dyaOrig="760">
-          <v:shape id="_x0000_i1074" type="#_x0000_t75" style="width:144.65pt;height:38.35pt" o:ole="">
+        <w:object w:dxaOrig="2900" w:dyaOrig="760" w14:anchorId="2CCC2980">
+          <v:shape id="_x0000_i1074" type="#_x0000_t75" style="width:144.6pt;height:38.4pt" o:ole="">
             <v:imagedata r:id="rId107" o:title=""/>
           </v:shape>
-          <o:OLEObject Type="Embed" ProgID="Equation.DSMT4" ShapeID="_x0000_i1074" DrawAspect="Content" ObjectID="_1576786672" r:id="rId108"/>
+          <o:OLEObject Type="Embed" ProgID="Equation.DSMT4" ShapeID="_x0000_i1074" DrawAspect="Content" ObjectID="_1656763308" r:id="rId108"/>
         </w:object>
       </w:r>
     </w:p>
@@ -1563,11 +1563,11 @@
         <w:rPr>
           <w:position w:val="-30"/>
         </w:rPr>
-        <w:object w:dxaOrig="1860" w:dyaOrig="720">
-          <v:shape id="_x0000_i1075" type="#_x0000_t75" style="width:93pt;height:36.65pt" o:ole="">
+        <w:object w:dxaOrig="1860" w:dyaOrig="720" w14:anchorId="2F60E3E6">
+          <v:shape id="_x0000_i1075" type="#_x0000_t75" style="width:93pt;height:36.6pt" o:ole="">
             <v:imagedata r:id="rId109" o:title=""/>
           </v:shape>
-          <o:OLEObject Type="Embed" ProgID="Equation.DSMT4" ShapeID="_x0000_i1075" DrawAspect="Content" ObjectID="_1576786673" r:id="rId110"/>
+          <o:OLEObject Type="Embed" ProgID="Equation.DSMT4" ShapeID="_x0000_i1075" DrawAspect="Content" ObjectID="_1656763309" r:id="rId110"/>
         </w:object>
       </w:r>
     </w:p>
@@ -1592,11 +1592,11 @@
         <w:rPr>
           <w:position w:val="-10"/>
         </w:rPr>
-        <w:object w:dxaOrig="580" w:dyaOrig="340">
-          <v:shape id="_x0000_i1076" type="#_x0000_t75" style="width:28.65pt;height:17.35pt" o:ole="">
+        <w:object w:dxaOrig="580" w:dyaOrig="340" w14:anchorId="3313C493">
+          <v:shape id="_x0000_i1076" type="#_x0000_t75" style="width:28.8pt;height:17.4pt" o:ole="">
             <v:imagedata r:id="rId111" o:title=""/>
           </v:shape>
-          <o:OLEObject Type="Embed" ProgID="Equation.DSMT4" ShapeID="_x0000_i1076" DrawAspect="Content" ObjectID="_1576786674" r:id="rId112"/>
+          <o:OLEObject Type="Embed" ProgID="Equation.DSMT4" ShapeID="_x0000_i1076" DrawAspect="Content" ObjectID="_1656763310" r:id="rId112"/>
         </w:object>
       </w:r>
     </w:p>
@@ -1608,11 +1608,11 @@
         <w:rPr>
           <w:position w:val="-18"/>
         </w:rPr>
-        <w:object w:dxaOrig="1020" w:dyaOrig="480">
+        <w:object w:dxaOrig="1020" w:dyaOrig="480" w14:anchorId="186902F6">
           <v:shape id="_x0000_i1077" type="#_x0000_t75" style="width:51pt;height:24pt" o:ole="">
             <v:imagedata r:id="rId113" o:title=""/>
           </v:shape>
-          <o:OLEObject Type="Embed" ProgID="Equation.DSMT4" ShapeID="_x0000_i1077" DrawAspect="Content" ObjectID="_1576786675" r:id="rId114"/>
+          <o:OLEObject Type="Embed" ProgID="Equation.DSMT4" ShapeID="_x0000_i1077" DrawAspect="Content" ObjectID="_1656763311" r:id="rId114"/>
         </w:object>
       </w:r>
       <w:r>
@@ -1659,11 +1659,11 @@
         <w:rPr>
           <w:position w:val="-46"/>
         </w:rPr>
-        <w:object w:dxaOrig="1020" w:dyaOrig="1040">
-          <v:shape id="_x0000_i1078" type="#_x0000_t75" style="width:51pt;height:51.65pt" o:ole="">
+        <w:object w:dxaOrig="1020" w:dyaOrig="1040" w14:anchorId="0FA35CC1">
+          <v:shape id="_x0000_i1078" type="#_x0000_t75" style="width:51pt;height:51.6pt" o:ole="">
             <v:imagedata r:id="rId115" o:title=""/>
           </v:shape>
-          <o:OLEObject Type="Embed" ProgID="Equation.DSMT4" ShapeID="_x0000_i1078" DrawAspect="Content" ObjectID="_1576786676" r:id="rId116"/>
+          <o:OLEObject Type="Embed" ProgID="Equation.DSMT4" ShapeID="_x0000_i1078" DrawAspect="Content" ObjectID="_1656763312" r:id="rId116"/>
         </w:object>
       </w:r>
       <w:r>
@@ -1700,11 +1700,11 @@
         <w:rPr>
           <w:position w:val="-30"/>
         </w:rPr>
-        <w:object w:dxaOrig="1860" w:dyaOrig="720">
-          <v:shape id="_x0000_i1079" type="#_x0000_t75" style="width:93pt;height:36.65pt" o:ole="">
+        <w:object w:dxaOrig="1860" w:dyaOrig="720" w14:anchorId="092A133C">
+          <v:shape id="_x0000_i1079" type="#_x0000_t75" style="width:93pt;height:36.6pt" o:ole="">
             <v:imagedata r:id="rId117" o:title=""/>
           </v:shape>
-          <o:OLEObject Type="Embed" ProgID="Equation.DSMT4" ShapeID="_x0000_i1079" DrawAspect="Content" ObjectID="_1576786677" r:id="rId118"/>
+          <o:OLEObject Type="Embed" ProgID="Equation.DSMT4" ShapeID="_x0000_i1079" DrawAspect="Content" ObjectID="_1656763313" r:id="rId118"/>
         </w:object>
       </w:r>
     </w:p>
@@ -1729,11 +1729,11 @@
         <w:rPr>
           <w:position w:val="-30"/>
         </w:rPr>
-        <w:object w:dxaOrig="1260" w:dyaOrig="620">
-          <v:shape id="_x0000_i1080" type="#_x0000_t75" style="width:63pt;height:31pt" o:ole="">
+        <w:object w:dxaOrig="1260" w:dyaOrig="620" w14:anchorId="2E30A456">
+          <v:shape id="_x0000_i1080" type="#_x0000_t75" style="width:63pt;height:31.2pt" o:ole="">
             <v:imagedata r:id="rId119" o:title=""/>
           </v:shape>
-          <o:OLEObject Type="Embed" ProgID="Equation.DSMT4" ShapeID="_x0000_i1080" DrawAspect="Content" ObjectID="_1576786678" r:id="rId120"/>
+          <o:OLEObject Type="Embed" ProgID="Equation.DSMT4" ShapeID="_x0000_i1080" DrawAspect="Content" ObjectID="_1656763314" r:id="rId120"/>
         </w:object>
       </w:r>
       <w:r>
@@ -1755,11 +1755,11 @@
         <w:rPr>
           <w:position w:val="-32"/>
         </w:rPr>
-        <w:object w:dxaOrig="2880" w:dyaOrig="760">
-          <v:shape id="_x0000_i1081" type="#_x0000_t75" style="width:2in;height:38.35pt" o:ole="">
+        <w:object w:dxaOrig="2880" w:dyaOrig="760" w14:anchorId="1B1D5248">
+          <v:shape id="_x0000_i1081" type="#_x0000_t75" style="width:2in;height:38.4pt" o:ole="">
             <v:imagedata r:id="rId121" o:title=""/>
           </v:shape>
-          <o:OLEObject Type="Embed" ProgID="Equation.DSMT4" ShapeID="_x0000_i1081" DrawAspect="Content" ObjectID="_1576786679" r:id="rId122"/>
+          <o:OLEObject Type="Embed" ProgID="Equation.DSMT4" ShapeID="_x0000_i1081" DrawAspect="Content" ObjectID="_1656763315" r:id="rId122"/>
         </w:object>
       </w:r>
     </w:p>
@@ -1783,11 +1783,11 @@
         <w:rPr>
           <w:position w:val="-30"/>
         </w:rPr>
-        <w:object w:dxaOrig="1280" w:dyaOrig="620">
-          <v:shape id="_x0000_i1082" type="#_x0000_t75" style="width:64.65pt;height:30.65pt" o:ole="">
+        <w:object w:dxaOrig="1280" w:dyaOrig="620" w14:anchorId="4EEA623B">
+          <v:shape id="_x0000_i1082" type="#_x0000_t75" style="width:64.8pt;height:30.6pt" o:ole="">
             <v:imagedata r:id="rId123" o:title=""/>
           </v:shape>
-          <o:OLEObject Type="Embed" ProgID="Equation.DSMT4" ShapeID="_x0000_i1082" DrawAspect="Content" ObjectID="_1576786680" r:id="rId124"/>
+          <o:OLEObject Type="Embed" ProgID="Equation.DSMT4" ShapeID="_x0000_i1082" DrawAspect="Content" ObjectID="_1656763316" r:id="rId124"/>
         </w:object>
       </w:r>
     </w:p>
@@ -1812,11 +1812,11 @@
         <w:rPr>
           <w:position w:val="-44"/>
         </w:rPr>
-        <w:object w:dxaOrig="1719" w:dyaOrig="980">
-          <v:shape id="_x0000_i1083" type="#_x0000_t75" style="width:86.35pt;height:48.65pt" o:ole="">
+        <w:object w:dxaOrig="1719" w:dyaOrig="980" w14:anchorId="10C7559E">
+          <v:shape id="_x0000_i1083" type="#_x0000_t75" style="width:86.4pt;height:48.6pt" o:ole="">
             <v:imagedata r:id="rId125" o:title=""/>
           </v:shape>
-          <o:OLEObject Type="Embed" ProgID="Equation.DSMT4" ShapeID="_x0000_i1083" DrawAspect="Content" ObjectID="_1576786681" r:id="rId126"/>
+          <o:OLEObject Type="Embed" ProgID="Equation.DSMT4" ShapeID="_x0000_i1083" DrawAspect="Content" ObjectID="_1656763317" r:id="rId126"/>
         </w:object>
       </w:r>
       <w:r>
@@ -1857,11 +1857,11 @@
         <w:rPr>
           <w:position w:val="-30"/>
         </w:rPr>
-        <w:object w:dxaOrig="1380" w:dyaOrig="620">
-          <v:shape id="_x0000_i1084" type="#_x0000_t75" style="width:69pt;height:30.65pt" o:ole="">
+        <w:object w:dxaOrig="1380" w:dyaOrig="620" w14:anchorId="4A2C3C41">
+          <v:shape id="_x0000_i1084" type="#_x0000_t75" style="width:69pt;height:30.6pt" o:ole="">
             <v:imagedata r:id="rId127" o:title=""/>
           </v:shape>
-          <o:OLEObject Type="Embed" ProgID="Equation.DSMT4" ShapeID="_x0000_i1084" DrawAspect="Content" ObjectID="_1576786682" r:id="rId128"/>
+          <o:OLEObject Type="Embed" ProgID="Equation.DSMT4" ShapeID="_x0000_i1084" DrawAspect="Content" ObjectID="_1656763318" r:id="rId128"/>
         </w:object>
       </w:r>
     </w:p>
@@ -1882,11 +1882,11 @@
         <w:rPr>
           <w:position w:val="-10"/>
         </w:rPr>
-        <w:object w:dxaOrig="520" w:dyaOrig="340">
-          <v:shape id="_x0000_i1085" type="#_x0000_t75" style="width:24.65pt;height:17.35pt" o:ole="">
+        <w:object w:dxaOrig="520" w:dyaOrig="340" w14:anchorId="1E1069C0">
+          <v:shape id="_x0000_i1085" type="#_x0000_t75" style="width:24.6pt;height:17.4pt" o:ole="">
             <v:imagedata r:id="rId129" o:title=""/>
           </v:shape>
-          <o:OLEObject Type="Embed" ProgID="Equation.DSMT4" ShapeID="_x0000_i1085" DrawAspect="Content" ObjectID="_1576786683" r:id="rId130"/>
+          <o:OLEObject Type="Embed" ProgID="Equation.DSMT4" ShapeID="_x0000_i1085" DrawAspect="Content" ObjectID="_1656763319" r:id="rId130"/>
         </w:object>
       </w:r>
     </w:p>
@@ -1899,11 +1899,11 @@
         <w:rPr>
           <w:position w:val="-18"/>
         </w:rPr>
-        <w:object w:dxaOrig="1020" w:dyaOrig="480">
+        <w:object w:dxaOrig="1020" w:dyaOrig="480" w14:anchorId="76B59FF2">
           <v:shape id="_x0000_i1086" type="#_x0000_t75" style="width:51pt;height:24pt" o:ole="">
             <v:imagedata r:id="rId131" o:title=""/>
           </v:shape>
-          <o:OLEObject Type="Embed" ProgID="Equation.DSMT4" ShapeID="_x0000_i1086" DrawAspect="Content" ObjectID="_1576786684" r:id="rId132"/>
+          <o:OLEObject Type="Embed" ProgID="Equation.DSMT4" ShapeID="_x0000_i1086" DrawAspect="Content" ObjectID="_1656763320" r:id="rId132"/>
         </w:object>
       </w:r>
       <w:r>
@@ -2068,11 +2068,11 @@
               <w:rPr>
                 <w:position w:val="-46"/>
               </w:rPr>
-              <w:object w:dxaOrig="1300" w:dyaOrig="1040">
-                <v:shape id="_x0000_i1087" type="#_x0000_t75" style="width:64.35pt;height:51.65pt" o:ole="">
+              <w:object w:dxaOrig="1300" w:dyaOrig="1040" w14:anchorId="30C605C5">
+                <v:shape id="_x0000_i1087" type="#_x0000_t75" style="width:64.2pt;height:51.6pt" o:ole="">
                   <v:imagedata r:id="rId133" o:title=""/>
                 </v:shape>
-                <o:OLEObject Type="Embed" ProgID="Equation.DSMT4" ShapeID="_x0000_i1087" DrawAspect="Content" ObjectID="_1576786685" r:id="rId134"/>
+                <o:OLEObject Type="Embed" ProgID="Equation.DSMT4" ShapeID="_x0000_i1087" DrawAspect="Content" ObjectID="_1656763321" r:id="rId134"/>
               </w:object>
             </w:r>
           </w:p>
@@ -2090,11 +2090,11 @@
               <w:rPr>
                 <w:position w:val="-46"/>
               </w:rPr>
-              <w:object w:dxaOrig="1180" w:dyaOrig="1040">
-                <v:shape id="_x0000_i1088" type="#_x0000_t75" style="width:59.35pt;height:51.65pt" o:ole="">
+              <w:object w:dxaOrig="1180" w:dyaOrig="1040" w14:anchorId="37D81DF9">
+                <v:shape id="_x0000_i1088" type="#_x0000_t75" style="width:59.4pt;height:51.6pt" o:ole="">
                   <v:imagedata r:id="rId135" o:title=""/>
                 </v:shape>
-                <o:OLEObject Type="Embed" ProgID="Equation.DSMT4" ShapeID="_x0000_i1088" DrawAspect="Content" ObjectID="_1576786686" r:id="rId136"/>
+                <o:OLEObject Type="Embed" ProgID="Equation.DSMT4" ShapeID="_x0000_i1088" DrawAspect="Content" ObjectID="_1656763322" r:id="rId136"/>
               </w:object>
             </w:r>
           </w:p>
@@ -2112,11 +2112,11 @@
               <w:rPr>
                 <w:position w:val="-46"/>
               </w:rPr>
-              <w:object w:dxaOrig="1180" w:dyaOrig="1040">
-                <v:shape id="_x0000_i1089" type="#_x0000_t75" style="width:59.35pt;height:51.65pt" o:ole="">
+              <w:object w:dxaOrig="1180" w:dyaOrig="1040" w14:anchorId="7902B744">
+                <v:shape id="_x0000_i1089" type="#_x0000_t75" style="width:59.4pt;height:51.6pt" o:ole="">
                   <v:imagedata r:id="rId137" o:title=""/>
                 </v:shape>
-                <o:OLEObject Type="Embed" ProgID="Equation.DSMT4" ShapeID="_x0000_i1089" DrawAspect="Content" ObjectID="_1576786687" r:id="rId138"/>
+                <o:OLEObject Type="Embed" ProgID="Equation.DSMT4" ShapeID="_x0000_i1089" DrawAspect="Content" ObjectID="_1656763323" r:id="rId138"/>
               </w:object>
             </w:r>
           </w:p>
@@ -2134,11 +2134,11 @@
               <w:rPr>
                 <w:position w:val="-46"/>
               </w:rPr>
-              <w:object w:dxaOrig="1180" w:dyaOrig="1040">
-                <v:shape id="_x0000_i1090" type="#_x0000_t75" style="width:59.35pt;height:51.65pt" o:ole="">
+              <w:object w:dxaOrig="1180" w:dyaOrig="1040" w14:anchorId="783D956D">
+                <v:shape id="_x0000_i1090" type="#_x0000_t75" style="width:59.4pt;height:51.6pt" o:ole="">
                   <v:imagedata r:id="rId139" o:title=""/>
                 </v:shape>
-                <o:OLEObject Type="Embed" ProgID="Equation.DSMT4" ShapeID="_x0000_i1090" DrawAspect="Content" ObjectID="_1576786688" r:id="rId140"/>
+                <o:OLEObject Type="Embed" ProgID="Equation.DSMT4" ShapeID="_x0000_i1090" DrawAspect="Content" ObjectID="_1656763324" r:id="rId140"/>
               </w:object>
             </w:r>
           </w:p>
@@ -2156,11 +2156,11 @@
               <w:rPr>
                 <w:position w:val="-46"/>
               </w:rPr>
-              <w:object w:dxaOrig="1340" w:dyaOrig="1040">
-                <v:shape id="_x0000_i1091" type="#_x0000_t75" style="width:66.65pt;height:51.65pt" o:ole="">
+              <w:object w:dxaOrig="1340" w:dyaOrig="1040" w14:anchorId="6D9A5BD3">
+                <v:shape id="_x0000_i1091" type="#_x0000_t75" style="width:66.6pt;height:51.6pt" o:ole="">
                   <v:imagedata r:id="rId141" o:title=""/>
                 </v:shape>
-                <o:OLEObject Type="Embed" ProgID="Equation.DSMT4" ShapeID="_x0000_i1091" DrawAspect="Content" ObjectID="_1576786689" r:id="rId142"/>
+                <o:OLEObject Type="Embed" ProgID="Equation.DSMT4" ShapeID="_x0000_i1091" DrawAspect="Content" ObjectID="_1656763325" r:id="rId142"/>
               </w:object>
             </w:r>
           </w:p>
@@ -2178,11 +2178,11 @@
               <w:rPr>
                 <w:position w:val="-46"/>
               </w:rPr>
-              <w:object w:dxaOrig="1140" w:dyaOrig="1040">
-                <v:shape id="_x0000_i1092" type="#_x0000_t75" style="width:57pt;height:51.65pt" o:ole="">
+              <w:object w:dxaOrig="1140" w:dyaOrig="1040" w14:anchorId="55C196C7">
+                <v:shape id="_x0000_i1092" type="#_x0000_t75" style="width:57pt;height:51.6pt" o:ole="">
                   <v:imagedata r:id="rId143" o:title=""/>
                 </v:shape>
-                <o:OLEObject Type="Embed" ProgID="Equation.DSMT4" ShapeID="_x0000_i1092" DrawAspect="Content" ObjectID="_1576786690" r:id="rId144"/>
+                <o:OLEObject Type="Embed" ProgID="Equation.DSMT4" ShapeID="_x0000_i1092" DrawAspect="Content" ObjectID="_1656763326" r:id="rId144"/>
               </w:object>
             </w:r>
           </w:p>
@@ -2205,11 +2205,11 @@
               <w:rPr>
                 <w:position w:val="-46"/>
               </w:rPr>
-              <w:object w:dxaOrig="1120" w:dyaOrig="1040">
-                <v:shape id="_x0000_i1093" type="#_x0000_t75" style="width:56.35pt;height:51.65pt" o:ole="">
+              <w:object w:dxaOrig="1120" w:dyaOrig="1040" w14:anchorId="7EC22422">
+                <v:shape id="_x0000_i1093" type="#_x0000_t75" style="width:56.4pt;height:51.6pt" o:ole="">
                   <v:imagedata r:id="rId145" o:title=""/>
                 </v:shape>
-                <o:OLEObject Type="Embed" ProgID="Equation.DSMT4" ShapeID="_x0000_i1093" DrawAspect="Content" ObjectID="_1576786691" r:id="rId146"/>
+                <o:OLEObject Type="Embed" ProgID="Equation.DSMT4" ShapeID="_x0000_i1093" DrawAspect="Content" ObjectID="_1656763327" r:id="rId146"/>
               </w:object>
             </w:r>
           </w:p>
@@ -2227,11 +2227,11 @@
               <w:rPr>
                 <w:position w:val="-46"/>
               </w:rPr>
-              <w:object w:dxaOrig="920" w:dyaOrig="1040">
-                <v:shape id="_x0000_i1094" type="#_x0000_t75" style="width:45.65pt;height:51.65pt" o:ole="">
+              <w:object w:dxaOrig="920" w:dyaOrig="1040" w14:anchorId="78F1365E">
+                <v:shape id="_x0000_i1094" type="#_x0000_t75" style="width:45.6pt;height:51.6pt" o:ole="">
                   <v:imagedata r:id="rId147" o:title=""/>
                 </v:shape>
-                <o:OLEObject Type="Embed" ProgID="Equation.DSMT4" ShapeID="_x0000_i1094" DrawAspect="Content" ObjectID="_1576786692" r:id="rId148"/>
+                <o:OLEObject Type="Embed" ProgID="Equation.DSMT4" ShapeID="_x0000_i1094" DrawAspect="Content" ObjectID="_1656763328" r:id="rId148"/>
               </w:object>
             </w:r>
           </w:p>
@@ -2249,11 +2249,11 @@
               <w:rPr>
                 <w:position w:val="-46"/>
               </w:rPr>
-              <w:object w:dxaOrig="1100" w:dyaOrig="1040">
-                <v:shape id="_x0000_i1095" type="#_x0000_t75" style="width:54.65pt;height:51.65pt" o:ole="">
+              <w:object w:dxaOrig="1100" w:dyaOrig="1040" w14:anchorId="58BFA477">
+                <v:shape id="_x0000_i1095" type="#_x0000_t75" style="width:54.6pt;height:51.6pt" o:ole="">
                   <v:imagedata r:id="rId149" o:title=""/>
                 </v:shape>
-                <o:OLEObject Type="Embed" ProgID="Equation.DSMT4" ShapeID="_x0000_i1095" DrawAspect="Content" ObjectID="_1576786693" r:id="rId150"/>
+                <o:OLEObject Type="Embed" ProgID="Equation.DSMT4" ShapeID="_x0000_i1095" DrawAspect="Content" ObjectID="_1656763329" r:id="rId150"/>
               </w:object>
             </w:r>
           </w:p>
@@ -2271,11 +2271,11 @@
               <w:rPr>
                 <w:position w:val="-46"/>
               </w:rPr>
-              <w:object w:dxaOrig="1280" w:dyaOrig="1040">
-                <v:shape id="_x0000_i1096" type="#_x0000_t75" style="width:64.65pt;height:51.65pt" o:ole="">
+              <w:object w:dxaOrig="1280" w:dyaOrig="1040" w14:anchorId="4B154DDC">
+                <v:shape id="_x0000_i1096" type="#_x0000_t75" style="width:64.8pt;height:51.6pt" o:ole="">
                   <v:imagedata r:id="rId151" o:title=""/>
                 </v:shape>
-                <o:OLEObject Type="Embed" ProgID="Equation.DSMT4" ShapeID="_x0000_i1096" DrawAspect="Content" ObjectID="_1576786694" r:id="rId152"/>
+                <o:OLEObject Type="Embed" ProgID="Equation.DSMT4" ShapeID="_x0000_i1096" DrawAspect="Content" ObjectID="_1656763330" r:id="rId152"/>
               </w:object>
             </w:r>
           </w:p>
@@ -2293,11 +2293,11 @@
               <w:rPr>
                 <w:position w:val="-46"/>
               </w:rPr>
-              <w:object w:dxaOrig="1160" w:dyaOrig="1040">
-                <v:shape id="_x0000_i1097" type="#_x0000_t75" style="width:57.65pt;height:51.65pt" o:ole="">
+              <w:object w:dxaOrig="1160" w:dyaOrig="1040" w14:anchorId="0B58C897">
+                <v:shape id="_x0000_i1097" type="#_x0000_t75" style="width:57.6pt;height:51.6pt" o:ole="">
                   <v:imagedata r:id="rId153" o:title=""/>
                 </v:shape>
-                <o:OLEObject Type="Embed" ProgID="Equation.DSMT4" ShapeID="_x0000_i1097" DrawAspect="Content" ObjectID="_1576786695" r:id="rId154"/>
+                <o:OLEObject Type="Embed" ProgID="Equation.DSMT4" ShapeID="_x0000_i1097" DrawAspect="Content" ObjectID="_1656763331" r:id="rId154"/>
               </w:object>
             </w:r>
           </w:p>
@@ -2315,11 +2315,11 @@
               <w:rPr>
                 <w:position w:val="-46"/>
               </w:rPr>
-              <w:object w:dxaOrig="1140" w:dyaOrig="1040">
-                <v:shape id="_x0000_i1098" type="#_x0000_t75" style="width:57pt;height:51.65pt" o:ole="">
+              <w:object w:dxaOrig="1140" w:dyaOrig="1040" w14:anchorId="68141043">
+                <v:shape id="_x0000_i1098" type="#_x0000_t75" style="width:57pt;height:51.6pt" o:ole="">
                   <v:imagedata r:id="rId155" o:title=""/>
                 </v:shape>
-                <o:OLEObject Type="Embed" ProgID="Equation.DSMT4" ShapeID="_x0000_i1098" DrawAspect="Content" ObjectID="_1576786696" r:id="rId156"/>
+                <o:OLEObject Type="Embed" ProgID="Equation.DSMT4" ShapeID="_x0000_i1098" DrawAspect="Content" ObjectID="_1656763332" r:id="rId156"/>
               </w:object>
             </w:r>
           </w:p>
@@ -2342,11 +2342,11 @@
               <w:rPr>
                 <w:position w:val="-46"/>
               </w:rPr>
-              <w:object w:dxaOrig="980" w:dyaOrig="1040">
-                <v:shape id="_x0000_i1099" type="#_x0000_t75" style="width:48.65pt;height:51.65pt" o:ole="">
+              <w:object w:dxaOrig="980" w:dyaOrig="1040" w14:anchorId="64C0B826">
+                <v:shape id="_x0000_i1099" type="#_x0000_t75" style="width:48.6pt;height:51.6pt" o:ole="">
                   <v:imagedata r:id="rId157" o:title=""/>
                 </v:shape>
-                <o:OLEObject Type="Embed" ProgID="Equation.DSMT4" ShapeID="_x0000_i1099" DrawAspect="Content" ObjectID="_1576786697" r:id="rId158"/>
+                <o:OLEObject Type="Embed" ProgID="Equation.DSMT4" ShapeID="_x0000_i1099" DrawAspect="Content" ObjectID="_1656763333" r:id="rId158"/>
               </w:object>
             </w:r>
           </w:p>
@@ -2364,11 +2364,11 @@
               <w:rPr>
                 <w:position w:val="-46"/>
               </w:rPr>
-              <w:object w:dxaOrig="1280" w:dyaOrig="1040">
-                <v:shape id="_x0000_i1100" type="#_x0000_t75" style="width:64.65pt;height:51.65pt" o:ole="">
+              <w:object w:dxaOrig="1280" w:dyaOrig="1040" w14:anchorId="50657387">
+                <v:shape id="_x0000_i1100" type="#_x0000_t75" style="width:64.8pt;height:51.6pt" o:ole="">
                   <v:imagedata r:id="rId159" o:title=""/>
                 </v:shape>
-                <o:OLEObject Type="Embed" ProgID="Equation.DSMT4" ShapeID="_x0000_i1100" DrawAspect="Content" ObjectID="_1576786698" r:id="rId160"/>
+                <o:OLEObject Type="Embed" ProgID="Equation.DSMT4" ShapeID="_x0000_i1100" DrawAspect="Content" ObjectID="_1656763334" r:id="rId160"/>
               </w:object>
             </w:r>
           </w:p>
@@ -2386,11 +2386,11 @@
               <w:rPr>
                 <w:position w:val="-46"/>
               </w:rPr>
-              <w:object w:dxaOrig="740" w:dyaOrig="1040">
-                <v:shape id="_x0000_i1101" type="#_x0000_t75" style="width:36.65pt;height:51.65pt" o:ole="">
+              <w:object w:dxaOrig="740" w:dyaOrig="1040" w14:anchorId="5F0DE732">
+                <v:shape id="_x0000_i1101" type="#_x0000_t75" style="width:36.6pt;height:51.6pt" o:ole="">
                   <v:imagedata r:id="rId161" o:title=""/>
                 </v:shape>
-                <o:OLEObject Type="Embed" ProgID="Equation.DSMT4" ShapeID="_x0000_i1101" DrawAspect="Content" ObjectID="_1576786699" r:id="rId162"/>
+                <o:OLEObject Type="Embed" ProgID="Equation.DSMT4" ShapeID="_x0000_i1101" DrawAspect="Content" ObjectID="_1656763335" r:id="rId162"/>
               </w:object>
             </w:r>
           </w:p>
@@ -2408,11 +2408,11 @@
               <w:rPr>
                 <w:position w:val="-46"/>
               </w:rPr>
-              <w:object w:dxaOrig="1280" w:dyaOrig="1040">
-                <v:shape id="_x0000_i1102" type="#_x0000_t75" style="width:64.65pt;height:51.65pt" o:ole="">
+              <w:object w:dxaOrig="1280" w:dyaOrig="1040" w14:anchorId="336B4B3F">
+                <v:shape id="_x0000_i1102" type="#_x0000_t75" style="width:64.8pt;height:51.6pt" o:ole="">
                   <v:imagedata r:id="rId163" o:title=""/>
                 </v:shape>
-                <o:OLEObject Type="Embed" ProgID="Equation.DSMT4" ShapeID="_x0000_i1102" DrawAspect="Content" ObjectID="_1576786700" r:id="rId164"/>
+                <o:OLEObject Type="Embed" ProgID="Equation.DSMT4" ShapeID="_x0000_i1102" DrawAspect="Content" ObjectID="_1656763336" r:id="rId164"/>
               </w:object>
             </w:r>
           </w:p>
@@ -2430,11 +2430,11 @@
               <w:rPr>
                 <w:position w:val="-46"/>
               </w:rPr>
-              <w:object w:dxaOrig="1020" w:dyaOrig="1040">
-                <v:shape id="_x0000_i1103" type="#_x0000_t75" style="width:51pt;height:51.65pt" o:ole="">
+              <w:object w:dxaOrig="1020" w:dyaOrig="1040" w14:anchorId="363280CF">
+                <v:shape id="_x0000_i1103" type="#_x0000_t75" style="width:51pt;height:51.6pt" o:ole="">
                   <v:imagedata r:id="rId165" o:title=""/>
                 </v:shape>
-                <o:OLEObject Type="Embed" ProgID="Equation.DSMT4" ShapeID="_x0000_i1103" DrawAspect="Content" ObjectID="_1576786701" r:id="rId166"/>
+                <o:OLEObject Type="Embed" ProgID="Equation.DSMT4" ShapeID="_x0000_i1103" DrawAspect="Content" ObjectID="_1656763337" r:id="rId166"/>
               </w:object>
             </w:r>
           </w:p>
@@ -2452,11 +2452,11 @@
               <w:rPr>
                 <w:position w:val="-46"/>
               </w:rPr>
-              <w:object w:dxaOrig="1120" w:dyaOrig="1040">
-                <v:shape id="_x0000_i1104" type="#_x0000_t75" style="width:56.35pt;height:51.65pt" o:ole="">
+              <w:object w:dxaOrig="1120" w:dyaOrig="1040" w14:anchorId="4A8465A2">
+                <v:shape id="_x0000_i1104" type="#_x0000_t75" style="width:56.4pt;height:51.6pt" o:ole="">
                   <v:imagedata r:id="rId167" o:title=""/>
                 </v:shape>
-                <o:OLEObject Type="Embed" ProgID="Equation.DSMT4" ShapeID="_x0000_i1104" DrawAspect="Content" ObjectID="_1576786702" r:id="rId168"/>
+                <o:OLEObject Type="Embed" ProgID="Equation.DSMT4" ShapeID="_x0000_i1104" DrawAspect="Content" ObjectID="_1656763338" r:id="rId168"/>
               </w:object>
             </w:r>
           </w:p>
@@ -2516,11 +2516,11 @@
               <w:rPr>
                 <w:position w:val="-46"/>
               </w:rPr>
-              <w:object w:dxaOrig="1640" w:dyaOrig="1040">
-                <v:shape id="_x0000_i1105" type="#_x0000_t75" style="width:81.65pt;height:51.65pt" o:ole="">
+              <w:object w:dxaOrig="1640" w:dyaOrig="1040" w14:anchorId="543BC8EC">
+                <v:shape id="_x0000_i1105" type="#_x0000_t75" style="width:81.6pt;height:51.6pt" o:ole="">
                   <v:imagedata r:id="rId169" o:title=""/>
                 </v:shape>
-                <o:OLEObject Type="Embed" ProgID="Equation.DSMT4" ShapeID="_x0000_i1105" DrawAspect="Content" ObjectID="_1576786703" r:id="rId170"/>
+                <o:OLEObject Type="Embed" ProgID="Equation.DSMT4" ShapeID="_x0000_i1105" DrawAspect="Content" ObjectID="_1656763339" r:id="rId170"/>
               </w:object>
             </w:r>
           </w:p>
@@ -2538,11 +2538,11 @@
               <w:rPr>
                 <w:position w:val="-48"/>
               </w:rPr>
-              <w:object w:dxaOrig="1960" w:dyaOrig="1060">
-                <v:shape id="_x0000_i1106" type="#_x0000_t75" style="width:98.35pt;height:53.35pt" o:ole="">
+              <w:object w:dxaOrig="1960" w:dyaOrig="1060" w14:anchorId="1497F41B">
+                <v:shape id="_x0000_i1106" type="#_x0000_t75" style="width:98.4pt;height:53.4pt" o:ole="">
                   <v:imagedata r:id="rId171" o:title=""/>
                 </v:shape>
-                <o:OLEObject Type="Embed" ProgID="Equation.DSMT4" ShapeID="_x0000_i1106" DrawAspect="Content" ObjectID="_1576786704" r:id="rId172"/>
+                <o:OLEObject Type="Embed" ProgID="Equation.DSMT4" ShapeID="_x0000_i1106" DrawAspect="Content" ObjectID="_1656763340" r:id="rId172"/>
               </w:object>
             </w:r>
           </w:p>
@@ -2560,11 +2560,11 @@
               <w:rPr>
                 <w:position w:val="-46"/>
               </w:rPr>
-              <w:object w:dxaOrig="1160" w:dyaOrig="1040">
-                <v:shape id="_x0000_i1107" type="#_x0000_t75" style="width:57.65pt;height:51.65pt" o:ole="">
+              <w:object w:dxaOrig="1160" w:dyaOrig="1040" w14:anchorId="247C78A4">
+                <v:shape id="_x0000_i1107" type="#_x0000_t75" style="width:57.6pt;height:51.6pt" o:ole="">
                   <v:imagedata r:id="rId173" o:title=""/>
                 </v:shape>
-                <o:OLEObject Type="Embed" ProgID="Equation.DSMT4" ShapeID="_x0000_i1107" DrawAspect="Content" ObjectID="_1576786705" r:id="rId174"/>
+                <o:OLEObject Type="Embed" ProgID="Equation.DSMT4" ShapeID="_x0000_i1107" DrawAspect="Content" ObjectID="_1656763341" r:id="rId174"/>
               </w:object>
             </w:r>
           </w:p>
@@ -2582,11 +2582,11 @@
               <w:rPr>
                 <w:position w:val="-46"/>
               </w:rPr>
-              <w:object w:dxaOrig="1140" w:dyaOrig="1040">
-                <v:shape id="_x0000_i1108" type="#_x0000_t75" style="width:57pt;height:51.65pt" o:ole="">
+              <w:object w:dxaOrig="1140" w:dyaOrig="1040" w14:anchorId="562CF455">
+                <v:shape id="_x0000_i1108" type="#_x0000_t75" style="width:57pt;height:51.6pt" o:ole="">
                   <v:imagedata r:id="rId175" o:title=""/>
                 </v:shape>
-                <o:OLEObject Type="Embed" ProgID="Equation.DSMT4" ShapeID="_x0000_i1108" DrawAspect="Content" ObjectID="_1576786706" r:id="rId176"/>
+                <o:OLEObject Type="Embed" ProgID="Equation.DSMT4" ShapeID="_x0000_i1108" DrawAspect="Content" ObjectID="_1656763342" r:id="rId176"/>
               </w:object>
             </w:r>
           </w:p>
@@ -2604,11 +2604,11 @@
               <w:rPr>
                 <w:position w:val="-46"/>
               </w:rPr>
-              <w:object w:dxaOrig="1480" w:dyaOrig="1040">
-                <v:shape id="_x0000_i1109" type="#_x0000_t75" style="width:74.35pt;height:51.65pt" o:ole="">
+              <w:object w:dxaOrig="1480" w:dyaOrig="1040" w14:anchorId="15A64908">
+                <v:shape id="_x0000_i1109" type="#_x0000_t75" style="width:74.4pt;height:51.6pt" o:ole="">
                   <v:imagedata r:id="rId177" o:title=""/>
                 </v:shape>
-                <o:OLEObject Type="Embed" ProgID="Equation.DSMT4" ShapeID="_x0000_i1109" DrawAspect="Content" ObjectID="_1576786707" r:id="rId178"/>
+                <o:OLEObject Type="Embed" ProgID="Equation.DSMT4" ShapeID="_x0000_i1109" DrawAspect="Content" ObjectID="_1656763343" r:id="rId178"/>
               </w:object>
             </w:r>
           </w:p>
@@ -2631,11 +2631,11 @@
               <w:rPr>
                 <w:position w:val="-46"/>
               </w:rPr>
-              <w:object w:dxaOrig="920" w:dyaOrig="1040">
-                <v:shape id="_x0000_i1110" type="#_x0000_t75" style="width:45.65pt;height:51.65pt" o:ole="">
+              <w:object w:dxaOrig="920" w:dyaOrig="1040" w14:anchorId="274C7DD1">
+                <v:shape id="_x0000_i1110" type="#_x0000_t75" style="width:45.6pt;height:51.6pt" o:ole="">
                   <v:imagedata r:id="rId179" o:title=""/>
                 </v:shape>
-                <o:OLEObject Type="Embed" ProgID="Equation.DSMT4" ShapeID="_x0000_i1110" DrawAspect="Content" ObjectID="_1576786708" r:id="rId180"/>
+                <o:OLEObject Type="Embed" ProgID="Equation.DSMT4" ShapeID="_x0000_i1110" DrawAspect="Content" ObjectID="_1656763344" r:id="rId180"/>
               </w:object>
             </w:r>
           </w:p>
@@ -2653,11 +2653,11 @@
               <w:rPr>
                 <w:position w:val="-46"/>
               </w:rPr>
-              <w:object w:dxaOrig="1180" w:dyaOrig="1040">
-                <v:shape id="_x0000_i1111" type="#_x0000_t75" style="width:59.35pt;height:51.65pt" o:ole="">
+              <w:object w:dxaOrig="1180" w:dyaOrig="1040" w14:anchorId="3C838076">
+                <v:shape id="_x0000_i1111" type="#_x0000_t75" style="width:59.4pt;height:51.6pt" o:ole="">
                   <v:imagedata r:id="rId181" o:title=""/>
                 </v:shape>
-                <o:OLEObject Type="Embed" ProgID="Equation.DSMT4" ShapeID="_x0000_i1111" DrawAspect="Content" ObjectID="_1576786709" r:id="rId182"/>
+                <o:OLEObject Type="Embed" ProgID="Equation.DSMT4" ShapeID="_x0000_i1111" DrawAspect="Content" ObjectID="_1656763345" r:id="rId182"/>
               </w:object>
             </w:r>
           </w:p>
@@ -2675,11 +2675,11 @@
               <w:rPr>
                 <w:position w:val="-46"/>
               </w:rPr>
-              <w:object w:dxaOrig="1640" w:dyaOrig="1040">
-                <v:shape id="_x0000_i1112" type="#_x0000_t75" style="width:81.65pt;height:51.65pt" o:ole="">
+              <w:object w:dxaOrig="1640" w:dyaOrig="1040" w14:anchorId="1BE3F7ED">
+                <v:shape id="_x0000_i1112" type="#_x0000_t75" style="width:81.6pt;height:51.6pt" o:ole="">
                   <v:imagedata r:id="rId183" o:title=""/>
                 </v:shape>
-                <o:OLEObject Type="Embed" ProgID="Equation.DSMT4" ShapeID="_x0000_i1112" DrawAspect="Content" ObjectID="_1576786710" r:id="rId184"/>
+                <o:OLEObject Type="Embed" ProgID="Equation.DSMT4" ShapeID="_x0000_i1112" DrawAspect="Content" ObjectID="_1656763346" r:id="rId184"/>
               </w:object>
             </w:r>
           </w:p>
@@ -2697,11 +2697,11 @@
               <w:rPr>
                 <w:position w:val="-46"/>
               </w:rPr>
-              <w:object w:dxaOrig="1120" w:dyaOrig="1040">
-                <v:shape id="_x0000_i1113" type="#_x0000_t75" style="width:55.35pt;height:51.65pt" o:ole="">
+              <w:object w:dxaOrig="1120" w:dyaOrig="1040" w14:anchorId="13AAF666">
+                <v:shape id="_x0000_i1113" type="#_x0000_t75" style="width:55.2pt;height:51.6pt" o:ole="">
                   <v:imagedata r:id="rId185" o:title=""/>
                 </v:shape>
-                <o:OLEObject Type="Embed" ProgID="Equation.DSMT4" ShapeID="_x0000_i1113" DrawAspect="Content" ObjectID="_1576786711" r:id="rId186"/>
+                <o:OLEObject Type="Embed" ProgID="Equation.DSMT4" ShapeID="_x0000_i1113" DrawAspect="Content" ObjectID="_1656763347" r:id="rId186"/>
               </w:object>
             </w:r>
           </w:p>
@@ -2719,11 +2719,11 @@
               <w:rPr>
                 <w:position w:val="-46"/>
               </w:rPr>
-              <w:object w:dxaOrig="1120" w:dyaOrig="1040">
-                <v:shape id="_x0000_i1114" type="#_x0000_t75" style="width:56.35pt;height:51.65pt" o:ole="">
+              <w:object w:dxaOrig="1120" w:dyaOrig="1040" w14:anchorId="20BB5C7B">
+                <v:shape id="_x0000_i1114" type="#_x0000_t75" style="width:56.4pt;height:51.6pt" o:ole="">
                   <v:imagedata r:id="rId187" o:title=""/>
                 </v:shape>
-                <o:OLEObject Type="Embed" ProgID="Equation.DSMT4" ShapeID="_x0000_i1114" DrawAspect="Content" ObjectID="_1576786712" r:id="rId188"/>
+                <o:OLEObject Type="Embed" ProgID="Equation.DSMT4" ShapeID="_x0000_i1114" DrawAspect="Content" ObjectID="_1656763348" r:id="rId188"/>
               </w:object>
             </w:r>
           </w:p>
@@ -2746,11 +2746,11 @@
               <w:rPr>
                 <w:position w:val="-46"/>
               </w:rPr>
-              <w:object w:dxaOrig="1300" w:dyaOrig="1040">
-                <v:shape id="_x0000_i1115" type="#_x0000_t75" style="width:64.35pt;height:51.65pt" o:ole="">
+              <w:object w:dxaOrig="1300" w:dyaOrig="1040" w14:anchorId="4ED7A1B7">
+                <v:shape id="_x0000_i1115" type="#_x0000_t75" style="width:64.2pt;height:51.6pt" o:ole="">
                   <v:imagedata r:id="rId189" o:title=""/>
                 </v:shape>
-                <o:OLEObject Type="Embed" ProgID="Equation.DSMT4" ShapeID="_x0000_i1115" DrawAspect="Content" ObjectID="_1576786713" r:id="rId190"/>
+                <o:OLEObject Type="Embed" ProgID="Equation.DSMT4" ShapeID="_x0000_i1115" DrawAspect="Content" ObjectID="_1656763349" r:id="rId190"/>
               </w:object>
             </w:r>
           </w:p>
@@ -2768,11 +2768,11 @@
               <w:rPr>
                 <w:position w:val="-46"/>
               </w:rPr>
-              <w:object w:dxaOrig="1120" w:dyaOrig="1040">
-                <v:shape id="_x0000_i1116" type="#_x0000_t75" style="width:56.35pt;height:51.65pt" o:ole="">
+              <w:object w:dxaOrig="1120" w:dyaOrig="1040" w14:anchorId="4163CAD0">
+                <v:shape id="_x0000_i1116" type="#_x0000_t75" style="width:56.4pt;height:51.6pt" o:ole="">
                   <v:imagedata r:id="rId191" o:title=""/>
                 </v:shape>
-                <o:OLEObject Type="Embed" ProgID="Equation.DSMT4" ShapeID="_x0000_i1116" DrawAspect="Content" ObjectID="_1576786714" r:id="rId192"/>
+                <o:OLEObject Type="Embed" ProgID="Equation.DSMT4" ShapeID="_x0000_i1116" DrawAspect="Content" ObjectID="_1656763350" r:id="rId192"/>
               </w:object>
             </w:r>
           </w:p>
@@ -2790,11 +2790,11 @@
               <w:rPr>
                 <w:position w:val="-46"/>
               </w:rPr>
-              <w:object w:dxaOrig="1700" w:dyaOrig="1040">
-                <v:shape id="_x0000_i1117" type="#_x0000_t75" style="width:84.65pt;height:51.65pt" o:ole="">
+              <w:object w:dxaOrig="1700" w:dyaOrig="1040" w14:anchorId="2C686588">
+                <v:shape id="_x0000_i1117" type="#_x0000_t75" style="width:84.6pt;height:51.6pt" o:ole="">
                   <v:imagedata r:id="rId193" o:title=""/>
                 </v:shape>
-                <o:OLEObject Type="Embed" ProgID="Equation.DSMT4" ShapeID="_x0000_i1117" DrawAspect="Content" ObjectID="_1576786715" r:id="rId194"/>
+                <o:OLEObject Type="Embed" ProgID="Equation.DSMT4" ShapeID="_x0000_i1117" DrawAspect="Content" ObjectID="_1656763351" r:id="rId194"/>
               </w:object>
             </w:r>
           </w:p>
@@ -2812,11 +2812,11 @@
               <w:rPr>
                 <w:position w:val="-46"/>
               </w:rPr>
-              <w:object w:dxaOrig="1480" w:dyaOrig="1040">
-                <v:shape id="_x0000_i1118" type="#_x0000_t75" style="width:74.35pt;height:51.65pt" o:ole="">
+              <w:object w:dxaOrig="1480" w:dyaOrig="1040" w14:anchorId="3C0BCF53">
+                <v:shape id="_x0000_i1118" type="#_x0000_t75" style="width:74.4pt;height:51.6pt" o:ole="">
                   <v:imagedata r:id="rId195" o:title=""/>
                 </v:shape>
-                <o:OLEObject Type="Embed" ProgID="Equation.DSMT4" ShapeID="_x0000_i1118" DrawAspect="Content" ObjectID="_1576786716" r:id="rId196"/>
+                <o:OLEObject Type="Embed" ProgID="Equation.DSMT4" ShapeID="_x0000_i1118" DrawAspect="Content" ObjectID="_1656763352" r:id="rId196"/>
               </w:object>
             </w:r>
           </w:p>
@@ -2834,11 +2834,11 @@
               <w:rPr>
                 <w:position w:val="-46"/>
               </w:rPr>
-              <w:object w:dxaOrig="1420" w:dyaOrig="1040">
-                <v:shape id="_x0000_i1119" type="#_x0000_t75" style="width:71.35pt;height:51.65pt" o:ole="">
+              <w:object w:dxaOrig="1420" w:dyaOrig="1040" w14:anchorId="2C1D707B">
+                <v:shape id="_x0000_i1119" type="#_x0000_t75" style="width:71.4pt;height:51.6pt" o:ole="">
                   <v:imagedata r:id="rId197" o:title=""/>
                 </v:shape>
-                <o:OLEObject Type="Embed" ProgID="Equation.DSMT4" ShapeID="_x0000_i1119" DrawAspect="Content" ObjectID="_1576786717" r:id="rId198"/>
+                <o:OLEObject Type="Embed" ProgID="Equation.DSMT4" ShapeID="_x0000_i1119" DrawAspect="Content" ObjectID="_1656763353" r:id="rId198"/>
               </w:object>
             </w:r>
           </w:p>
@@ -2894,11 +2894,11 @@
               <w:rPr>
                 <w:position w:val="-46"/>
               </w:rPr>
-              <w:object w:dxaOrig="1640" w:dyaOrig="1040">
-                <v:shape id="_x0000_i1120" type="#_x0000_t75" style="width:81.65pt;height:51.65pt" o:ole="">
+              <w:object w:dxaOrig="1640" w:dyaOrig="1040" w14:anchorId="0070E38C">
+                <v:shape id="_x0000_i1120" type="#_x0000_t75" style="width:81.6pt;height:51.6pt" o:ole="">
                   <v:imagedata r:id="rId199" o:title=""/>
                 </v:shape>
-                <o:OLEObject Type="Embed" ProgID="Equation.DSMT4" ShapeID="_x0000_i1120" DrawAspect="Content" ObjectID="_1576786718" r:id="rId200"/>
+                <o:OLEObject Type="Embed" ProgID="Equation.DSMT4" ShapeID="_x0000_i1120" DrawAspect="Content" ObjectID="_1656763354" r:id="rId200"/>
               </w:object>
             </w:r>
           </w:p>
@@ -2916,11 +2916,11 @@
               <w:rPr>
                 <w:position w:val="-46"/>
               </w:rPr>
-              <w:object w:dxaOrig="1260" w:dyaOrig="1040">
-                <v:shape id="_x0000_i1121" type="#_x0000_t75" style="width:63pt;height:51.65pt" o:ole="">
+              <w:object w:dxaOrig="1260" w:dyaOrig="1040" w14:anchorId="05D62291">
+                <v:shape id="_x0000_i1121" type="#_x0000_t75" style="width:63pt;height:51.6pt" o:ole="">
                   <v:imagedata r:id="rId201" o:title=""/>
                 </v:shape>
-                <o:OLEObject Type="Embed" ProgID="Equation.DSMT4" ShapeID="_x0000_i1121" DrawAspect="Content" ObjectID="_1576786719" r:id="rId202"/>
+                <o:OLEObject Type="Embed" ProgID="Equation.DSMT4" ShapeID="_x0000_i1121" DrawAspect="Content" ObjectID="_1656763355" r:id="rId202"/>
               </w:object>
             </w:r>
           </w:p>
@@ -2938,11 +2938,11 @@
               <w:rPr>
                 <w:position w:val="-46"/>
               </w:rPr>
-              <w:object w:dxaOrig="1240" w:dyaOrig="1040">
-                <v:shape id="_x0000_i1122" type="#_x0000_t75" style="width:62.35pt;height:51.65pt" o:ole="">
+              <w:object w:dxaOrig="1240" w:dyaOrig="1040" w14:anchorId="02F8CAB4">
+                <v:shape id="_x0000_i1122" type="#_x0000_t75" style="width:62.4pt;height:51.6pt" o:ole="">
                   <v:imagedata r:id="rId203" o:title=""/>
                 </v:shape>
-                <o:OLEObject Type="Embed" ProgID="Equation.DSMT4" ShapeID="_x0000_i1122" DrawAspect="Content" ObjectID="_1576786720" r:id="rId204"/>
+                <o:OLEObject Type="Embed" ProgID="Equation.DSMT4" ShapeID="_x0000_i1122" DrawAspect="Content" ObjectID="_1656763356" r:id="rId204"/>
               </w:object>
             </w:r>
           </w:p>
@@ -2960,11 +2960,11 @@
               <w:rPr>
                 <w:position w:val="-46"/>
               </w:rPr>
-              <w:object w:dxaOrig="2140" w:dyaOrig="1040">
-                <v:shape id="_x0000_i1123" type="#_x0000_t75" style="width:108pt;height:51.65pt" o:ole="">
+              <w:object w:dxaOrig="2140" w:dyaOrig="1040" w14:anchorId="1D8518F1">
+                <v:shape id="_x0000_i1123" type="#_x0000_t75" style="width:108pt;height:51.6pt" o:ole="">
                   <v:imagedata r:id="rId205" o:title=""/>
                 </v:shape>
-                <o:OLEObject Type="Embed" ProgID="Equation.DSMT4" ShapeID="_x0000_i1123" DrawAspect="Content" ObjectID="_1576786721" r:id="rId206"/>
+                <o:OLEObject Type="Embed" ProgID="Equation.DSMT4" ShapeID="_x0000_i1123" DrawAspect="Content" ObjectID="_1656763357" r:id="rId206"/>
               </w:object>
             </w:r>
           </w:p>
@@ -2982,11 +2982,11 @@
               <w:rPr>
                 <w:position w:val="-46"/>
               </w:rPr>
-              <w:object w:dxaOrig="1540" w:dyaOrig="1040">
-                <v:shape id="_x0000_i1124" type="#_x0000_t75" style="width:77.35pt;height:51.65pt" o:ole="">
+              <w:object w:dxaOrig="1540" w:dyaOrig="1040" w14:anchorId="161A9CF0">
+                <v:shape id="_x0000_i1124" type="#_x0000_t75" style="width:77.4pt;height:51.6pt" o:ole="">
                   <v:imagedata r:id="rId207" o:title=""/>
                 </v:shape>
-                <o:OLEObject Type="Embed" ProgID="Equation.DSMT4" ShapeID="_x0000_i1124" DrawAspect="Content" ObjectID="_1576786722" r:id="rId208"/>
+                <o:OLEObject Type="Embed" ProgID="Equation.DSMT4" ShapeID="_x0000_i1124" DrawAspect="Content" ObjectID="_1656763358" r:id="rId208"/>
               </w:object>
             </w:r>
           </w:p>
@@ -3004,11 +3004,11 @@
               <w:rPr>
                 <w:position w:val="-46"/>
               </w:rPr>
-              <w:object w:dxaOrig="1340" w:dyaOrig="1040">
-                <v:shape id="_x0000_i1125" type="#_x0000_t75" style="width:66.65pt;height:51.65pt" o:ole="">
+              <w:object w:dxaOrig="1340" w:dyaOrig="1040" w14:anchorId="160371DD">
+                <v:shape id="_x0000_i1125" type="#_x0000_t75" style="width:66.6pt;height:51.6pt" o:ole="">
                   <v:imagedata r:id="rId209" o:title=""/>
                 </v:shape>
-                <o:OLEObject Type="Embed" ProgID="Equation.DSMT4" ShapeID="_x0000_i1125" DrawAspect="Content" ObjectID="_1576786723" r:id="rId210"/>
+                <o:OLEObject Type="Embed" ProgID="Equation.DSMT4" ShapeID="_x0000_i1125" DrawAspect="Content" ObjectID="_1656763359" r:id="rId210"/>
               </w:object>
             </w:r>
           </w:p>
@@ -3026,11 +3026,11 @@
               <w:rPr>
                 <w:position w:val="-46"/>
               </w:rPr>
-              <w:object w:dxaOrig="1420" w:dyaOrig="1040">
-                <v:shape id="_x0000_i1126" type="#_x0000_t75" style="width:71.35pt;height:51.65pt" o:ole="">
+              <w:object w:dxaOrig="1420" w:dyaOrig="1040" w14:anchorId="1D33FA7D">
+                <v:shape id="_x0000_i1126" type="#_x0000_t75" style="width:71.4pt;height:51.6pt" o:ole="">
                   <v:imagedata r:id="rId211" o:title=""/>
                 </v:shape>
-                <o:OLEObject Type="Embed" ProgID="Equation.DSMT4" ShapeID="_x0000_i1126" DrawAspect="Content" ObjectID="_1576786724" r:id="rId212"/>
+                <o:OLEObject Type="Embed" ProgID="Equation.DSMT4" ShapeID="_x0000_i1126" DrawAspect="Content" ObjectID="_1656763360" r:id="rId212"/>
               </w:object>
             </w:r>
           </w:p>
@@ -3048,11 +3048,11 @@
               <w:rPr>
                 <w:position w:val="-46"/>
               </w:rPr>
-              <w:object w:dxaOrig="1160" w:dyaOrig="1040">
-                <v:shape id="_x0000_i1127" type="#_x0000_t75" style="width:57.65pt;height:51.65pt" o:ole="">
+              <w:object w:dxaOrig="1160" w:dyaOrig="1040" w14:anchorId="6E1D40A9">
+                <v:shape id="_x0000_i1127" type="#_x0000_t75" style="width:57.6pt;height:51.6pt" o:ole="">
                   <v:imagedata r:id="rId213" o:title=""/>
                 </v:shape>
-                <o:OLEObject Type="Embed" ProgID="Equation.DSMT4" ShapeID="_x0000_i1127" DrawAspect="Content" ObjectID="_1576786725" r:id="rId214"/>
+                <o:OLEObject Type="Embed" ProgID="Equation.DSMT4" ShapeID="_x0000_i1127" DrawAspect="Content" ObjectID="_1656763361" r:id="rId214"/>
               </w:object>
             </w:r>
           </w:p>
@@ -3070,11 +3070,11 @@
               <w:rPr>
                 <w:position w:val="-46"/>
               </w:rPr>
-              <w:object w:dxaOrig="1340" w:dyaOrig="1040">
-                <v:shape id="_x0000_i1128" type="#_x0000_t75" style="width:66.65pt;height:51.65pt" o:ole="">
+              <w:object w:dxaOrig="1340" w:dyaOrig="1040" w14:anchorId="73467686">
+                <v:shape id="_x0000_i1128" type="#_x0000_t75" style="width:66.6pt;height:51.6pt" o:ole="">
                   <v:imagedata r:id="rId215" o:title=""/>
                 </v:shape>
-                <o:OLEObject Type="Embed" ProgID="Equation.DSMT4" ShapeID="_x0000_i1128" DrawAspect="Content" ObjectID="_1576786726" r:id="rId216"/>
+                <o:OLEObject Type="Embed" ProgID="Equation.DSMT4" ShapeID="_x0000_i1128" DrawAspect="Content" ObjectID="_1656763362" r:id="rId216"/>
               </w:object>
             </w:r>
           </w:p>
@@ -3092,11 +3092,11 @@
               <w:rPr>
                 <w:position w:val="-46"/>
               </w:rPr>
-              <w:object w:dxaOrig="1260" w:dyaOrig="1040">
-                <v:shape id="_x0000_i1129" type="#_x0000_t75" style="width:62.65pt;height:51.65pt" o:ole="">
+              <w:object w:dxaOrig="1260" w:dyaOrig="1040" w14:anchorId="713DD881">
+                <v:shape id="_x0000_i1129" type="#_x0000_t75" style="width:62.4pt;height:51.6pt" o:ole="">
                   <v:imagedata r:id="rId217" o:title=""/>
                 </v:shape>
-                <o:OLEObject Type="Embed" ProgID="Equation.DSMT4" ShapeID="_x0000_i1129" DrawAspect="Content" ObjectID="_1576786727" r:id="rId218"/>
+                <o:OLEObject Type="Embed" ProgID="Equation.DSMT4" ShapeID="_x0000_i1129" DrawAspect="Content" ObjectID="_1656763363" r:id="rId218"/>
               </w:object>
             </w:r>
           </w:p>
@@ -3114,15 +3114,13 @@
               <w:rPr>
                 <w:position w:val="-46"/>
               </w:rPr>
-              <w:object w:dxaOrig="1240" w:dyaOrig="1040">
-                <v:shape id="_x0000_i1130" type="#_x0000_t75" style="width:62pt;height:51.65pt" o:ole="">
+              <w:object w:dxaOrig="1240" w:dyaOrig="1040" w14:anchorId="6CA7C75E">
+                <v:shape id="_x0000_i1130" type="#_x0000_t75" style="width:61.8pt;height:51.6pt" o:ole="">
                   <v:imagedata r:id="rId219" o:title=""/>
                 </v:shape>
-                <o:OLEObject Type="Embed" ProgID="Equation.DSMT4" ShapeID="_x0000_i1130" DrawAspect="Content" ObjectID="_1576786728" r:id="rId220"/>
+                <o:OLEObject Type="Embed" ProgID="Equation.DSMT4" ShapeID="_x0000_i1130" DrawAspect="Content" ObjectID="_1656763364" r:id="rId220"/>
               </w:object>
             </w:r>
-            <w:bookmarkStart w:id="1" w:name="_GoBack"/>
-            <w:bookmarkEnd w:id="1"/>
           </w:p>
         </w:tc>
         <w:tc>
@@ -3143,11 +3141,11 @@
               <w:rPr>
                 <w:position w:val="-46"/>
               </w:rPr>
-              <w:object w:dxaOrig="980" w:dyaOrig="1040">
-                <v:shape id="_x0000_i1204" type="#_x0000_t75" style="width:48.65pt;height:51.65pt" o:ole="">
+              <w:object w:dxaOrig="980" w:dyaOrig="1040" w14:anchorId="7B9860BF">
+                <v:shape id="_x0000_i1131" type="#_x0000_t75" style="width:48.6pt;height:51.6pt" o:ole="">
                   <v:imagedata r:id="rId221" o:title=""/>
                 </v:shape>
-                <o:OLEObject Type="Embed" ProgID="Equation.DSMT4" ShapeID="_x0000_i1204" DrawAspect="Content" ObjectID="_1576786729" r:id="rId222"/>
+                <o:OLEObject Type="Embed" ProgID="Equation.DSMT4" ShapeID="_x0000_i1131" DrawAspect="Content" ObjectID="_1656763365" r:id="rId222"/>
               </w:object>
             </w:r>
           </w:p>
@@ -3165,11 +3163,11 @@
               <w:rPr>
                 <w:position w:val="-46"/>
               </w:rPr>
-              <w:object w:dxaOrig="1400" w:dyaOrig="1040">
-                <v:shape id="_x0000_i1132" type="#_x0000_t75" style="width:69.35pt;height:51.65pt" o:ole="">
+              <w:object w:dxaOrig="1400" w:dyaOrig="1040" w14:anchorId="1FC48C7B">
+                <v:shape id="_x0000_i1132" type="#_x0000_t75" style="width:69.6pt;height:51.6pt" o:ole="">
                   <v:imagedata r:id="rId223" o:title=""/>
                 </v:shape>
-                <o:OLEObject Type="Embed" ProgID="Equation.DSMT4" ShapeID="_x0000_i1132" DrawAspect="Content" ObjectID="_1576786730" r:id="rId224"/>
+                <o:OLEObject Type="Embed" ProgID="Equation.DSMT4" ShapeID="_x0000_i1132" DrawAspect="Content" ObjectID="_1656763366" r:id="rId224"/>
               </w:object>
             </w:r>
           </w:p>
@@ -3187,11 +3185,11 @@
               <w:rPr>
                 <w:position w:val="-46"/>
               </w:rPr>
-              <w:object w:dxaOrig="1240" w:dyaOrig="1040">
-                <v:shape id="_x0000_i1133" type="#_x0000_t75" style="width:61.65pt;height:51.65pt" o:ole="">
+              <w:object w:dxaOrig="1240" w:dyaOrig="1040" w14:anchorId="524DFF5B">
+                <v:shape id="_x0000_i1133" type="#_x0000_t75" style="width:61.8pt;height:51.6pt" o:ole="">
                   <v:imagedata r:id="rId225" o:title=""/>
                 </v:shape>
-                <o:OLEObject Type="Embed" ProgID="Equation.DSMT4" ShapeID="_x0000_i1133" DrawAspect="Content" ObjectID="_1576786731" r:id="rId226"/>
+                <o:OLEObject Type="Embed" ProgID="Equation.DSMT4" ShapeID="_x0000_i1133" DrawAspect="Content" ObjectID="_1656763367" r:id="rId226"/>
               </w:object>
             </w:r>
           </w:p>
@@ -3209,11 +3207,11 @@
               <w:rPr>
                 <w:position w:val="-46"/>
               </w:rPr>
-              <w:object w:dxaOrig="1260" w:dyaOrig="1040">
-                <v:shape id="_x0000_i1134" type="#_x0000_t75" style="width:63pt;height:51.65pt" o:ole="">
+              <w:object w:dxaOrig="1260" w:dyaOrig="1040" w14:anchorId="154A3A80">
+                <v:shape id="_x0000_i1134" type="#_x0000_t75" style="width:63pt;height:51.6pt" o:ole="">
                   <v:imagedata r:id="rId227" o:title=""/>
                 </v:shape>
-                <o:OLEObject Type="Embed" ProgID="Equation.DSMT4" ShapeID="_x0000_i1134" DrawAspect="Content" ObjectID="_1576786732" r:id="rId228"/>
+                <o:OLEObject Type="Embed" ProgID="Equation.DSMT4" ShapeID="_x0000_i1134" DrawAspect="Content" ObjectID="_1656763368" r:id="rId228"/>
               </w:object>
             </w:r>
           </w:p>
@@ -3231,11 +3229,11 @@
               <w:rPr>
                 <w:position w:val="-46"/>
               </w:rPr>
-              <w:object w:dxaOrig="1260" w:dyaOrig="1040">
-                <v:shape id="_x0000_i1135" type="#_x0000_t75" style="width:63pt;height:51.65pt" o:ole="">
+              <w:object w:dxaOrig="1260" w:dyaOrig="1040" w14:anchorId="5BB2FE51">
+                <v:shape id="_x0000_i1135" type="#_x0000_t75" style="width:63pt;height:51.6pt" o:ole="">
                   <v:imagedata r:id="rId229" o:title=""/>
                 </v:shape>
-                <o:OLEObject Type="Embed" ProgID="Equation.DSMT4" ShapeID="_x0000_i1135" DrawAspect="Content" ObjectID="_1576786733" r:id="rId230"/>
+                <o:OLEObject Type="Embed" ProgID="Equation.DSMT4" ShapeID="_x0000_i1135" DrawAspect="Content" ObjectID="_1656763369" r:id="rId230"/>
               </w:object>
             </w:r>
           </w:p>
@@ -3253,11 +3251,11 @@
               <w:rPr>
                 <w:position w:val="-46"/>
               </w:rPr>
-              <w:object w:dxaOrig="2040" w:dyaOrig="1040">
-                <v:shape id="_x0000_i1136" type="#_x0000_t75" style="width:102.35pt;height:51.65pt" o:ole="">
+              <w:object w:dxaOrig="2040" w:dyaOrig="1040" w14:anchorId="7CD33DA4">
+                <v:shape id="_x0000_i1136" type="#_x0000_t75" style="width:102.6pt;height:51.6pt" o:ole="">
                   <v:imagedata r:id="rId231" o:title=""/>
                 </v:shape>
-                <o:OLEObject Type="Embed" ProgID="Equation.DSMT4" ShapeID="_x0000_i1136" DrawAspect="Content" ObjectID="_1576786734" r:id="rId232"/>
+                <o:OLEObject Type="Embed" ProgID="Equation.DSMT4" ShapeID="_x0000_i1136" DrawAspect="Content" ObjectID="_1656763370" r:id="rId232"/>
               </w:object>
             </w:r>
           </w:p>
@@ -3275,11 +3273,11 @@
               <w:rPr>
                 <w:position w:val="-58"/>
               </w:rPr>
-              <w:object w:dxaOrig="1560" w:dyaOrig="1160">
-                <v:shape id="_x0000_i1137" type="#_x0000_t75" style="width:78pt;height:57.65pt" o:ole="">
+              <w:object w:dxaOrig="1560" w:dyaOrig="1160" w14:anchorId="4EF0C313">
+                <v:shape id="_x0000_i1137" type="#_x0000_t75" style="width:78pt;height:57.6pt" o:ole="">
                   <v:imagedata r:id="rId233" o:title=""/>
                 </v:shape>
-                <o:OLEObject Type="Embed" ProgID="Equation.DSMT4" ShapeID="_x0000_i1137" DrawAspect="Content" ObjectID="_1576786735" r:id="rId234"/>
+                <o:OLEObject Type="Embed" ProgID="Equation.DSMT4" ShapeID="_x0000_i1137" DrawAspect="Content" ObjectID="_1656763371" r:id="rId234"/>
               </w:object>
             </w:r>
           </w:p>
@@ -3297,11 +3295,11 @@
               <w:rPr>
                 <w:position w:val="-46"/>
               </w:rPr>
-              <w:object w:dxaOrig="1480" w:dyaOrig="1040">
-                <v:shape id="_x0000_i1138" type="#_x0000_t75" style="width:73.65pt;height:51.65pt" o:ole="">
+              <w:object w:dxaOrig="1480" w:dyaOrig="1040" w14:anchorId="05788B8B">
+                <v:shape id="_x0000_i1138" type="#_x0000_t75" style="width:73.8pt;height:51.6pt" o:ole="">
                   <v:imagedata r:id="rId235" o:title=""/>
                 </v:shape>
-                <o:OLEObject Type="Embed" ProgID="Equation.DSMT4" ShapeID="_x0000_i1138" DrawAspect="Content" ObjectID="_1576786736" r:id="rId236"/>
+                <o:OLEObject Type="Embed" ProgID="Equation.DSMT4" ShapeID="_x0000_i1138" DrawAspect="Content" ObjectID="_1656763372" r:id="rId236"/>
               </w:object>
             </w:r>
           </w:p>
@@ -3319,11 +3317,11 @@
               <w:rPr>
                 <w:position w:val="-46"/>
               </w:rPr>
-              <w:object w:dxaOrig="1359" w:dyaOrig="1040">
-                <v:shape id="_x0000_i1139" type="#_x0000_t75" style="width:67.65pt;height:51.65pt" o:ole="">
+              <w:object w:dxaOrig="1359" w:dyaOrig="1040" w14:anchorId="7C8E0C97">
+                <v:shape id="_x0000_i1139" type="#_x0000_t75" style="width:67.8pt;height:51.6pt" o:ole="">
                   <v:imagedata r:id="rId237" o:title=""/>
                 </v:shape>
-                <o:OLEObject Type="Embed" ProgID="Equation.DSMT4" ShapeID="_x0000_i1139" DrawAspect="Content" ObjectID="_1576786737" r:id="rId238"/>
+                <o:OLEObject Type="Embed" ProgID="Equation.DSMT4" ShapeID="_x0000_i1139" DrawAspect="Content" ObjectID="_1656763373" r:id="rId238"/>
               </w:object>
             </w:r>
           </w:p>
@@ -3341,11 +3339,11 @@
               <w:rPr>
                 <w:position w:val="-46"/>
               </w:rPr>
-              <w:object w:dxaOrig="1200" w:dyaOrig="1040">
-                <v:shape id="_x0000_i1140" type="#_x0000_t75" style="width:59.65pt;height:51.65pt" o:ole="">
+              <w:object w:dxaOrig="1200" w:dyaOrig="1040" w14:anchorId="7085E66D">
+                <v:shape id="_x0000_i1140" type="#_x0000_t75" style="width:59.4pt;height:51.6pt" o:ole="">
                   <v:imagedata r:id="rId239" o:title=""/>
                 </v:shape>
-                <o:OLEObject Type="Embed" ProgID="Equation.DSMT4" ShapeID="_x0000_i1140" DrawAspect="Content" ObjectID="_1576786738" r:id="rId240"/>
+                <o:OLEObject Type="Embed" ProgID="Equation.DSMT4" ShapeID="_x0000_i1140" DrawAspect="Content" ObjectID="_1656763374" r:id="rId240"/>
               </w:object>
             </w:r>
           </w:p>
@@ -3363,11 +3361,11 @@
               <w:rPr>
                 <w:position w:val="-46"/>
               </w:rPr>
-              <w:object w:dxaOrig="1260" w:dyaOrig="1040">
-                <v:shape id="_x0000_i1141" type="#_x0000_t75" style="width:63pt;height:52pt" o:ole="">
+              <w:object w:dxaOrig="1260" w:dyaOrig="1040" w14:anchorId="5BE5E140">
+                <v:shape id="_x0000_i1141" type="#_x0000_t75" style="width:63pt;height:52.2pt" o:ole="">
                   <v:imagedata r:id="rId241" o:title=""/>
                 </v:shape>
-                <o:OLEObject Type="Embed" ProgID="Equation.DSMT4" ShapeID="_x0000_i1141" DrawAspect="Content" ObjectID="_1576786739" r:id="rId242"/>
+                <o:OLEObject Type="Embed" ProgID="Equation.DSMT4" ShapeID="_x0000_i1141" DrawAspect="Content" ObjectID="_1656763375" r:id="rId242"/>
               </w:object>
             </w:r>
             <w:r>
@@ -3393,11 +3391,11 @@
               <w:rPr>
                 <w:position w:val="-46"/>
               </w:rPr>
-              <w:object w:dxaOrig="1260" w:dyaOrig="1040">
-                <v:shape id="_x0000_i1201" type="#_x0000_t75" style="width:63pt;height:52pt" o:ole="">
+              <w:object w:dxaOrig="1260" w:dyaOrig="1040" w14:anchorId="1CFF459E">
+                <v:shape id="_x0000_i1142" type="#_x0000_t75" style="width:63pt;height:52.2pt" o:ole="">
                   <v:imagedata r:id="rId243" o:title=""/>
                 </v:shape>
-                <o:OLEObject Type="Embed" ProgID="Equation.DSMT4" ShapeID="_x0000_i1201" DrawAspect="Content" ObjectID="_1576786740" r:id="rId244"/>
+                <o:OLEObject Type="Embed" ProgID="Equation.DSMT4" ShapeID="_x0000_i1142" DrawAspect="Content" ObjectID="_1656763376" r:id="rId244"/>
               </w:object>
             </w:r>
             <w:r>
@@ -3418,11 +3416,11 @@
               <w:rPr>
                 <w:position w:val="-46"/>
               </w:rPr>
-              <w:object w:dxaOrig="1120" w:dyaOrig="1040">
-                <v:shape id="_x0000_i1202" type="#_x0000_t75" style="width:56pt;height:52pt" o:ole="">
+              <w:object w:dxaOrig="1120" w:dyaOrig="1040" w14:anchorId="081E916C">
+                <v:shape id="_x0000_i1143" type="#_x0000_t75" style="width:55.8pt;height:52.2pt" o:ole="">
                   <v:imagedata r:id="rId245" o:title=""/>
                 </v:shape>
-                <o:OLEObject Type="Embed" ProgID="Equation.DSMT4" ShapeID="_x0000_i1202" DrawAspect="Content" ObjectID="_1576786741" r:id="rId246"/>
+                <o:OLEObject Type="Embed" ProgID="Equation.DSMT4" ShapeID="_x0000_i1143" DrawAspect="Content" ObjectID="_1656763377" r:id="rId246"/>
               </w:object>
             </w:r>
           </w:p>
@@ -3440,11 +3438,11 @@
               <w:rPr>
                 <w:position w:val="-46"/>
               </w:rPr>
-              <w:object w:dxaOrig="1320" w:dyaOrig="1040">
-                <v:shape id="_x0000_i1144" type="#_x0000_t75" style="width:66pt;height:52pt" o:ole="">
+              <w:object w:dxaOrig="1320" w:dyaOrig="1040" w14:anchorId="17BD999A">
+                <v:shape id="_x0000_i1144" type="#_x0000_t75" style="width:66pt;height:52.2pt" o:ole="">
                   <v:imagedata r:id="rId247" o:title=""/>
                 </v:shape>
-                <o:OLEObject Type="Embed" ProgID="Equation.DSMT4" ShapeID="_x0000_i1144" DrawAspect="Content" ObjectID="_1576786742" r:id="rId248"/>
+                <o:OLEObject Type="Embed" ProgID="Equation.DSMT4" ShapeID="_x0000_i1144" DrawAspect="Content" ObjectID="_1656763378" r:id="rId248"/>
               </w:object>
             </w:r>
           </w:p>
@@ -3462,11 +3460,11 @@
               <w:rPr>
                 <w:position w:val="-46"/>
               </w:rPr>
-              <w:object w:dxaOrig="1460" w:dyaOrig="1040">
-                <v:shape id="_x0000_i1145" type="#_x0000_t75" style="width:73pt;height:52pt" o:ole="">
+              <w:object w:dxaOrig="1460" w:dyaOrig="1040" w14:anchorId="5FBA79B7">
+                <v:shape id="_x0000_i1145" type="#_x0000_t75" style="width:73.2pt;height:52.2pt" o:ole="">
                   <v:imagedata r:id="rId249" o:title=""/>
                 </v:shape>
-                <o:OLEObject Type="Embed" ProgID="Equation.DSMT4" ShapeID="_x0000_i1145" DrawAspect="Content" ObjectID="_1576786743" r:id="rId250"/>
+                <o:OLEObject Type="Embed" ProgID="Equation.DSMT4" ShapeID="_x0000_i1145" DrawAspect="Content" ObjectID="_1656763379" r:id="rId250"/>
               </w:object>
             </w:r>
           </w:p>
@@ -3484,11 +3482,11 @@
               <w:rPr>
                 <w:position w:val="-46"/>
               </w:rPr>
-              <w:object w:dxaOrig="1880" w:dyaOrig="1040">
-                <v:shape id="_x0000_i1146" type="#_x0000_t75" style="width:94pt;height:52pt" o:ole="">
+              <w:object w:dxaOrig="1880" w:dyaOrig="1040" w14:anchorId="0FDC5A58">
+                <v:shape id="_x0000_i1146" type="#_x0000_t75" style="width:94.2pt;height:52.2pt" o:ole="">
                   <v:imagedata r:id="rId251" o:title=""/>
                 </v:shape>
-                <o:OLEObject Type="Embed" ProgID="Equation.DSMT4" ShapeID="_x0000_i1146" DrawAspect="Content" ObjectID="_1576786744" r:id="rId252"/>
+                <o:OLEObject Type="Embed" ProgID="Equation.DSMT4" ShapeID="_x0000_i1146" DrawAspect="Content" ObjectID="_1656763380" r:id="rId252"/>
               </w:object>
             </w:r>
           </w:p>
@@ -3506,11 +3504,11 @@
               <w:rPr>
                 <w:position w:val="-46"/>
               </w:rPr>
-              <w:object w:dxaOrig="1140" w:dyaOrig="1040">
-                <v:shape id="_x0000_i1147" type="#_x0000_t75" style="width:57pt;height:52pt" o:ole="">
+              <w:object w:dxaOrig="1140" w:dyaOrig="1040" w14:anchorId="138294EC">
+                <v:shape id="_x0000_i1147" type="#_x0000_t75" style="width:57pt;height:52.2pt" o:ole="">
                   <v:imagedata r:id="rId253" o:title=""/>
                 </v:shape>
-                <o:OLEObject Type="Embed" ProgID="Equation.DSMT4" ShapeID="_x0000_i1147" DrawAspect="Content" ObjectID="_1576786745" r:id="rId254"/>
+                <o:OLEObject Type="Embed" ProgID="Equation.DSMT4" ShapeID="_x0000_i1147" DrawAspect="Content" ObjectID="_1656763381" r:id="rId254"/>
               </w:object>
             </w:r>
           </w:p>
@@ -3528,11 +3526,11 @@
               <w:rPr>
                 <w:position w:val="-46"/>
               </w:rPr>
-              <w:object w:dxaOrig="1939" w:dyaOrig="1040">
-                <v:shape id="_x0000_i1148" type="#_x0000_t75" style="width:97pt;height:52pt" o:ole="">
+              <w:object w:dxaOrig="1939" w:dyaOrig="1040" w14:anchorId="1397E8FF">
+                <v:shape id="_x0000_i1148" type="#_x0000_t75" style="width:97.2pt;height:52.2pt" o:ole="">
                   <v:imagedata r:id="rId255" o:title=""/>
                 </v:shape>
-                <o:OLEObject Type="Embed" ProgID="Equation.DSMT4" ShapeID="_x0000_i1148" DrawAspect="Content" ObjectID="_1576786746" r:id="rId256"/>
+                <o:OLEObject Type="Embed" ProgID="Equation.DSMT4" ShapeID="_x0000_i1148" DrawAspect="Content" ObjectID="_1656763382" r:id="rId256"/>
               </w:object>
             </w:r>
           </w:p>
@@ -3550,11 +3548,11 @@
               <w:rPr>
                 <w:position w:val="-46"/>
               </w:rPr>
-              <w:object w:dxaOrig="1160" w:dyaOrig="1040">
-                <v:shape id="_x0000_i1149" type="#_x0000_t75" style="width:58pt;height:52pt" o:ole="">
+              <w:object w:dxaOrig="1160" w:dyaOrig="1040" w14:anchorId="45D22826">
+                <v:shape id="_x0000_i1149" type="#_x0000_t75" style="width:58.2pt;height:52.2pt" o:ole="">
                   <v:imagedata r:id="rId257" o:title=""/>
                 </v:shape>
-                <o:OLEObject Type="Embed" ProgID="Equation.DSMT4" ShapeID="_x0000_i1149" DrawAspect="Content" ObjectID="_1576786747" r:id="rId258"/>
+                <o:OLEObject Type="Embed" ProgID="Equation.DSMT4" ShapeID="_x0000_i1149" DrawAspect="Content" ObjectID="_1656763383" r:id="rId258"/>
               </w:object>
             </w:r>
           </w:p>
@@ -3572,11 +3570,11 @@
               <w:rPr>
                 <w:position w:val="-46"/>
               </w:rPr>
-              <w:object w:dxaOrig="1020" w:dyaOrig="1040">
-                <v:shape id="_x0000_i1150" type="#_x0000_t75" style="width:51pt;height:52pt" o:ole="">
+              <w:object w:dxaOrig="1020" w:dyaOrig="1040" w14:anchorId="2A5B0569">
+                <v:shape id="_x0000_i1150" type="#_x0000_t75" style="width:51pt;height:52.2pt" o:ole="">
                   <v:imagedata r:id="rId259" o:title=""/>
                 </v:shape>
-                <o:OLEObject Type="Embed" ProgID="Equation.DSMT4" ShapeID="_x0000_i1150" DrawAspect="Content" ObjectID="_1576786748" r:id="rId260"/>
+                <o:OLEObject Type="Embed" ProgID="Equation.DSMT4" ShapeID="_x0000_i1150" DrawAspect="Content" ObjectID="_1656763384" r:id="rId260"/>
               </w:object>
             </w:r>
           </w:p>
@@ -3594,11 +3592,11 @@
               <w:rPr>
                 <w:position w:val="-52"/>
               </w:rPr>
-              <w:object w:dxaOrig="1660" w:dyaOrig="1160">
-                <v:shape id="_x0000_i1196" type="#_x0000_t75" style="width:83pt;height:58pt" o:ole="">
+              <w:object w:dxaOrig="1660" w:dyaOrig="1160" w14:anchorId="00EB4B30">
+                <v:shape id="_x0000_i1151" type="#_x0000_t75" style="width:82.8pt;height:58.2pt" o:ole="">
                   <v:imagedata r:id="rId261" o:title=""/>
                 </v:shape>
-                <o:OLEObject Type="Embed" ProgID="Equation.DSMT4" ShapeID="_x0000_i1196" DrawAspect="Content" ObjectID="_1576786749" r:id="rId262"/>
+                <o:OLEObject Type="Embed" ProgID="Equation.DSMT4" ShapeID="_x0000_i1151" DrawAspect="Content" ObjectID="_1656763385" r:id="rId262"/>
               </w:object>
             </w:r>
           </w:p>
@@ -3616,11 +3614,11 @@
               <w:rPr>
                 <w:position w:val="-28"/>
               </w:rPr>
-              <w:object w:dxaOrig="2860" w:dyaOrig="600">
-                <v:shape id="_x0000_i1153" type="#_x0000_t75" style="width:143pt;height:30pt" o:ole="">
+              <w:object w:dxaOrig="2860" w:dyaOrig="600" w14:anchorId="5DB03332">
+                <v:shape id="_x0000_i1152" type="#_x0000_t75" style="width:142.8pt;height:30pt" o:ole="">
                   <v:imagedata r:id="rId263" o:title=""/>
                 </v:shape>
-                <o:OLEObject Type="Embed" ProgID="Equation.DSMT4" ShapeID="_x0000_i1153" DrawAspect="Content" ObjectID="_1576786750" r:id="rId264"/>
+                <o:OLEObject Type="Embed" ProgID="Equation.DSMT4" ShapeID="_x0000_i1152" DrawAspect="Content" ObjectID="_1656763386" r:id="rId264"/>
               </w:object>
             </w:r>
           </w:p>
@@ -3633,7 +3631,7 @@
       <w:footerReference w:type="default" r:id="rId265"/>
       <w:pgSz w:w="12240" w:h="15840" w:code="1"/>
       <w:pgMar w:top="720" w:right="720" w:bottom="720" w:left="1008" w:header="288" w:footer="144" w:gutter="0"/>
-      <w:pgNumType w:start="38"/>
+      <w:pgNumType w:start="146"/>
       <w:cols w:space="720"/>
       <w:docGrid w:linePitch="360"/>
     </w:sectPr>
@@ -3642,7 +3640,7 @@
 </file>
 
 <file path=word/endnotes.xml><?xml version="1.0" encoding="utf-8"?>
-<w:endnotes xmlns:wpc="http://schemas.microsoft.com/office/word/2010/wordprocessingCanvas" xmlns:cx="http://schemas.microsoft.com/office/drawing/2014/chartex" xmlns:cx1="http://schemas.microsoft.com/office/drawing/2015/9/8/chartex" xmlns:cx2="http://schemas.microsoft.com/office/drawing/2015/10/21/chartex" xmlns:cx3="http://schemas.microsoft.com/office/drawing/2016/5/9/chartex" xmlns:cx4="http://schemas.microsoft.com/office/drawing/2016/5/10/chartex" xmlns:cx5="http://schemas.microsoft.com/office/drawing/2016/5/11/chartex" xmlns:cx6="http://schemas.microsoft.com/office/drawing/2016/5/12/chartex" xmlns:cx7="http://schemas.microsoft.com/office/drawing/2016/5/13/chartex" xmlns:cx8="http://schemas.microsoft.com/office/drawing/2016/5/14/chartex" xmlns:mc="http://schemas.openxmlformats.org/markup-compatibility/2006" xmlns:aink="http://schemas.microsoft.com/office/drawing/2016/ink" xmlns:am3d="http://schemas.microsoft.com/office/drawing/2017/model3d" xmlns:o="urn:schemas-microsoft-com:office:office" xmlns:r="http://schemas.openxmlformats.org/officeDocument/2006/relationships" xmlns:m="http://schemas.openxmlformats.org/officeDocument/2006/math" xmlns:v="urn:schemas-microsoft-com:vml" xmlns:wp14="http://schemas.microsoft.com/office/word/2010/wordprocessingDrawing" xmlns:wp="http://schemas.openxmlformats.org/drawingml/2006/wordprocessingDrawing" xmlns:w10="urn:schemas-microsoft-com:office:word" xmlns:w="http://schemas.openxmlformats.org/wordprocessingml/2006/main" xmlns:w14="http://schemas.microsoft.com/office/word/2010/wordml" xmlns:w15="http://schemas.microsoft.com/office/word/2012/wordml" xmlns:w16cid="http://schemas.microsoft.com/office/word/2016/wordml/cid" xmlns:w16se="http://schemas.microsoft.com/office/word/2015/wordml/symex" xmlns:wpg="http://schemas.microsoft.com/office/word/2010/wordprocessingGroup" xmlns:wpi="http://schemas.microsoft.com/office/word/2010/wordprocessingInk" xmlns:wne="http://schemas.microsoft.com/office/word/2006/wordml" xmlns:wps="http://schemas.microsoft.com/office/word/2010/wordprocessingShape" mc:Ignorable="w14 w15 w16se w16cid wp14">
+<w:endnotes xmlns:wpc="http://schemas.microsoft.com/office/word/2010/wordprocessingCanvas" xmlns:cx="http://schemas.microsoft.com/office/drawing/2014/chartex" xmlns:cx1="http://schemas.microsoft.com/office/drawing/2015/9/8/chartex" xmlns:cx2="http://schemas.microsoft.com/office/drawing/2015/10/21/chartex" xmlns:cx3="http://schemas.microsoft.com/office/drawing/2016/5/9/chartex" xmlns:cx4="http://schemas.microsoft.com/office/drawing/2016/5/10/chartex" xmlns:cx5="http://schemas.microsoft.com/office/drawing/2016/5/11/chartex" xmlns:cx6="http://schemas.microsoft.com/office/drawing/2016/5/12/chartex" xmlns:cx7="http://schemas.microsoft.com/office/drawing/2016/5/13/chartex" xmlns:cx8="http://schemas.microsoft.com/office/drawing/2016/5/14/chartex" xmlns:mc="http://schemas.openxmlformats.org/markup-compatibility/2006" xmlns:aink="http://schemas.microsoft.com/office/drawing/2016/ink" xmlns:am3d="http://schemas.microsoft.com/office/drawing/2017/model3d" xmlns:o="urn:schemas-microsoft-com:office:office" xmlns:r="http://schemas.openxmlformats.org/officeDocument/2006/relationships" xmlns:m="http://schemas.openxmlformats.org/officeDocument/2006/math" xmlns:v="urn:schemas-microsoft-com:vml" xmlns:wp14="http://schemas.microsoft.com/office/word/2010/wordprocessingDrawing" xmlns:wp="http://schemas.openxmlformats.org/drawingml/2006/wordprocessingDrawing" xmlns:w10="urn:schemas-microsoft-com:office:word" xmlns:w="http://schemas.openxmlformats.org/wordprocessingml/2006/main" xmlns:w14="http://schemas.microsoft.com/office/word/2010/wordml" xmlns:w15="http://schemas.microsoft.com/office/word/2012/wordml" xmlns:w16cex="http://schemas.microsoft.com/office/word/2018/wordml/cex" xmlns:w16cid="http://schemas.microsoft.com/office/word/2016/wordml/cid" xmlns:w16="http://schemas.microsoft.com/office/word/2018/wordml" xmlns:w16se="http://schemas.microsoft.com/office/word/2015/wordml/symex" xmlns:wpg="http://schemas.microsoft.com/office/word/2010/wordprocessingGroup" xmlns:wpi="http://schemas.microsoft.com/office/word/2010/wordprocessingInk" xmlns:wne="http://schemas.microsoft.com/office/word/2006/wordml" xmlns:wps="http://schemas.microsoft.com/office/word/2010/wordprocessingShape" mc:Ignorable="w14 w15 w16se w16cid w16 w16cex wp14">
   <w:endnote w:type="separator" w:id="-1">
     <w:p>
       <w:r>
@@ -3661,7 +3659,7 @@
 </file>
 
 <file path=word/footer1.xml><?xml version="1.0" encoding="utf-8"?>
-<w:ftr xmlns:wpc="http://schemas.microsoft.com/office/word/2010/wordprocessingCanvas" xmlns:cx="http://schemas.microsoft.com/office/drawing/2014/chartex" xmlns:cx1="http://schemas.microsoft.com/office/drawing/2015/9/8/chartex" xmlns:cx2="http://schemas.microsoft.com/office/drawing/2015/10/21/chartex" xmlns:cx3="http://schemas.microsoft.com/office/drawing/2016/5/9/chartex" xmlns:cx4="http://schemas.microsoft.com/office/drawing/2016/5/10/chartex" xmlns:cx5="http://schemas.microsoft.com/office/drawing/2016/5/11/chartex" xmlns:cx6="http://schemas.microsoft.com/office/drawing/2016/5/12/chartex" xmlns:cx7="http://schemas.microsoft.com/office/drawing/2016/5/13/chartex" xmlns:cx8="http://schemas.microsoft.com/office/drawing/2016/5/14/chartex" xmlns:mc="http://schemas.openxmlformats.org/markup-compatibility/2006" xmlns:aink="http://schemas.microsoft.com/office/drawing/2016/ink" xmlns:am3d="http://schemas.microsoft.com/office/drawing/2017/model3d" xmlns:o="urn:schemas-microsoft-com:office:office" xmlns:r="http://schemas.openxmlformats.org/officeDocument/2006/relationships" xmlns:m="http://schemas.openxmlformats.org/officeDocument/2006/math" xmlns:v="urn:schemas-microsoft-com:vml" xmlns:wp14="http://schemas.microsoft.com/office/word/2010/wordprocessingDrawing" xmlns:wp="http://schemas.openxmlformats.org/drawingml/2006/wordprocessingDrawing" xmlns:w10="urn:schemas-microsoft-com:office:word" xmlns:w="http://schemas.openxmlformats.org/wordprocessingml/2006/main" xmlns:w14="http://schemas.microsoft.com/office/word/2010/wordml" xmlns:w15="http://schemas.microsoft.com/office/word/2012/wordml" xmlns:w16cid="http://schemas.microsoft.com/office/word/2016/wordml/cid" xmlns:w16se="http://schemas.microsoft.com/office/word/2015/wordml/symex" xmlns:wpg="http://schemas.microsoft.com/office/word/2010/wordprocessingGroup" xmlns:wpi="http://schemas.microsoft.com/office/word/2010/wordprocessingInk" xmlns:wne="http://schemas.microsoft.com/office/word/2006/wordml" xmlns:wps="http://schemas.microsoft.com/office/word/2010/wordprocessingShape" mc:Ignorable="w14 w15 w16se w16cid wp14">
+<w:ftr xmlns:wpc="http://schemas.microsoft.com/office/word/2010/wordprocessingCanvas" xmlns:cx="http://schemas.microsoft.com/office/drawing/2014/chartex" xmlns:cx1="http://schemas.microsoft.com/office/drawing/2015/9/8/chartex" xmlns:cx2="http://schemas.microsoft.com/office/drawing/2015/10/21/chartex" xmlns:cx3="http://schemas.microsoft.com/office/drawing/2016/5/9/chartex" xmlns:cx4="http://schemas.microsoft.com/office/drawing/2016/5/10/chartex" xmlns:cx5="http://schemas.microsoft.com/office/drawing/2016/5/11/chartex" xmlns:cx6="http://schemas.microsoft.com/office/drawing/2016/5/12/chartex" xmlns:cx7="http://schemas.microsoft.com/office/drawing/2016/5/13/chartex" xmlns:cx8="http://schemas.microsoft.com/office/drawing/2016/5/14/chartex" xmlns:mc="http://schemas.openxmlformats.org/markup-compatibility/2006" xmlns:aink="http://schemas.microsoft.com/office/drawing/2016/ink" xmlns:am3d="http://schemas.microsoft.com/office/drawing/2017/model3d" xmlns:o="urn:schemas-microsoft-com:office:office" xmlns:r="http://schemas.openxmlformats.org/officeDocument/2006/relationships" xmlns:m="http://schemas.openxmlformats.org/officeDocument/2006/math" xmlns:v="urn:schemas-microsoft-com:vml" xmlns:wp14="http://schemas.microsoft.com/office/word/2010/wordprocessingDrawing" xmlns:wp="http://schemas.openxmlformats.org/drawingml/2006/wordprocessingDrawing" xmlns:w10="urn:schemas-microsoft-com:office:word" xmlns:w="http://schemas.openxmlformats.org/wordprocessingml/2006/main" xmlns:w14="http://schemas.microsoft.com/office/word/2010/wordml" xmlns:w15="http://schemas.microsoft.com/office/word/2012/wordml" xmlns:w16cex="http://schemas.microsoft.com/office/word/2018/wordml/cex" xmlns:w16cid="http://schemas.microsoft.com/office/word/2016/wordml/cid" xmlns:w16="http://schemas.microsoft.com/office/word/2018/wordml" xmlns:w16se="http://schemas.microsoft.com/office/word/2015/wordml/symex" xmlns:wpg="http://schemas.microsoft.com/office/word/2010/wordprocessingGroup" xmlns:wpi="http://schemas.microsoft.com/office/word/2010/wordprocessingInk" xmlns:wne="http://schemas.microsoft.com/office/word/2006/wordml" xmlns:wps="http://schemas.microsoft.com/office/word/2010/wordprocessingShape" mc:Ignorable="w14 w15 w16se w16cid w16 w16cex wp14">
   <w:sdt>
     <w:sdtPr>
       <w:id w:val="1430621772"/>
@@ -3714,7 +3712,7 @@
 </file>
 
 <file path=word/footnotes.xml><?xml version="1.0" encoding="utf-8"?>
-<w:footnotes xmlns:wpc="http://schemas.microsoft.com/office/word/2010/wordprocessingCanvas" xmlns:cx="http://schemas.microsoft.com/office/drawing/2014/chartex" xmlns:cx1="http://schemas.microsoft.com/office/drawing/2015/9/8/chartex" xmlns:cx2="http://schemas.microsoft.com/office/drawing/2015/10/21/chartex" xmlns:cx3="http://schemas.microsoft.com/office/drawing/2016/5/9/chartex" xmlns:cx4="http://schemas.microsoft.com/office/drawing/2016/5/10/chartex" xmlns:cx5="http://schemas.microsoft.com/office/drawing/2016/5/11/chartex" xmlns:cx6="http://schemas.microsoft.com/office/drawing/2016/5/12/chartex" xmlns:cx7="http://schemas.microsoft.com/office/drawing/2016/5/13/chartex" xmlns:cx8="http://schemas.microsoft.com/office/drawing/2016/5/14/chartex" xmlns:mc="http://schemas.openxmlformats.org/markup-compatibility/2006" xmlns:aink="http://schemas.microsoft.com/office/drawing/2016/ink" xmlns:am3d="http://schemas.microsoft.com/office/drawing/2017/model3d" xmlns:o="urn:schemas-microsoft-com:office:office" xmlns:r="http://schemas.openxmlformats.org/officeDocument/2006/relationships" xmlns:m="http://schemas.openxmlformats.org/officeDocument/2006/math" xmlns:v="urn:schemas-microsoft-com:vml" xmlns:wp14="http://schemas.microsoft.com/office/word/2010/wordprocessingDrawing" xmlns:wp="http://schemas.openxmlformats.org/drawingml/2006/wordprocessingDrawing" xmlns:w10="urn:schemas-microsoft-com:office:word" xmlns:w="http://schemas.openxmlformats.org/wordprocessingml/2006/main" xmlns:w14="http://schemas.microsoft.com/office/word/2010/wordml" xmlns:w15="http://schemas.microsoft.com/office/word/2012/wordml" xmlns:w16cid="http://schemas.microsoft.com/office/word/2016/wordml/cid" xmlns:w16se="http://schemas.microsoft.com/office/word/2015/wordml/symex" xmlns:wpg="http://schemas.microsoft.com/office/word/2010/wordprocessingGroup" xmlns:wpi="http://schemas.microsoft.com/office/word/2010/wordprocessingInk" xmlns:wne="http://schemas.microsoft.com/office/word/2006/wordml" xmlns:wps="http://schemas.microsoft.com/office/word/2010/wordprocessingShape" mc:Ignorable="w14 w15 w16se w16cid wp14">
+<w:footnotes xmlns:wpc="http://schemas.microsoft.com/office/word/2010/wordprocessingCanvas" xmlns:cx="http://schemas.microsoft.com/office/drawing/2014/chartex" xmlns:cx1="http://schemas.microsoft.com/office/drawing/2015/9/8/chartex" xmlns:cx2="http://schemas.microsoft.com/office/drawing/2015/10/21/chartex" xmlns:cx3="http://schemas.microsoft.com/office/drawing/2016/5/9/chartex" xmlns:cx4="http://schemas.microsoft.com/office/drawing/2016/5/10/chartex" xmlns:cx5="http://schemas.microsoft.com/office/drawing/2016/5/11/chartex" xmlns:cx6="http://schemas.microsoft.com/office/drawing/2016/5/12/chartex" xmlns:cx7="http://schemas.microsoft.com/office/drawing/2016/5/13/chartex" xmlns:cx8="http://schemas.microsoft.com/office/drawing/2016/5/14/chartex" xmlns:mc="http://schemas.openxmlformats.org/markup-compatibility/2006" xmlns:aink="http://schemas.microsoft.com/office/drawing/2016/ink" xmlns:am3d="http://schemas.microsoft.com/office/drawing/2017/model3d" xmlns:o="urn:schemas-microsoft-com:office:office" xmlns:r="http://schemas.openxmlformats.org/officeDocument/2006/relationships" xmlns:m="http://schemas.openxmlformats.org/officeDocument/2006/math" xmlns:v="urn:schemas-microsoft-com:vml" xmlns:wp14="http://schemas.microsoft.com/office/word/2010/wordprocessingDrawing" xmlns:wp="http://schemas.openxmlformats.org/drawingml/2006/wordprocessingDrawing" xmlns:w10="urn:schemas-microsoft-com:office:word" xmlns:w="http://schemas.openxmlformats.org/wordprocessingml/2006/main" xmlns:w14="http://schemas.microsoft.com/office/word/2010/wordml" xmlns:w15="http://schemas.microsoft.com/office/word/2012/wordml" xmlns:w16cex="http://schemas.microsoft.com/office/word/2018/wordml/cex" xmlns:w16cid="http://schemas.microsoft.com/office/word/2016/wordml/cid" xmlns:w16="http://schemas.microsoft.com/office/word/2018/wordml" xmlns:w16se="http://schemas.microsoft.com/office/word/2015/wordml/symex" xmlns:wpg="http://schemas.microsoft.com/office/word/2010/wordprocessingGroup" xmlns:wpi="http://schemas.microsoft.com/office/word/2010/wordprocessingInk" xmlns:wne="http://schemas.microsoft.com/office/word/2006/wordml" xmlns:wps="http://schemas.microsoft.com/office/word/2010/wordprocessingShape" mc:Ignorable="w14 w15 w16se w16cid w16 w16cex wp14">
   <w:footnote w:type="separator" w:id="-1">
     <w:p>
       <w:r>
@@ -3733,7 +3731,7 @@
 </file>
 
 <file path=word/numbering.xml><?xml version="1.0" encoding="utf-8"?>
-<w:numbering xmlns:wpc="http://schemas.microsoft.com/office/word/2010/wordprocessingCanvas" xmlns:cx="http://schemas.microsoft.com/office/drawing/2014/chartex" xmlns:cx1="http://schemas.microsoft.com/office/drawing/2015/9/8/chartex" xmlns:cx2="http://schemas.microsoft.com/office/drawing/2015/10/21/chartex" xmlns:cx3="http://schemas.microsoft.com/office/drawing/2016/5/9/chartex" xmlns:cx4="http://schemas.microsoft.com/office/drawing/2016/5/10/chartex" xmlns:cx5="http://schemas.microsoft.com/office/drawing/2016/5/11/chartex" xmlns:cx6="http://schemas.microsoft.com/office/drawing/2016/5/12/chartex" xmlns:cx7="http://schemas.microsoft.com/office/drawing/2016/5/13/chartex" xmlns:cx8="http://schemas.microsoft.com/office/drawing/2016/5/14/chartex" xmlns:mc="http://schemas.openxmlformats.org/markup-compatibility/2006" xmlns:aink="http://schemas.microsoft.com/office/drawing/2016/ink" xmlns:am3d="http://schemas.microsoft.com/office/drawing/2017/model3d" xmlns:o="urn:schemas-microsoft-com:office:office" xmlns:r="http://schemas.openxmlformats.org/officeDocument/2006/relationships" xmlns:m="http://schemas.openxmlformats.org/officeDocument/2006/math" xmlns:v="urn:schemas-microsoft-com:vml" xmlns:wp14="http://schemas.microsoft.com/office/word/2010/wordprocessingDrawing" xmlns:wp="http://schemas.openxmlformats.org/drawingml/2006/wordprocessingDrawing" xmlns:w10="urn:schemas-microsoft-com:office:word" xmlns:w="http://schemas.openxmlformats.org/wordprocessingml/2006/main" xmlns:w14="http://schemas.microsoft.com/office/word/2010/wordml" xmlns:w15="http://schemas.microsoft.com/office/word/2012/wordml" xmlns:w16cid="http://schemas.microsoft.com/office/word/2016/wordml/cid" xmlns:w16se="http://schemas.microsoft.com/office/word/2015/wordml/symex" xmlns:wpg="http://schemas.microsoft.com/office/word/2010/wordprocessingGroup" xmlns:wpi="http://schemas.microsoft.com/office/word/2010/wordprocessingInk" xmlns:wne="http://schemas.microsoft.com/office/word/2006/wordml" xmlns:wps="http://schemas.microsoft.com/office/word/2010/wordprocessingShape" mc:Ignorable="w14 w15 w16se w16cid wp14">
+<w:numbering xmlns:wpc="http://schemas.microsoft.com/office/word/2010/wordprocessingCanvas" xmlns:cx="http://schemas.microsoft.com/office/drawing/2014/chartex" xmlns:cx1="http://schemas.microsoft.com/office/drawing/2015/9/8/chartex" xmlns:cx2="http://schemas.microsoft.com/office/drawing/2015/10/21/chartex" xmlns:cx3="http://schemas.microsoft.com/office/drawing/2016/5/9/chartex" xmlns:cx4="http://schemas.microsoft.com/office/drawing/2016/5/10/chartex" xmlns:cx5="http://schemas.microsoft.com/office/drawing/2016/5/11/chartex" xmlns:cx6="http://schemas.microsoft.com/office/drawing/2016/5/12/chartex" xmlns:cx7="http://schemas.microsoft.com/office/drawing/2016/5/13/chartex" xmlns:cx8="http://schemas.microsoft.com/office/drawing/2016/5/14/chartex" xmlns:mc="http://schemas.openxmlformats.org/markup-compatibility/2006" xmlns:aink="http://schemas.microsoft.com/office/drawing/2016/ink" xmlns:am3d="http://schemas.microsoft.com/office/drawing/2017/model3d" xmlns:o="urn:schemas-microsoft-com:office:office" xmlns:r="http://schemas.openxmlformats.org/officeDocument/2006/relationships" xmlns:m="http://schemas.openxmlformats.org/officeDocument/2006/math" xmlns:v="urn:schemas-microsoft-com:vml" xmlns:wp14="http://schemas.microsoft.com/office/word/2010/wordprocessingDrawing" xmlns:wp="http://schemas.openxmlformats.org/drawingml/2006/wordprocessingDrawing" xmlns:w10="urn:schemas-microsoft-com:office:word" xmlns:w="http://schemas.openxmlformats.org/wordprocessingml/2006/main" xmlns:w14="http://schemas.microsoft.com/office/word/2010/wordml" xmlns:w15="http://schemas.microsoft.com/office/word/2012/wordml" xmlns:w16cex="http://schemas.microsoft.com/office/word/2018/wordml/cex" xmlns:w16cid="http://schemas.microsoft.com/office/word/2016/wordml/cid" xmlns:w16="http://schemas.microsoft.com/office/word/2018/wordml" xmlns:w16se="http://schemas.microsoft.com/office/word/2015/wordml/symex" xmlns:wpg="http://schemas.microsoft.com/office/word/2010/wordprocessingGroup" xmlns:wpi="http://schemas.microsoft.com/office/word/2010/wordprocessingInk" xmlns:wne="http://schemas.microsoft.com/office/word/2006/wordml" xmlns:wps="http://schemas.microsoft.com/office/word/2010/wordprocessingShape" mc:Ignorable="w14 w15 w16se w16cid w16 w16cex wp14">
   <w:abstractNum w:abstractNumId="0" w15:restartNumberingAfterBreak="0">
     <w:nsid w:val="00E7538C"/>
     <w:multiLevelType w:val="hybridMultilevel"/>
@@ -8336,7 +8334,7 @@
 </file>
 
 <file path=word/styles.xml><?xml version="1.0" encoding="utf-8"?>
-<w:styles xmlns:mc="http://schemas.openxmlformats.org/markup-compatibility/2006" xmlns:r="http://schemas.openxmlformats.org/officeDocument/2006/relationships" xmlns:w="http://schemas.openxmlformats.org/wordprocessingml/2006/main" xmlns:w14="http://schemas.microsoft.com/office/word/2010/wordml" xmlns:w15="http://schemas.microsoft.com/office/word/2012/wordml" xmlns:w16cid="http://schemas.microsoft.com/office/word/2016/wordml/cid" xmlns:w16se="http://schemas.microsoft.com/office/word/2015/wordml/symex" mc:Ignorable="w14 w15 w16se w16cid">
+<w:styles xmlns:mc="http://schemas.openxmlformats.org/markup-compatibility/2006" xmlns:r="http://schemas.openxmlformats.org/officeDocument/2006/relationships" xmlns:w="http://schemas.openxmlformats.org/wordprocessingml/2006/main" xmlns:w14="http://schemas.microsoft.com/office/word/2010/wordml" xmlns:w15="http://schemas.microsoft.com/office/word/2012/wordml" xmlns:w16cex="http://schemas.microsoft.com/office/word/2018/wordml/cex" xmlns:w16cid="http://schemas.microsoft.com/office/word/2016/wordml/cid" xmlns:w16="http://schemas.microsoft.com/office/word/2018/wordml" xmlns:w16se="http://schemas.microsoft.com/office/word/2015/wordml/symex" mc:Ignorable="w14 w15 w16se w16cid w16 w16cex">
   <w:docDefaults>
     <w:rPrDefault>
       <w:rPr>
@@ -8352,7 +8350,7 @@
       </w:pPr>
     </w:pPrDefault>
   </w:docDefaults>
-  <w:latentStyles w:defLockedState="0" w:defUIPriority="99" w:defSemiHidden="0" w:defUnhideWhenUsed="0" w:defQFormat="0" w:count="375">
+  <w:latentStyles w:defLockedState="0" w:defUIPriority="99" w:defSemiHidden="0" w:defUnhideWhenUsed="0" w:defQFormat="0" w:count="376">
     <w:lsdException w:name="Normal" w:uiPriority="0" w:qFormat="1"/>
     <w:lsdException w:name="heading 1" w:uiPriority="9" w:qFormat="1"/>
     <w:lsdException w:name="heading 2" w:semiHidden="1" w:uiPriority="9" w:unhideWhenUsed="1" w:qFormat="1"/>
@@ -8458,7 +8456,6 @@
     <w:lsdException w:name="HTML Sample" w:semiHidden="1" w:unhideWhenUsed="1"/>
     <w:lsdException w:name="HTML Typewriter" w:semiHidden="1" w:unhideWhenUsed="1"/>
     <w:lsdException w:name="HTML Variable" w:semiHidden="1" w:unhideWhenUsed="1"/>
-    <w:lsdException w:name="Normal Table" w:semiHidden="1" w:unhideWhenUsed="1"/>
     <w:lsdException w:name="annotation subject" w:semiHidden="1" w:unhideWhenUsed="1"/>
     <w:lsdException w:name="No List" w:semiHidden="1" w:unhideWhenUsed="1"/>
     <w:lsdException w:name="Outline List 1" w:semiHidden="1" w:unhideWhenUsed="1"/>
@@ -8505,10 +8502,8 @@
     <w:lsdException w:name="Table Subtle 2" w:semiHidden="1" w:unhideWhenUsed="1"/>
     <w:lsdException w:name="Table Web 1" w:semiHidden="1" w:unhideWhenUsed="1"/>
     <w:lsdException w:name="Table Web 2" w:semiHidden="1" w:unhideWhenUsed="1"/>
-    <w:lsdException w:name="Table Web 3" w:semiHidden="1" w:unhideWhenUsed="1"/>
     <w:lsdException w:name="Balloon Text" w:semiHidden="1" w:unhideWhenUsed="1"/>
     <w:lsdException w:name="Table Grid" w:uiPriority="59"/>
-    <w:lsdException w:name="Table Theme" w:semiHidden="1" w:unhideWhenUsed="1"/>
     <w:lsdException w:name="Placeholder Text" w:semiHidden="1"/>
     <w:lsdException w:name="No Spacing" w:uiPriority="1" w:qFormat="1"/>
     <w:lsdException w:name="Light Shading" w:uiPriority="60"/>
@@ -8728,6 +8723,7 @@
     <w:lsdException w:name="Smart Hyperlink" w:semiHidden="1" w:unhideWhenUsed="1"/>
     <w:lsdException w:name="Hashtag" w:semiHidden="1" w:unhideWhenUsed="1"/>
     <w:lsdException w:name="Unresolved Mention" w:semiHidden="1" w:unhideWhenUsed="1"/>
+    <w:lsdException w:name="Smart Link" w:semiHidden="1" w:unhideWhenUsed="1"/>
   </w:latentStyles>
   <w:style w:type="paragraph" w:default="1" w:styleId="Normal">
     <w:name w:val="Normal"/>

--- a/Calculus/cal-II/Notes/Lect 3/word/sec3.4.docx
+++ b/Calculus/cal-II/Notes/Lect 3/word/sec3.4.docx
@@ -128,7 +128,7 @@
           <v:shape id="_x0000_i1025" type="#_x0000_t75" style="width:36.6pt;height:24pt" o:ole="">
             <v:imagedata r:id="rId8" o:title=""/>
           </v:shape>
-          <o:OLEObject Type="Embed" ProgID="Equation.DSMT4" ShapeID="_x0000_i1025" DrawAspect="Content" ObjectID="_1656763259" r:id="rId9"/>
+          <o:OLEObject Type="Embed" ProgID="Equation.DSMT4" ShapeID="_x0000_i1025" DrawAspect="Content" ObjectID="_1656848957" r:id="rId9"/>
         </w:object>
       </w:r>
       <w:r>
@@ -142,7 +142,7 @@
           <v:shape id="_x0000_i1026" type="#_x0000_t75" style="width:36.6pt;height:24pt" o:ole="">
             <v:imagedata r:id="rId10" o:title=""/>
           </v:shape>
-          <o:OLEObject Type="Embed" ProgID="Equation.DSMT4" ShapeID="_x0000_i1026" DrawAspect="Content" ObjectID="_1656763260" r:id="rId11"/>
+          <o:OLEObject Type="Embed" ProgID="Equation.DSMT4" ShapeID="_x0000_i1026" DrawAspect="Content" ObjectID="_1656848958" r:id="rId11"/>
         </w:object>
       </w:r>
       <w:r>
@@ -156,7 +156,7 @@
           <v:shape id="_x0000_i1027" type="#_x0000_t75" style="width:36.6pt;height:24pt" o:ole="">
             <v:imagedata r:id="rId12" o:title=""/>
           </v:shape>
-          <o:OLEObject Type="Embed" ProgID="Equation.DSMT4" ShapeID="_x0000_i1027" DrawAspect="Content" ObjectID="_1656763261" r:id="rId13"/>
+          <o:OLEObject Type="Embed" ProgID="Equation.DSMT4" ShapeID="_x0000_i1027" DrawAspect="Content" ObjectID="_1656848959" r:id="rId13"/>
         </w:object>
       </w:r>
       <w:r>
@@ -185,7 +185,7 @@
           <v:shape id="_x0000_i1028" type="#_x0000_t75" style="width:156.6pt;height:21pt" o:ole="">
             <v:imagedata r:id="rId14" o:title=""/>
           </v:shape>
-          <o:OLEObject Type="Embed" ProgID="Equation.DSMT4" ShapeID="_x0000_i1028" DrawAspect="Content" ObjectID="_1656763262" r:id="rId15"/>
+          <o:OLEObject Type="Embed" ProgID="Equation.DSMT4" ShapeID="_x0000_i1028" DrawAspect="Content" ObjectID="_1656848960" r:id="rId15"/>
         </w:object>
       </w:r>
     </w:p>
@@ -209,7 +209,7 @@
           <v:shape id="_x0000_i1029" type="#_x0000_t75" style="width:36.6pt;height:24pt" o:ole="">
             <v:imagedata r:id="rId16" o:title=""/>
           </v:shape>
-          <o:OLEObject Type="Embed" ProgID="Equation.DSMT4" ShapeID="_x0000_i1029" DrawAspect="Content" ObjectID="_1656763263" r:id="rId17"/>
+          <o:OLEObject Type="Embed" ProgID="Equation.DSMT4" ShapeID="_x0000_i1029" DrawAspect="Content" ObjectID="_1656848961" r:id="rId17"/>
         </w:object>
       </w:r>
       <w:r>
@@ -223,7 +223,7 @@
           <v:shape id="_x0000_i1030" type="#_x0000_t75" style="width:36.6pt;height:24pt" o:ole="">
             <v:imagedata r:id="rId18" o:title=""/>
           </v:shape>
-          <o:OLEObject Type="Embed" ProgID="Equation.DSMT4" ShapeID="_x0000_i1030" DrawAspect="Content" ObjectID="_1656763264" r:id="rId19"/>
+          <o:OLEObject Type="Embed" ProgID="Equation.DSMT4" ShapeID="_x0000_i1030" DrawAspect="Content" ObjectID="_1656848962" r:id="rId19"/>
         </w:object>
       </w:r>
       <w:r>
@@ -250,7 +250,7 @@
           <v:shape id="_x0000_i1031" type="#_x0000_t75" style="width:36.6pt;height:24pt" o:ole="">
             <v:imagedata r:id="rId20" o:title=""/>
           </v:shape>
-          <o:OLEObject Type="Embed" ProgID="Equation.DSMT4" ShapeID="_x0000_i1031" DrawAspect="Content" ObjectID="_1656763265" r:id="rId21"/>
+          <o:OLEObject Type="Embed" ProgID="Equation.DSMT4" ShapeID="_x0000_i1031" DrawAspect="Content" ObjectID="_1656848963" r:id="rId21"/>
         </w:object>
       </w:r>
       <w:r>
@@ -264,7 +264,7 @@
           <v:shape id="_x0000_i1032" type="#_x0000_t75" style="width:36.6pt;height:24pt" o:ole="">
             <v:imagedata r:id="rId22" o:title=""/>
           </v:shape>
-          <o:OLEObject Type="Embed" ProgID="Equation.DSMT4" ShapeID="_x0000_i1032" DrawAspect="Content" ObjectID="_1656763266" r:id="rId23"/>
+          <o:OLEObject Type="Embed" ProgID="Equation.DSMT4" ShapeID="_x0000_i1032" DrawAspect="Content" ObjectID="_1656848964" r:id="rId23"/>
         </w:object>
       </w:r>
       <w:r>
@@ -371,7 +371,7 @@
           <v:shape id="_x0000_i1033" type="#_x0000_t75" style="width:57pt;height:54.6pt" o:ole="">
             <v:imagedata r:id="rId25" o:title=""/>
           </v:shape>
-          <o:OLEObject Type="Embed" ProgID="Equation.DSMT4" ShapeID="_x0000_i1033" DrawAspect="Content" ObjectID="_1656763267" r:id="rId26"/>
+          <o:OLEObject Type="Embed" ProgID="Equation.DSMT4" ShapeID="_x0000_i1033" DrawAspect="Content" ObjectID="_1656848965" r:id="rId26"/>
         </w:object>
       </w:r>
       <w:r>
@@ -410,7 +410,7 @@
           <v:shape id="_x0000_i1034" type="#_x0000_t75" style="width:1in;height:36.6pt" o:ole="">
             <v:imagedata r:id="rId27" o:title=""/>
           </v:shape>
-          <o:OLEObject Type="Embed" ProgID="Equation.DSMT4" ShapeID="_x0000_i1034" DrawAspect="Content" ObjectID="_1656763268" r:id="rId28"/>
+          <o:OLEObject Type="Embed" ProgID="Equation.DSMT4" ShapeID="_x0000_i1034" DrawAspect="Content" ObjectID="_1656848966" r:id="rId28"/>
         </w:object>
       </w:r>
     </w:p>
@@ -433,7 +433,7 @@
           <v:shape id="_x0000_i1035" type="#_x0000_t75" style="width:22.2pt;height:25.8pt" o:ole="">
             <v:imagedata r:id="rId29" o:title=""/>
           </v:shape>
-          <o:OLEObject Type="Embed" ProgID="Equation.DSMT4" ShapeID="_x0000_i1035" DrawAspect="Content" ObjectID="_1656763269" r:id="rId30"/>
+          <o:OLEObject Type="Embed" ProgID="Equation.DSMT4" ShapeID="_x0000_i1035" DrawAspect="Content" ObjectID="_1656848967" r:id="rId30"/>
         </w:object>
       </w:r>
       <w:r>
@@ -532,7 +532,7 @@
           <v:shape id="_x0000_i1036" type="#_x0000_t75" style="width:39pt;height:54.6pt" o:ole="">
             <v:imagedata r:id="rId31" o:title=""/>
           </v:shape>
-          <o:OLEObject Type="Embed" ProgID="Equation.DSMT4" ShapeID="_x0000_i1036" DrawAspect="Content" ObjectID="_1656763270" r:id="rId32"/>
+          <o:OLEObject Type="Embed" ProgID="Equation.DSMT4" ShapeID="_x0000_i1036" DrawAspect="Content" ObjectID="_1656848968" r:id="rId32"/>
         </w:object>
       </w:r>
       <w:r>
@@ -571,7 +571,7 @@
           <v:shape id="_x0000_i1037" type="#_x0000_t75" style="width:106.2pt;height:54.6pt" o:ole="">
             <v:imagedata r:id="rId33" o:title=""/>
           </v:shape>
-          <o:OLEObject Type="Embed" ProgID="Equation.DSMT4" ShapeID="_x0000_i1037" DrawAspect="Content" ObjectID="_1656763271" r:id="rId34"/>
+          <o:OLEObject Type="Embed" ProgID="Equation.DSMT4" ShapeID="_x0000_i1037" DrawAspect="Content" ObjectID="_1656848969" r:id="rId34"/>
         </w:object>
       </w:r>
     </w:p>
@@ -593,7 +593,7 @@
           <v:shape id="_x0000_i1038" type="#_x0000_t75" style="width:82.8pt;height:54pt" o:ole="">
             <v:imagedata r:id="rId35" o:title=""/>
           </v:shape>
-          <o:OLEObject Type="Embed" ProgID="Equation.DSMT4" ShapeID="_x0000_i1038" DrawAspect="Content" ObjectID="_1656763272" r:id="rId36"/>
+          <o:OLEObject Type="Embed" ProgID="Equation.DSMT4" ShapeID="_x0000_i1038" DrawAspect="Content" ObjectID="_1656848970" r:id="rId36"/>
         </w:object>
       </w:r>
     </w:p>
@@ -611,7 +611,7 @@
           <v:shape id="_x0000_i1039" type="#_x0000_t75" style="width:57pt;height:54pt" o:ole="">
             <v:imagedata r:id="rId37" o:title=""/>
           </v:shape>
-          <o:OLEObject Type="Embed" ProgID="Equation.DSMT4" ShapeID="_x0000_i1039" DrawAspect="Content" ObjectID="_1656763273" r:id="rId38"/>
+          <o:OLEObject Type="Embed" ProgID="Equation.DSMT4" ShapeID="_x0000_i1039" DrawAspect="Content" ObjectID="_1656848971" r:id="rId38"/>
         </w:object>
       </w:r>
       <w:r>
@@ -625,7 +625,7 @@
           <v:shape id="_x0000_i1040" type="#_x0000_t75" style="width:49.8pt;height:25.8pt" o:ole="">
             <v:imagedata r:id="rId39" o:title=""/>
           </v:shape>
-          <o:OLEObject Type="Embed" ProgID="Equation.DSMT4" ShapeID="_x0000_i1040" DrawAspect="Content" ObjectID="_1656763274" r:id="rId40"/>
+          <o:OLEObject Type="Embed" ProgID="Equation.DSMT4" ShapeID="_x0000_i1040" DrawAspect="Content" ObjectID="_1656848972" r:id="rId40"/>
         </w:object>
       </w:r>
     </w:p>
@@ -641,7 +641,7 @@
           <v:shape id="_x0000_i1041" type="#_x0000_t75" style="width:126pt;height:54pt" o:ole="">
             <v:imagedata r:id="rId41" o:title=""/>
           </v:shape>
-          <o:OLEObject Type="Embed" ProgID="Equation.DSMT4" ShapeID="_x0000_i1041" DrawAspect="Content" ObjectID="_1656763275" r:id="rId42"/>
+          <o:OLEObject Type="Embed" ProgID="Equation.DSMT4" ShapeID="_x0000_i1041" DrawAspect="Content" ObjectID="_1656848973" r:id="rId42"/>
         </w:object>
       </w:r>
       <w:bookmarkEnd w:id="0"/>
@@ -665,7 +665,7 @@
           <v:shape id="_x0000_i1042" type="#_x0000_t75" style="width:25.2pt;height:16.8pt" o:ole="">
             <v:imagedata r:id="rId43" o:title=""/>
           </v:shape>
-          <o:OLEObject Type="Embed" ProgID="Equation.DSMT4" ShapeID="_x0000_i1042" DrawAspect="Content" ObjectID="_1656763276" r:id="rId44"/>
+          <o:OLEObject Type="Embed" ProgID="Equation.DSMT4" ShapeID="_x0000_i1042" DrawAspect="Content" ObjectID="_1656848974" r:id="rId44"/>
         </w:object>
       </w:r>
     </w:p>
@@ -754,7 +754,7 @@
           <v:shape id="_x0000_i1043" type="#_x0000_t75" style="width:36.6pt;height:21pt" o:ole="">
             <v:imagedata r:id="rId45" o:title=""/>
           </v:shape>
-          <o:OLEObject Type="Embed" ProgID="Equation.DSMT4" ShapeID="_x0000_i1043" DrawAspect="Content" ObjectID="_1656763277" r:id="rId46"/>
+          <o:OLEObject Type="Embed" ProgID="Equation.DSMT4" ShapeID="_x0000_i1043" DrawAspect="Content" ObjectID="_1656848975" r:id="rId46"/>
         </w:object>
       </w:r>
       <w:r>
@@ -768,7 +768,7 @@
           <v:shape id="_x0000_i1044" type="#_x0000_t75" style="width:36.6pt;height:21pt" o:ole="">
             <v:imagedata r:id="rId47" o:title=""/>
           </v:shape>
-          <o:OLEObject Type="Embed" ProgID="Equation.DSMT4" ShapeID="_x0000_i1044" DrawAspect="Content" ObjectID="_1656763278" r:id="rId48"/>
+          <o:OLEObject Type="Embed" ProgID="Equation.DSMT4" ShapeID="_x0000_i1044" DrawAspect="Content" ObjectID="_1656848976" r:id="rId48"/>
         </w:object>
       </w:r>
       <w:r>
@@ -782,7 +782,7 @@
           <v:shape id="_x0000_i1045" type="#_x0000_t75" style="width:33pt;height:14.4pt" o:ole="">
             <v:imagedata r:id="rId49" o:title=""/>
           </v:shape>
-          <o:OLEObject Type="Embed" ProgID="Equation.DSMT4" ShapeID="_x0000_i1045" DrawAspect="Content" ObjectID="_1656763279" r:id="rId50"/>
+          <o:OLEObject Type="Embed" ProgID="Equation.DSMT4" ShapeID="_x0000_i1045" DrawAspect="Content" ObjectID="_1656848977" r:id="rId50"/>
         </w:object>
       </w:r>
       <w:r>
@@ -824,7 +824,7 @@
           <v:shape id="_x0000_i1046" type="#_x0000_t75" style="width:84pt;height:38.4pt" o:ole="">
             <v:imagedata r:id="rId51" o:title=""/>
           </v:shape>
-          <o:OLEObject Type="Embed" ProgID="Equation.DSMT4" ShapeID="_x0000_i1046" DrawAspect="Content" ObjectID="_1656763280" r:id="rId52"/>
+          <o:OLEObject Type="Embed" ProgID="Equation.DSMT4" ShapeID="_x0000_i1046" DrawAspect="Content" ObjectID="_1656848978" r:id="rId52"/>
         </w:object>
       </w:r>
       <w:r>
@@ -838,7 +838,7 @@
           <v:shape id="_x0000_i1047" type="#_x0000_t75" style="width:36.6pt;height:24pt" o:ole="">
             <v:imagedata r:id="rId53" o:title=""/>
           </v:shape>
-          <o:OLEObject Type="Embed" ProgID="Equation.DSMT4" ShapeID="_x0000_i1047" DrawAspect="Content" ObjectID="_1656763281" r:id="rId54"/>
+          <o:OLEObject Type="Embed" ProgID="Equation.DSMT4" ShapeID="_x0000_i1047" DrawAspect="Content" ObjectID="_1656848979" r:id="rId54"/>
         </w:object>
       </w:r>
       <w:r>
@@ -852,7 +852,7 @@
           <v:shape id="_x0000_i1048" type="#_x0000_t75" style="width:36.6pt;height:24pt" o:ole="">
             <v:imagedata r:id="rId55" o:title=""/>
           </v:shape>
-          <o:OLEObject Type="Embed" ProgID="Equation.DSMT4" ShapeID="_x0000_i1048" DrawAspect="Content" ObjectID="_1656763282" r:id="rId56"/>
+          <o:OLEObject Type="Embed" ProgID="Equation.DSMT4" ShapeID="_x0000_i1048" DrawAspect="Content" ObjectID="_1656848980" r:id="rId56"/>
         </w:object>
       </w:r>
       <w:r>
@@ -880,7 +880,7 @@
           <v:shape id="_x0000_i1049" type="#_x0000_t75" style="width:66pt;height:38.4pt" o:ole="">
             <v:imagedata r:id="rId57" o:title=""/>
           </v:shape>
-          <o:OLEObject Type="Embed" ProgID="Equation.DSMT4" ShapeID="_x0000_i1049" DrawAspect="Content" ObjectID="_1656763283" r:id="rId58"/>
+          <o:OLEObject Type="Embed" ProgID="Equation.DSMT4" ShapeID="_x0000_i1049" DrawAspect="Content" ObjectID="_1656848981" r:id="rId58"/>
         </w:object>
       </w:r>
       <w:r>
@@ -894,7 +894,7 @@
           <v:shape id="_x0000_i1050" type="#_x0000_t75" style="width:36.6pt;height:24pt" o:ole="">
             <v:imagedata r:id="rId59" o:title=""/>
           </v:shape>
-          <o:OLEObject Type="Embed" ProgID="Equation.DSMT4" ShapeID="_x0000_i1050" DrawAspect="Content" ObjectID="_1656763284" r:id="rId60"/>
+          <o:OLEObject Type="Embed" ProgID="Equation.DSMT4" ShapeID="_x0000_i1050" DrawAspect="Content" ObjectID="_1656848982" r:id="rId60"/>
         </w:object>
       </w:r>
       <w:r>
@@ -908,7 +908,7 @@
           <v:shape id="_x0000_i1051" type="#_x0000_t75" style="width:36.6pt;height:24pt" o:ole="">
             <v:imagedata r:id="rId61" o:title=""/>
           </v:shape>
-          <o:OLEObject Type="Embed" ProgID="Equation.DSMT4" ShapeID="_x0000_i1051" DrawAspect="Content" ObjectID="_1656763285" r:id="rId62"/>
+          <o:OLEObject Type="Embed" ProgID="Equation.DSMT4" ShapeID="_x0000_i1051" DrawAspect="Content" ObjectID="_1656848983" r:id="rId62"/>
         </w:object>
       </w:r>
       <w:r>
@@ -936,7 +936,7 @@
           <v:shape id="_x0000_i1052" type="#_x0000_t75" style="width:69pt;height:38.4pt" o:ole="">
             <v:imagedata r:id="rId63" o:title=""/>
           </v:shape>
-          <o:OLEObject Type="Embed" ProgID="Equation.DSMT4" ShapeID="_x0000_i1052" DrawAspect="Content" ObjectID="_1656763286" r:id="rId64"/>
+          <o:OLEObject Type="Embed" ProgID="Equation.DSMT4" ShapeID="_x0000_i1052" DrawAspect="Content" ObjectID="_1656848984" r:id="rId64"/>
         </w:object>
       </w:r>
       <w:r>
@@ -950,7 +950,7 @@
           <v:shape id="_x0000_i1053" type="#_x0000_t75" style="width:36.6pt;height:24pt" o:ole="">
             <v:imagedata r:id="rId65" o:title=""/>
           </v:shape>
-          <o:OLEObject Type="Embed" ProgID="Equation.DSMT4" ShapeID="_x0000_i1053" DrawAspect="Content" ObjectID="_1656763287" r:id="rId66"/>
+          <o:OLEObject Type="Embed" ProgID="Equation.DSMT4" ShapeID="_x0000_i1053" DrawAspect="Content" ObjectID="_1656848985" r:id="rId66"/>
         </w:object>
       </w:r>
       <w:r>
@@ -964,7 +964,7 @@
           <v:shape id="_x0000_i1054" type="#_x0000_t75" style="width:36.6pt;height:24pt" o:ole="">
             <v:imagedata r:id="rId67" o:title=""/>
           </v:shape>
-          <o:OLEObject Type="Embed" ProgID="Equation.DSMT4" ShapeID="_x0000_i1054" DrawAspect="Content" ObjectID="_1656763288" r:id="rId68"/>
+          <o:OLEObject Type="Embed" ProgID="Equation.DSMT4" ShapeID="_x0000_i1054" DrawAspect="Content" ObjectID="_1656848986" r:id="rId68"/>
         </w:object>
       </w:r>
       <w:r>
@@ -1002,7 +1002,7 @@
           <v:shape id="_x0000_i1055" type="#_x0000_t75" style="width:102pt;height:26.4pt" o:ole="">
             <v:imagedata r:id="rId69" o:title=""/>
           </v:shape>
-          <o:OLEObject Type="Embed" ProgID="Equation.DSMT4" ShapeID="_x0000_i1055" DrawAspect="Content" ObjectID="_1656763289" r:id="rId70"/>
+          <o:OLEObject Type="Embed" ProgID="Equation.DSMT4" ShapeID="_x0000_i1055" DrawAspect="Content" ObjectID="_1656848987" r:id="rId70"/>
         </w:object>
       </w:r>
       <w:r>
@@ -1041,7 +1041,7 @@
           <v:shape id="_x0000_i1056" type="#_x0000_t75" style="width:178.8pt;height:54.6pt" o:ole="">
             <v:imagedata r:id="rId71" o:title=""/>
           </v:shape>
-          <o:OLEObject Type="Embed" ProgID="Equation.DSMT4" ShapeID="_x0000_i1056" DrawAspect="Content" ObjectID="_1656763290" r:id="rId72"/>
+          <o:OLEObject Type="Embed" ProgID="Equation.DSMT4" ShapeID="_x0000_i1056" DrawAspect="Content" ObjectID="_1656848988" r:id="rId72"/>
         </w:object>
       </w:r>
     </w:p>
@@ -1064,7 +1064,7 @@
           <v:shape id="_x0000_i1057" type="#_x0000_t75" style="width:91.8pt;height:54pt" o:ole="">
             <v:imagedata r:id="rId73" o:title=""/>
           </v:shape>
-          <o:OLEObject Type="Embed" ProgID="Equation.DSMT4" ShapeID="_x0000_i1057" DrawAspect="Content" ObjectID="_1656763291" r:id="rId74"/>
+          <o:OLEObject Type="Embed" ProgID="Equation.DSMT4" ShapeID="_x0000_i1057" DrawAspect="Content" ObjectID="_1656848989" r:id="rId74"/>
         </w:object>
       </w:r>
       <w:r>
@@ -1086,7 +1086,7 @@
           <v:shape id="_x0000_i1058" type="#_x0000_t75" style="width:150pt;height:30.6pt" o:ole="">
             <v:imagedata r:id="rId75" o:title=""/>
           </v:shape>
-          <o:OLEObject Type="Embed" ProgID="Equation.DSMT4" ShapeID="_x0000_i1058" DrawAspect="Content" ObjectID="_1656763292" r:id="rId76"/>
+          <o:OLEObject Type="Embed" ProgID="Equation.DSMT4" ShapeID="_x0000_i1058" DrawAspect="Content" ObjectID="_1656848990" r:id="rId76"/>
         </w:object>
       </w:r>
     </w:p>
@@ -1103,7 +1103,7 @@
           <v:shape id="_x0000_i1059" type="#_x0000_t75" style="width:59.4pt;height:26.4pt" o:ole="">
             <v:imagedata r:id="rId77" o:title=""/>
           </v:shape>
-          <o:OLEObject Type="Embed" ProgID="Equation.DSMT4" ShapeID="_x0000_i1059" DrawAspect="Content" ObjectID="_1656763293" r:id="rId78"/>
+          <o:OLEObject Type="Embed" ProgID="Equation.DSMT4" ShapeID="_x0000_i1059" DrawAspect="Content" ObjectID="_1656848991" r:id="rId78"/>
         </w:object>
       </w:r>
     </w:p>
@@ -1123,7 +1123,7 @@
           <v:shape id="_x0000_i1060" type="#_x0000_t75" style="width:132pt;height:51pt" o:ole="">
             <v:imagedata r:id="rId79" o:title=""/>
           </v:shape>
-          <o:OLEObject Type="Embed" ProgID="Equation.DSMT4" ShapeID="_x0000_i1060" DrawAspect="Content" ObjectID="_1656763294" r:id="rId80"/>
+          <o:OLEObject Type="Embed" ProgID="Equation.DSMT4" ShapeID="_x0000_i1060" DrawAspect="Content" ObjectID="_1656848992" r:id="rId80"/>
         </w:object>
       </w:r>
     </w:p>
@@ -1143,7 +1143,7 @@
           <v:shape id="_x0000_i1061" type="#_x0000_t75" style="width:156pt;height:38.4pt" o:ole="">
             <v:imagedata r:id="rId81" o:title=""/>
           </v:shape>
-          <o:OLEObject Type="Embed" ProgID="Equation.DSMT4" ShapeID="_x0000_i1061" DrawAspect="Content" ObjectID="_1656763295" r:id="rId82"/>
+          <o:OLEObject Type="Embed" ProgID="Equation.DSMT4" ShapeID="_x0000_i1061" DrawAspect="Content" ObjectID="_1656848993" r:id="rId82"/>
         </w:object>
       </w:r>
     </w:p>
@@ -1166,7 +1166,7 @@
           <v:shape id="_x0000_i1062" type="#_x0000_t75" style="width:25.8pt;height:16.8pt" o:ole="">
             <v:imagedata r:id="rId83" o:title=""/>
           </v:shape>
-          <o:OLEObject Type="Embed" ProgID="Equation.DSMT4" ShapeID="_x0000_i1062" DrawAspect="Content" ObjectID="_1656763296" r:id="rId84"/>
+          <o:OLEObject Type="Embed" ProgID="Equation.DSMT4" ShapeID="_x0000_i1062" DrawAspect="Content" ObjectID="_1656848994" r:id="rId84"/>
         </w:object>
       </w:r>
     </w:p>
@@ -1188,7 +1188,7 @@
           <v:shape id="_x0000_i1063" type="#_x0000_t75" style="width:37.2pt;height:24pt" o:ole="">
             <v:imagedata r:id="rId85" o:title=""/>
           </v:shape>
-          <o:OLEObject Type="Embed" ProgID="Equation.DSMT4" ShapeID="_x0000_i1063" DrawAspect="Content" ObjectID="_1656763297" r:id="rId86"/>
+          <o:OLEObject Type="Embed" ProgID="Equation.DSMT4" ShapeID="_x0000_i1063" DrawAspect="Content" ObjectID="_1656848995" r:id="rId86"/>
         </w:object>
       </w:r>
       <w:r>
@@ -1245,7 +1245,7 @@
           <v:shape id="_x0000_i1064" type="#_x0000_t75" style="width:159pt;height:51.6pt" o:ole="">
             <v:imagedata r:id="rId87" o:title=""/>
           </v:shape>
-          <o:OLEObject Type="Embed" ProgID="Equation.DSMT4" ShapeID="_x0000_i1064" DrawAspect="Content" ObjectID="_1656763298" r:id="rId88"/>
+          <o:OLEObject Type="Embed" ProgID="Equation.DSMT4" ShapeID="_x0000_i1064" DrawAspect="Content" ObjectID="_1656848996" r:id="rId88"/>
         </w:object>
       </w:r>
       <w:r>
@@ -1288,7 +1288,7 @@
           <v:shape id="_x0000_i1065" type="#_x0000_t75" style="width:136.2pt;height:30.6pt" o:ole="">
             <v:imagedata r:id="rId89" o:title=""/>
           </v:shape>
-          <o:OLEObject Type="Embed" ProgID="Equation.DSMT4" ShapeID="_x0000_i1065" DrawAspect="Content" ObjectID="_1656763299" r:id="rId90"/>
+          <o:OLEObject Type="Embed" ProgID="Equation.DSMT4" ShapeID="_x0000_i1065" DrawAspect="Content" ObjectID="_1656848997" r:id="rId90"/>
         </w:object>
       </w:r>
     </w:p>
@@ -1311,7 +1311,7 @@
           <v:shape id="_x0000_i1066" type="#_x0000_t75" style="width:147pt;height:51pt" o:ole="">
             <v:imagedata r:id="rId91" o:title=""/>
           </v:shape>
-          <o:OLEObject Type="Embed" ProgID="Equation.DSMT4" ShapeID="_x0000_i1066" DrawAspect="Content" ObjectID="_1656763300" r:id="rId92"/>
+          <o:OLEObject Type="Embed" ProgID="Equation.DSMT4" ShapeID="_x0000_i1066" DrawAspect="Content" ObjectID="_1656848998" r:id="rId92"/>
         </w:object>
       </w:r>
     </w:p>
@@ -1334,7 +1334,7 @@
           <v:shape id="_x0000_i1067" type="#_x0000_t75" style="width:117pt;height:38.4pt" o:ole="">
             <v:imagedata r:id="rId93" o:title=""/>
           </v:shape>
-          <o:OLEObject Type="Embed" ProgID="Equation.DSMT4" ShapeID="_x0000_i1067" DrawAspect="Content" ObjectID="_1656763301" r:id="rId94"/>
+          <o:OLEObject Type="Embed" ProgID="Equation.DSMT4" ShapeID="_x0000_i1067" DrawAspect="Content" ObjectID="_1656848999" r:id="rId94"/>
         </w:object>
       </w:r>
     </w:p>
@@ -1363,7 +1363,7 @@
           <v:shape id="_x0000_i1068" type="#_x0000_t75" style="width:1in;height:41.4pt" o:ole="">
             <v:imagedata r:id="rId95" o:title=""/>
           </v:shape>
-          <o:OLEObject Type="Embed" ProgID="Equation.DSMT4" ShapeID="_x0000_i1068" DrawAspect="Content" ObjectID="_1656763302" r:id="rId96"/>
+          <o:OLEObject Type="Embed" ProgID="Equation.DSMT4" ShapeID="_x0000_i1068" DrawAspect="Content" ObjectID="_1656849000" r:id="rId96"/>
         </w:object>
       </w:r>
     </w:p>
@@ -1392,7 +1392,7 @@
           <v:shape id="_x0000_i1069" type="#_x0000_t75" style="width:24.6pt;height:17.4pt" o:ole="">
             <v:imagedata r:id="rId97" o:title=""/>
           </v:shape>
-          <o:OLEObject Type="Embed" ProgID="Equation.DSMT4" ShapeID="_x0000_i1069" DrawAspect="Content" ObjectID="_1656763303" r:id="rId98"/>
+          <o:OLEObject Type="Embed" ProgID="Equation.DSMT4" ShapeID="_x0000_i1069" DrawAspect="Content" ObjectID="_1656849001" r:id="rId98"/>
         </w:object>
       </w:r>
     </w:p>
@@ -1408,7 +1408,7 @@
           <v:shape id="_x0000_i1070" type="#_x0000_t75" style="width:51pt;height:24pt" o:ole="">
             <v:imagedata r:id="rId99" o:title=""/>
           </v:shape>
-          <o:OLEObject Type="Embed" ProgID="Equation.DSMT4" ShapeID="_x0000_i1070" DrawAspect="Content" ObjectID="_1656763304" r:id="rId100"/>
+          <o:OLEObject Type="Embed" ProgID="Equation.DSMT4" ShapeID="_x0000_i1070" DrawAspect="Content" ObjectID="_1656849002" r:id="rId100"/>
         </w:object>
       </w:r>
       <w:r>
@@ -1454,7 +1454,7 @@
           <v:shape id="_x0000_i1071" type="#_x0000_t75" style="width:252.6pt;height:51.6pt" o:ole="">
             <v:imagedata r:id="rId101" o:title=""/>
           </v:shape>
-          <o:OLEObject Type="Embed" ProgID="Equation.DSMT4" ShapeID="_x0000_i1071" DrawAspect="Content" ObjectID="_1656763305" r:id="rId102"/>
+          <o:OLEObject Type="Embed" ProgID="Equation.DSMT4" ShapeID="_x0000_i1071" DrawAspect="Content" ObjectID="_1656849003" r:id="rId102"/>
         </w:object>
       </w:r>
       <w:r>
@@ -1495,7 +1495,7 @@
           <v:shape id="_x0000_i1072" type="#_x0000_t75" style="width:213.6pt;height:30.6pt" o:ole="">
             <v:imagedata r:id="rId103" o:title=""/>
           </v:shape>
-          <o:OLEObject Type="Embed" ProgID="Equation.DSMT4" ShapeID="_x0000_i1072" DrawAspect="Content" ObjectID="_1656763306" r:id="rId104"/>
+          <o:OLEObject Type="Embed" ProgID="Equation.DSMT4" ShapeID="_x0000_i1072" DrawAspect="Content" ObjectID="_1656849004" r:id="rId104"/>
         </w:object>
       </w:r>
     </w:p>
@@ -1515,7 +1515,7 @@
           <v:shape id="_x0000_i1073" type="#_x0000_t75" style="width:132pt;height:51pt" o:ole="">
             <v:imagedata r:id="rId105" o:title=""/>
           </v:shape>
-          <o:OLEObject Type="Embed" ProgID="Equation.DSMT4" ShapeID="_x0000_i1073" DrawAspect="Content" ObjectID="_1656763307" r:id="rId106"/>
+          <o:OLEObject Type="Embed" ProgID="Equation.DSMT4" ShapeID="_x0000_i1073" DrawAspect="Content" ObjectID="_1656849005" r:id="rId106"/>
         </w:object>
       </w:r>
     </w:p>
@@ -1538,7 +1538,7 @@
           <v:shape id="_x0000_i1074" type="#_x0000_t75" style="width:144.6pt;height:38.4pt" o:ole="">
             <v:imagedata r:id="rId107" o:title=""/>
           </v:shape>
-          <o:OLEObject Type="Embed" ProgID="Equation.DSMT4" ShapeID="_x0000_i1074" DrawAspect="Content" ObjectID="_1656763308" r:id="rId108"/>
+          <o:OLEObject Type="Embed" ProgID="Equation.DSMT4" ShapeID="_x0000_i1074" DrawAspect="Content" ObjectID="_1656849006" r:id="rId108"/>
         </w:object>
       </w:r>
     </w:p>
@@ -1567,7 +1567,7 @@
           <v:shape id="_x0000_i1075" type="#_x0000_t75" style="width:93pt;height:36.6pt" o:ole="">
             <v:imagedata r:id="rId109" o:title=""/>
           </v:shape>
-          <o:OLEObject Type="Embed" ProgID="Equation.DSMT4" ShapeID="_x0000_i1075" DrawAspect="Content" ObjectID="_1656763309" r:id="rId110"/>
+          <o:OLEObject Type="Embed" ProgID="Equation.DSMT4" ShapeID="_x0000_i1075" DrawAspect="Content" ObjectID="_1656849007" r:id="rId110"/>
         </w:object>
       </w:r>
     </w:p>
@@ -1596,7 +1596,7 @@
           <v:shape id="_x0000_i1076" type="#_x0000_t75" style="width:28.8pt;height:17.4pt" o:ole="">
             <v:imagedata r:id="rId111" o:title=""/>
           </v:shape>
-          <o:OLEObject Type="Embed" ProgID="Equation.DSMT4" ShapeID="_x0000_i1076" DrawAspect="Content" ObjectID="_1656763310" r:id="rId112"/>
+          <o:OLEObject Type="Embed" ProgID="Equation.DSMT4" ShapeID="_x0000_i1076" DrawAspect="Content" ObjectID="_1656849008" r:id="rId112"/>
         </w:object>
       </w:r>
     </w:p>
@@ -1612,7 +1612,7 @@
           <v:shape id="_x0000_i1077" type="#_x0000_t75" style="width:51pt;height:24pt" o:ole="">
             <v:imagedata r:id="rId113" o:title=""/>
           </v:shape>
-          <o:OLEObject Type="Embed" ProgID="Equation.DSMT4" ShapeID="_x0000_i1077" DrawAspect="Content" ObjectID="_1656763311" r:id="rId114"/>
+          <o:OLEObject Type="Embed" ProgID="Equation.DSMT4" ShapeID="_x0000_i1077" DrawAspect="Content" ObjectID="_1656849009" r:id="rId114"/>
         </w:object>
       </w:r>
       <w:r>
@@ -1663,7 +1663,7 @@
           <v:shape id="_x0000_i1078" type="#_x0000_t75" style="width:51pt;height:51.6pt" o:ole="">
             <v:imagedata r:id="rId115" o:title=""/>
           </v:shape>
-          <o:OLEObject Type="Embed" ProgID="Equation.DSMT4" ShapeID="_x0000_i1078" DrawAspect="Content" ObjectID="_1656763312" r:id="rId116"/>
+          <o:OLEObject Type="Embed" ProgID="Equation.DSMT4" ShapeID="_x0000_i1078" DrawAspect="Content" ObjectID="_1656849010" r:id="rId116"/>
         </w:object>
       </w:r>
       <w:r>
@@ -1704,7 +1704,7 @@
           <v:shape id="_x0000_i1079" type="#_x0000_t75" style="width:93pt;height:36.6pt" o:ole="">
             <v:imagedata r:id="rId117" o:title=""/>
           </v:shape>
-          <o:OLEObject Type="Embed" ProgID="Equation.DSMT4" ShapeID="_x0000_i1079" DrawAspect="Content" ObjectID="_1656763313" r:id="rId118"/>
+          <o:OLEObject Type="Embed" ProgID="Equation.DSMT4" ShapeID="_x0000_i1079" DrawAspect="Content" ObjectID="_1656849011" r:id="rId118"/>
         </w:object>
       </w:r>
     </w:p>
@@ -1733,7 +1733,7 @@
           <v:shape id="_x0000_i1080" type="#_x0000_t75" style="width:63pt;height:31.2pt" o:ole="">
             <v:imagedata r:id="rId119" o:title=""/>
           </v:shape>
-          <o:OLEObject Type="Embed" ProgID="Equation.DSMT4" ShapeID="_x0000_i1080" DrawAspect="Content" ObjectID="_1656763314" r:id="rId120"/>
+          <o:OLEObject Type="Embed" ProgID="Equation.DSMT4" ShapeID="_x0000_i1080" DrawAspect="Content" ObjectID="_1656849012" r:id="rId120"/>
         </w:object>
       </w:r>
       <w:r>
@@ -1759,7 +1759,7 @@
           <v:shape id="_x0000_i1081" type="#_x0000_t75" style="width:2in;height:38.4pt" o:ole="">
             <v:imagedata r:id="rId121" o:title=""/>
           </v:shape>
-          <o:OLEObject Type="Embed" ProgID="Equation.DSMT4" ShapeID="_x0000_i1081" DrawAspect="Content" ObjectID="_1656763315" r:id="rId122"/>
+          <o:OLEObject Type="Embed" ProgID="Equation.DSMT4" ShapeID="_x0000_i1081" DrawAspect="Content" ObjectID="_1656849013" r:id="rId122"/>
         </w:object>
       </w:r>
     </w:p>
@@ -1787,7 +1787,7 @@
           <v:shape id="_x0000_i1082" type="#_x0000_t75" style="width:64.8pt;height:30.6pt" o:ole="">
             <v:imagedata r:id="rId123" o:title=""/>
           </v:shape>
-          <o:OLEObject Type="Embed" ProgID="Equation.DSMT4" ShapeID="_x0000_i1082" DrawAspect="Content" ObjectID="_1656763316" r:id="rId124"/>
+          <o:OLEObject Type="Embed" ProgID="Equation.DSMT4" ShapeID="_x0000_i1082" DrawAspect="Content" ObjectID="_1656849014" r:id="rId124"/>
         </w:object>
       </w:r>
     </w:p>
@@ -1816,7 +1816,7 @@
           <v:shape id="_x0000_i1083" type="#_x0000_t75" style="width:86.4pt;height:48.6pt" o:ole="">
             <v:imagedata r:id="rId125" o:title=""/>
           </v:shape>
-          <o:OLEObject Type="Embed" ProgID="Equation.DSMT4" ShapeID="_x0000_i1083" DrawAspect="Content" ObjectID="_1656763317" r:id="rId126"/>
+          <o:OLEObject Type="Embed" ProgID="Equation.DSMT4" ShapeID="_x0000_i1083" DrawAspect="Content" ObjectID="_1656849015" r:id="rId126"/>
         </w:object>
       </w:r>
       <w:r>
@@ -1861,7 +1861,7 @@
           <v:shape id="_x0000_i1084" type="#_x0000_t75" style="width:69pt;height:30.6pt" o:ole="">
             <v:imagedata r:id="rId127" o:title=""/>
           </v:shape>
-          <o:OLEObject Type="Embed" ProgID="Equation.DSMT4" ShapeID="_x0000_i1084" DrawAspect="Content" ObjectID="_1656763318" r:id="rId128"/>
+          <o:OLEObject Type="Embed" ProgID="Equation.DSMT4" ShapeID="_x0000_i1084" DrawAspect="Content" ObjectID="_1656849016" r:id="rId128"/>
         </w:object>
       </w:r>
     </w:p>
@@ -1886,7 +1886,7 @@
           <v:shape id="_x0000_i1085" type="#_x0000_t75" style="width:24.6pt;height:17.4pt" o:ole="">
             <v:imagedata r:id="rId129" o:title=""/>
           </v:shape>
-          <o:OLEObject Type="Embed" ProgID="Equation.DSMT4" ShapeID="_x0000_i1085" DrawAspect="Content" ObjectID="_1656763319" r:id="rId130"/>
+          <o:OLEObject Type="Embed" ProgID="Equation.DSMT4" ShapeID="_x0000_i1085" DrawAspect="Content" ObjectID="_1656849017" r:id="rId130"/>
         </w:object>
       </w:r>
     </w:p>
@@ -1903,7 +1903,7 @@
           <v:shape id="_x0000_i1086" type="#_x0000_t75" style="width:51pt;height:24pt" o:ole="">
             <v:imagedata r:id="rId131" o:title=""/>
           </v:shape>
-          <o:OLEObject Type="Embed" ProgID="Equation.DSMT4" ShapeID="_x0000_i1086" DrawAspect="Content" ObjectID="_1656763320" r:id="rId132"/>
+          <o:OLEObject Type="Embed" ProgID="Equation.DSMT4" ShapeID="_x0000_i1086" DrawAspect="Content" ObjectID="_1656849018" r:id="rId132"/>
         </w:object>
       </w:r>
       <w:r>
@@ -2072,7 +2072,7 @@
                 <v:shape id="_x0000_i1087" type="#_x0000_t75" style="width:64.2pt;height:51.6pt" o:ole="">
                   <v:imagedata r:id="rId133" o:title=""/>
                 </v:shape>
-                <o:OLEObject Type="Embed" ProgID="Equation.DSMT4" ShapeID="_x0000_i1087" DrawAspect="Content" ObjectID="_1656763321" r:id="rId134"/>
+                <o:OLEObject Type="Embed" ProgID="Equation.DSMT4" ShapeID="_x0000_i1087" DrawAspect="Content" ObjectID="_1656849019" r:id="rId134"/>
               </w:object>
             </w:r>
           </w:p>
@@ -2094,7 +2094,7 @@
                 <v:shape id="_x0000_i1088" type="#_x0000_t75" style="width:59.4pt;height:51.6pt" o:ole="">
                   <v:imagedata r:id="rId135" o:title=""/>
                 </v:shape>
-                <o:OLEObject Type="Embed" ProgID="Equation.DSMT4" ShapeID="_x0000_i1088" DrawAspect="Content" ObjectID="_1656763322" r:id="rId136"/>
+                <o:OLEObject Type="Embed" ProgID="Equation.DSMT4" ShapeID="_x0000_i1088" DrawAspect="Content" ObjectID="_1656849020" r:id="rId136"/>
               </w:object>
             </w:r>
           </w:p>
@@ -2116,7 +2116,7 @@
                 <v:shape id="_x0000_i1089" type="#_x0000_t75" style="width:59.4pt;height:51.6pt" o:ole="">
                   <v:imagedata r:id="rId137" o:title=""/>
                 </v:shape>
-                <o:OLEObject Type="Embed" ProgID="Equation.DSMT4" ShapeID="_x0000_i1089" DrawAspect="Content" ObjectID="_1656763323" r:id="rId138"/>
+                <o:OLEObject Type="Embed" ProgID="Equation.DSMT4" ShapeID="_x0000_i1089" DrawAspect="Content" ObjectID="_1656849021" r:id="rId138"/>
               </w:object>
             </w:r>
           </w:p>
@@ -2138,7 +2138,7 @@
                 <v:shape id="_x0000_i1090" type="#_x0000_t75" style="width:59.4pt;height:51.6pt" o:ole="">
                   <v:imagedata r:id="rId139" o:title=""/>
                 </v:shape>
-                <o:OLEObject Type="Embed" ProgID="Equation.DSMT4" ShapeID="_x0000_i1090" DrawAspect="Content" ObjectID="_1656763324" r:id="rId140"/>
+                <o:OLEObject Type="Embed" ProgID="Equation.DSMT4" ShapeID="_x0000_i1090" DrawAspect="Content" ObjectID="_1656849022" r:id="rId140"/>
               </w:object>
             </w:r>
           </w:p>
@@ -2160,7 +2160,7 @@
                 <v:shape id="_x0000_i1091" type="#_x0000_t75" style="width:66.6pt;height:51.6pt" o:ole="">
                   <v:imagedata r:id="rId141" o:title=""/>
                 </v:shape>
-                <o:OLEObject Type="Embed" ProgID="Equation.DSMT4" ShapeID="_x0000_i1091" DrawAspect="Content" ObjectID="_1656763325" r:id="rId142"/>
+                <o:OLEObject Type="Embed" ProgID="Equation.DSMT4" ShapeID="_x0000_i1091" DrawAspect="Content" ObjectID="_1656849023" r:id="rId142"/>
               </w:object>
             </w:r>
           </w:p>
@@ -2182,7 +2182,7 @@
                 <v:shape id="_x0000_i1092" type="#_x0000_t75" style="width:57pt;height:51.6pt" o:ole="">
                   <v:imagedata r:id="rId143" o:title=""/>
                 </v:shape>
-                <o:OLEObject Type="Embed" ProgID="Equation.DSMT4" ShapeID="_x0000_i1092" DrawAspect="Content" ObjectID="_1656763326" r:id="rId144"/>
+                <o:OLEObject Type="Embed" ProgID="Equation.DSMT4" ShapeID="_x0000_i1092" DrawAspect="Content" ObjectID="_1656849024" r:id="rId144"/>
               </w:object>
             </w:r>
           </w:p>
@@ -2209,7 +2209,7 @@
                 <v:shape id="_x0000_i1093" type="#_x0000_t75" style="width:56.4pt;height:51.6pt" o:ole="">
                   <v:imagedata r:id="rId145" o:title=""/>
                 </v:shape>
-                <o:OLEObject Type="Embed" ProgID="Equation.DSMT4" ShapeID="_x0000_i1093" DrawAspect="Content" ObjectID="_1656763327" r:id="rId146"/>
+                <o:OLEObject Type="Embed" ProgID="Equation.DSMT4" ShapeID="_x0000_i1093" DrawAspect="Content" ObjectID="_1656849025" r:id="rId146"/>
               </w:object>
             </w:r>
           </w:p>
@@ -2231,7 +2231,7 @@
                 <v:shape id="_x0000_i1094" type="#_x0000_t75" style="width:45.6pt;height:51.6pt" o:ole="">
                   <v:imagedata r:id="rId147" o:title=""/>
                 </v:shape>
-                <o:OLEObject Type="Embed" ProgID="Equation.DSMT4" ShapeID="_x0000_i1094" DrawAspect="Content" ObjectID="_1656763328" r:id="rId148"/>
+                <o:OLEObject Type="Embed" ProgID="Equation.DSMT4" ShapeID="_x0000_i1094" DrawAspect="Content" ObjectID="_1656849026" r:id="rId148"/>
               </w:object>
             </w:r>
           </w:p>
@@ -2253,7 +2253,7 @@
                 <v:shape id="_x0000_i1095" type="#_x0000_t75" style="width:54.6pt;height:51.6pt" o:ole="">
                   <v:imagedata r:id="rId149" o:title=""/>
                 </v:shape>
-                <o:OLEObject Type="Embed" ProgID="Equation.DSMT4" ShapeID="_x0000_i1095" DrawAspect="Content" ObjectID="_1656763329" r:id="rId150"/>
+                <o:OLEObject Type="Embed" ProgID="Equation.DSMT4" ShapeID="_x0000_i1095" DrawAspect="Content" ObjectID="_1656849027" r:id="rId150"/>
               </w:object>
             </w:r>
           </w:p>
@@ -2275,7 +2275,7 @@
                 <v:shape id="_x0000_i1096" type="#_x0000_t75" style="width:64.8pt;height:51.6pt" o:ole="">
                   <v:imagedata r:id="rId151" o:title=""/>
                 </v:shape>
-                <o:OLEObject Type="Embed" ProgID="Equation.DSMT4" ShapeID="_x0000_i1096" DrawAspect="Content" ObjectID="_1656763330" r:id="rId152"/>
+                <o:OLEObject Type="Embed" ProgID="Equation.DSMT4" ShapeID="_x0000_i1096" DrawAspect="Content" ObjectID="_1656849028" r:id="rId152"/>
               </w:object>
             </w:r>
           </w:p>
@@ -2297,7 +2297,7 @@
                 <v:shape id="_x0000_i1097" type="#_x0000_t75" style="width:57.6pt;height:51.6pt" o:ole="">
                   <v:imagedata r:id="rId153" o:title=""/>
                 </v:shape>
-                <o:OLEObject Type="Embed" ProgID="Equation.DSMT4" ShapeID="_x0000_i1097" DrawAspect="Content" ObjectID="_1656763331" r:id="rId154"/>
+                <o:OLEObject Type="Embed" ProgID="Equation.DSMT4" ShapeID="_x0000_i1097" DrawAspect="Content" ObjectID="_1656849029" r:id="rId154"/>
               </w:object>
             </w:r>
           </w:p>
@@ -2319,7 +2319,7 @@
                 <v:shape id="_x0000_i1098" type="#_x0000_t75" style="width:57pt;height:51.6pt" o:ole="">
                   <v:imagedata r:id="rId155" o:title=""/>
                 </v:shape>
-                <o:OLEObject Type="Embed" ProgID="Equation.DSMT4" ShapeID="_x0000_i1098" DrawAspect="Content" ObjectID="_1656763332" r:id="rId156"/>
+                <o:OLEObject Type="Embed" ProgID="Equation.DSMT4" ShapeID="_x0000_i1098" DrawAspect="Content" ObjectID="_1656849030" r:id="rId156"/>
               </w:object>
             </w:r>
           </w:p>
@@ -2346,7 +2346,7 @@
                 <v:shape id="_x0000_i1099" type="#_x0000_t75" style="width:48.6pt;height:51.6pt" o:ole="">
                   <v:imagedata r:id="rId157" o:title=""/>
                 </v:shape>
-                <o:OLEObject Type="Embed" ProgID="Equation.DSMT4" ShapeID="_x0000_i1099" DrawAspect="Content" ObjectID="_1656763333" r:id="rId158"/>
+                <o:OLEObject Type="Embed" ProgID="Equation.DSMT4" ShapeID="_x0000_i1099" DrawAspect="Content" ObjectID="_1656849031" r:id="rId158"/>
               </w:object>
             </w:r>
           </w:p>
@@ -2368,7 +2368,7 @@
                 <v:shape id="_x0000_i1100" type="#_x0000_t75" style="width:64.8pt;height:51.6pt" o:ole="">
                   <v:imagedata r:id="rId159" o:title=""/>
                 </v:shape>
-                <o:OLEObject Type="Embed" ProgID="Equation.DSMT4" ShapeID="_x0000_i1100" DrawAspect="Content" ObjectID="_1656763334" r:id="rId160"/>
+                <o:OLEObject Type="Embed" ProgID="Equation.DSMT4" ShapeID="_x0000_i1100" DrawAspect="Content" ObjectID="_1656849032" r:id="rId160"/>
               </w:object>
             </w:r>
           </w:p>
@@ -2390,7 +2390,7 @@
                 <v:shape id="_x0000_i1101" type="#_x0000_t75" style="width:36.6pt;height:51.6pt" o:ole="">
                   <v:imagedata r:id="rId161" o:title=""/>
                 </v:shape>
-                <o:OLEObject Type="Embed" ProgID="Equation.DSMT4" ShapeID="_x0000_i1101" DrawAspect="Content" ObjectID="_1656763335" r:id="rId162"/>
+                <o:OLEObject Type="Embed" ProgID="Equation.DSMT4" ShapeID="_x0000_i1101" DrawAspect="Content" ObjectID="_1656849033" r:id="rId162"/>
               </w:object>
             </w:r>
           </w:p>
@@ -2412,7 +2412,7 @@
                 <v:shape id="_x0000_i1102" type="#_x0000_t75" style="width:64.8pt;height:51.6pt" o:ole="">
                   <v:imagedata r:id="rId163" o:title=""/>
                 </v:shape>
-                <o:OLEObject Type="Embed" ProgID="Equation.DSMT4" ShapeID="_x0000_i1102" DrawAspect="Content" ObjectID="_1656763336" r:id="rId164"/>
+                <o:OLEObject Type="Embed" ProgID="Equation.DSMT4" ShapeID="_x0000_i1102" DrawAspect="Content" ObjectID="_1656849034" r:id="rId164"/>
               </w:object>
             </w:r>
           </w:p>
@@ -2434,7 +2434,7 @@
                 <v:shape id="_x0000_i1103" type="#_x0000_t75" style="width:51pt;height:51.6pt" o:ole="">
                   <v:imagedata r:id="rId165" o:title=""/>
                 </v:shape>
-                <o:OLEObject Type="Embed" ProgID="Equation.DSMT4" ShapeID="_x0000_i1103" DrawAspect="Content" ObjectID="_1656763337" r:id="rId166"/>
+                <o:OLEObject Type="Embed" ProgID="Equation.DSMT4" ShapeID="_x0000_i1103" DrawAspect="Content" ObjectID="_1656849035" r:id="rId166"/>
               </w:object>
             </w:r>
           </w:p>
@@ -2456,7 +2456,7 @@
                 <v:shape id="_x0000_i1104" type="#_x0000_t75" style="width:56.4pt;height:51.6pt" o:ole="">
                   <v:imagedata r:id="rId167" o:title=""/>
                 </v:shape>
-                <o:OLEObject Type="Embed" ProgID="Equation.DSMT4" ShapeID="_x0000_i1104" DrawAspect="Content" ObjectID="_1656763338" r:id="rId168"/>
+                <o:OLEObject Type="Embed" ProgID="Equation.DSMT4" ShapeID="_x0000_i1104" DrawAspect="Content" ObjectID="_1656849036" r:id="rId168"/>
               </w:object>
             </w:r>
           </w:p>
@@ -2520,7 +2520,7 @@
                 <v:shape id="_x0000_i1105" type="#_x0000_t75" style="width:81.6pt;height:51.6pt" o:ole="">
                   <v:imagedata r:id="rId169" o:title=""/>
                 </v:shape>
-                <o:OLEObject Type="Embed" ProgID="Equation.DSMT4" ShapeID="_x0000_i1105" DrawAspect="Content" ObjectID="_1656763339" r:id="rId170"/>
+                <o:OLEObject Type="Embed" ProgID="Equation.DSMT4" ShapeID="_x0000_i1105" DrawAspect="Content" ObjectID="_1656849037" r:id="rId170"/>
               </w:object>
             </w:r>
           </w:p>
@@ -2542,7 +2542,7 @@
                 <v:shape id="_x0000_i1106" type="#_x0000_t75" style="width:98.4pt;height:53.4pt" o:ole="">
                   <v:imagedata r:id="rId171" o:title=""/>
                 </v:shape>
-                <o:OLEObject Type="Embed" ProgID="Equation.DSMT4" ShapeID="_x0000_i1106" DrawAspect="Content" ObjectID="_1656763340" r:id="rId172"/>
+                <o:OLEObject Type="Embed" ProgID="Equation.DSMT4" ShapeID="_x0000_i1106" DrawAspect="Content" ObjectID="_1656849038" r:id="rId172"/>
               </w:object>
             </w:r>
           </w:p>
@@ -2564,7 +2564,7 @@
                 <v:shape id="_x0000_i1107" type="#_x0000_t75" style="width:57.6pt;height:51.6pt" o:ole="">
                   <v:imagedata r:id="rId173" o:title=""/>
                 </v:shape>
-                <o:OLEObject Type="Embed" ProgID="Equation.DSMT4" ShapeID="_x0000_i1107" DrawAspect="Content" ObjectID="_1656763341" r:id="rId174"/>
+                <o:OLEObject Type="Embed" ProgID="Equation.DSMT4" ShapeID="_x0000_i1107" DrawAspect="Content" ObjectID="_1656849039" r:id="rId174"/>
               </w:object>
             </w:r>
           </w:p>
@@ -2586,7 +2586,7 @@
                 <v:shape id="_x0000_i1108" type="#_x0000_t75" style="width:57pt;height:51.6pt" o:ole="">
                   <v:imagedata r:id="rId175" o:title=""/>
                 </v:shape>
-                <o:OLEObject Type="Embed" ProgID="Equation.DSMT4" ShapeID="_x0000_i1108" DrawAspect="Content" ObjectID="_1656763342" r:id="rId176"/>
+                <o:OLEObject Type="Embed" ProgID="Equation.DSMT4" ShapeID="_x0000_i1108" DrawAspect="Content" ObjectID="_1656849040" r:id="rId176"/>
               </w:object>
             </w:r>
           </w:p>
@@ -2608,7 +2608,7 @@
                 <v:shape id="_x0000_i1109" type="#_x0000_t75" style="width:74.4pt;height:51.6pt" o:ole="">
                   <v:imagedata r:id="rId177" o:title=""/>
                 </v:shape>
-                <o:OLEObject Type="Embed" ProgID="Equation.DSMT4" ShapeID="_x0000_i1109" DrawAspect="Content" ObjectID="_1656763343" r:id="rId178"/>
+                <o:OLEObject Type="Embed" ProgID="Equation.DSMT4" ShapeID="_x0000_i1109" DrawAspect="Content" ObjectID="_1656849041" r:id="rId178"/>
               </w:object>
             </w:r>
           </w:p>
@@ -2635,7 +2635,7 @@
                 <v:shape id="_x0000_i1110" type="#_x0000_t75" style="width:45.6pt;height:51.6pt" o:ole="">
                   <v:imagedata r:id="rId179" o:title=""/>
                 </v:shape>
-                <o:OLEObject Type="Embed" ProgID="Equation.DSMT4" ShapeID="_x0000_i1110" DrawAspect="Content" ObjectID="_1656763344" r:id="rId180"/>
+                <o:OLEObject Type="Embed" ProgID="Equation.DSMT4" ShapeID="_x0000_i1110" DrawAspect="Content" ObjectID="_1656849042" r:id="rId180"/>
               </w:object>
             </w:r>
           </w:p>
@@ -2657,7 +2657,7 @@
                 <v:shape id="_x0000_i1111" type="#_x0000_t75" style="width:59.4pt;height:51.6pt" o:ole="">
                   <v:imagedata r:id="rId181" o:title=""/>
                 </v:shape>
-                <o:OLEObject Type="Embed" ProgID="Equation.DSMT4" ShapeID="_x0000_i1111" DrawAspect="Content" ObjectID="_1656763345" r:id="rId182"/>
+                <o:OLEObject Type="Embed" ProgID="Equation.DSMT4" ShapeID="_x0000_i1111" DrawAspect="Content" ObjectID="_1656849043" r:id="rId182"/>
               </w:object>
             </w:r>
           </w:p>
@@ -2679,7 +2679,7 @@
                 <v:shape id="_x0000_i1112" type="#_x0000_t75" style="width:81.6pt;height:51.6pt" o:ole="">
                   <v:imagedata r:id="rId183" o:title=""/>
                 </v:shape>
-                <o:OLEObject Type="Embed" ProgID="Equation.DSMT4" ShapeID="_x0000_i1112" DrawAspect="Content" ObjectID="_1656763346" r:id="rId184"/>
+                <o:OLEObject Type="Embed" ProgID="Equation.DSMT4" ShapeID="_x0000_i1112" DrawAspect="Content" ObjectID="_1656849044" r:id="rId184"/>
               </w:object>
             </w:r>
           </w:p>
@@ -2701,7 +2701,7 @@
                 <v:shape id="_x0000_i1113" type="#_x0000_t75" style="width:55.2pt;height:51.6pt" o:ole="">
                   <v:imagedata r:id="rId185" o:title=""/>
                 </v:shape>
-                <o:OLEObject Type="Embed" ProgID="Equation.DSMT4" ShapeID="_x0000_i1113" DrawAspect="Content" ObjectID="_1656763347" r:id="rId186"/>
+                <o:OLEObject Type="Embed" ProgID="Equation.DSMT4" ShapeID="_x0000_i1113" DrawAspect="Content" ObjectID="_1656849045" r:id="rId186"/>
               </w:object>
             </w:r>
           </w:p>
@@ -2723,7 +2723,7 @@
                 <v:shape id="_x0000_i1114" type="#_x0000_t75" style="width:56.4pt;height:51.6pt" o:ole="">
                   <v:imagedata r:id="rId187" o:title=""/>
                 </v:shape>
-                <o:OLEObject Type="Embed" ProgID="Equation.DSMT4" ShapeID="_x0000_i1114" DrawAspect="Content" ObjectID="_1656763348" r:id="rId188"/>
+                <o:OLEObject Type="Embed" ProgID="Equation.DSMT4" ShapeID="_x0000_i1114" DrawAspect="Content" ObjectID="_1656849046" r:id="rId188"/>
               </w:object>
             </w:r>
           </w:p>
@@ -2750,7 +2750,7 @@
                 <v:shape id="_x0000_i1115" type="#_x0000_t75" style="width:64.2pt;height:51.6pt" o:ole="">
                   <v:imagedata r:id="rId189" o:title=""/>
                 </v:shape>
-                <o:OLEObject Type="Embed" ProgID="Equation.DSMT4" ShapeID="_x0000_i1115" DrawAspect="Content" ObjectID="_1656763349" r:id="rId190"/>
+                <o:OLEObject Type="Embed" ProgID="Equation.DSMT4" ShapeID="_x0000_i1115" DrawAspect="Content" ObjectID="_1656849047" r:id="rId190"/>
               </w:object>
             </w:r>
           </w:p>
@@ -2772,7 +2772,7 @@
                 <v:shape id="_x0000_i1116" type="#_x0000_t75" style="width:56.4pt;height:51.6pt" o:ole="">
                   <v:imagedata r:id="rId191" o:title=""/>
                 </v:shape>
-                <o:OLEObject Type="Embed" ProgID="Equation.DSMT4" ShapeID="_x0000_i1116" DrawAspect="Content" ObjectID="_1656763350" r:id="rId192"/>
+                <o:OLEObject Type="Embed" ProgID="Equation.DSMT4" ShapeID="_x0000_i1116" DrawAspect="Content" ObjectID="_1656849048" r:id="rId192"/>
               </w:object>
             </w:r>
           </w:p>
@@ -2794,7 +2794,7 @@
                 <v:shape id="_x0000_i1117" type="#_x0000_t75" style="width:84.6pt;height:51.6pt" o:ole="">
                   <v:imagedata r:id="rId193" o:title=""/>
                 </v:shape>
-                <o:OLEObject Type="Embed" ProgID="Equation.DSMT4" ShapeID="_x0000_i1117" DrawAspect="Content" ObjectID="_1656763351" r:id="rId194"/>
+                <o:OLEObject Type="Embed" ProgID="Equation.DSMT4" ShapeID="_x0000_i1117" DrawAspect="Content" ObjectID="_1656849049" r:id="rId194"/>
               </w:object>
             </w:r>
           </w:p>
@@ -2816,7 +2816,7 @@
                 <v:shape id="_x0000_i1118" type="#_x0000_t75" style="width:74.4pt;height:51.6pt" o:ole="">
                   <v:imagedata r:id="rId195" o:title=""/>
                 </v:shape>
-                <o:OLEObject Type="Embed" ProgID="Equation.DSMT4" ShapeID="_x0000_i1118" DrawAspect="Content" ObjectID="_1656763352" r:id="rId196"/>
+                <o:OLEObject Type="Embed" ProgID="Equation.DSMT4" ShapeID="_x0000_i1118" DrawAspect="Content" ObjectID="_1656849050" r:id="rId196"/>
               </w:object>
             </w:r>
           </w:p>
@@ -2838,7 +2838,7 @@
                 <v:shape id="_x0000_i1119" type="#_x0000_t75" style="width:71.4pt;height:51.6pt" o:ole="">
                   <v:imagedata r:id="rId197" o:title=""/>
                 </v:shape>
-                <o:OLEObject Type="Embed" ProgID="Equation.DSMT4" ShapeID="_x0000_i1119" DrawAspect="Content" ObjectID="_1656763353" r:id="rId198"/>
+                <o:OLEObject Type="Embed" ProgID="Equation.DSMT4" ShapeID="_x0000_i1119" DrawAspect="Content" ObjectID="_1656849051" r:id="rId198"/>
               </w:object>
             </w:r>
           </w:p>
@@ -2873,7 +2873,7 @@
       <w:tblGrid>
         <w:gridCol w:w="3376"/>
         <w:gridCol w:w="3361"/>
-        <w:gridCol w:w="3616"/>
+        <w:gridCol w:w="3614"/>
       </w:tblGrid>
       <w:tr>
         <w:tc>
@@ -2898,7 +2898,7 @@
                 <v:shape id="_x0000_i1120" type="#_x0000_t75" style="width:81.6pt;height:51.6pt" o:ole="">
                   <v:imagedata r:id="rId199" o:title=""/>
                 </v:shape>
-                <o:OLEObject Type="Embed" ProgID="Equation.DSMT4" ShapeID="_x0000_i1120" DrawAspect="Content" ObjectID="_1656763354" r:id="rId200"/>
+                <o:OLEObject Type="Embed" ProgID="Equation.DSMT4" ShapeID="_x0000_i1120" DrawAspect="Content" ObjectID="_1656849052" r:id="rId200"/>
               </w:object>
             </w:r>
           </w:p>
@@ -2920,7 +2920,7 @@
                 <v:shape id="_x0000_i1121" type="#_x0000_t75" style="width:63pt;height:51.6pt" o:ole="">
                   <v:imagedata r:id="rId201" o:title=""/>
                 </v:shape>
-                <o:OLEObject Type="Embed" ProgID="Equation.DSMT4" ShapeID="_x0000_i1121" DrawAspect="Content" ObjectID="_1656763355" r:id="rId202"/>
+                <o:OLEObject Type="Embed" ProgID="Equation.DSMT4" ShapeID="_x0000_i1121" DrawAspect="Content" ObjectID="_1656849053" r:id="rId202"/>
               </w:object>
             </w:r>
           </w:p>
@@ -2942,7 +2942,7 @@
                 <v:shape id="_x0000_i1122" type="#_x0000_t75" style="width:62.4pt;height:51.6pt" o:ole="">
                   <v:imagedata r:id="rId203" o:title=""/>
                 </v:shape>
-                <o:OLEObject Type="Embed" ProgID="Equation.DSMT4" ShapeID="_x0000_i1122" DrawAspect="Content" ObjectID="_1656763356" r:id="rId204"/>
+                <o:OLEObject Type="Embed" ProgID="Equation.DSMT4" ShapeID="_x0000_i1122" DrawAspect="Content" ObjectID="_1656849054" r:id="rId204"/>
               </w:object>
             </w:r>
           </w:p>
@@ -2964,7 +2964,7 @@
                 <v:shape id="_x0000_i1123" type="#_x0000_t75" style="width:108pt;height:51.6pt" o:ole="">
                   <v:imagedata r:id="rId205" o:title=""/>
                 </v:shape>
-                <o:OLEObject Type="Embed" ProgID="Equation.DSMT4" ShapeID="_x0000_i1123" DrawAspect="Content" ObjectID="_1656763357" r:id="rId206"/>
+                <o:OLEObject Type="Embed" ProgID="Equation.DSMT4" ShapeID="_x0000_i1123" DrawAspect="Content" ObjectID="_1656849055" r:id="rId206"/>
               </w:object>
             </w:r>
           </w:p>
@@ -2986,7 +2986,7 @@
                 <v:shape id="_x0000_i1124" type="#_x0000_t75" style="width:77.4pt;height:51.6pt" o:ole="">
                   <v:imagedata r:id="rId207" o:title=""/>
                 </v:shape>
-                <o:OLEObject Type="Embed" ProgID="Equation.DSMT4" ShapeID="_x0000_i1124" DrawAspect="Content" ObjectID="_1656763358" r:id="rId208"/>
+                <o:OLEObject Type="Embed" ProgID="Equation.DSMT4" ShapeID="_x0000_i1124" DrawAspect="Content" ObjectID="_1656849056" r:id="rId208"/>
               </w:object>
             </w:r>
           </w:p>
@@ -3008,7 +3008,7 @@
                 <v:shape id="_x0000_i1125" type="#_x0000_t75" style="width:66.6pt;height:51.6pt" o:ole="">
                   <v:imagedata r:id="rId209" o:title=""/>
                 </v:shape>
-                <o:OLEObject Type="Embed" ProgID="Equation.DSMT4" ShapeID="_x0000_i1125" DrawAspect="Content" ObjectID="_1656763359" r:id="rId210"/>
+                <o:OLEObject Type="Embed" ProgID="Equation.DSMT4" ShapeID="_x0000_i1125" DrawAspect="Content" ObjectID="_1656849057" r:id="rId210"/>
               </w:object>
             </w:r>
           </w:p>
@@ -3030,7 +3030,7 @@
                 <v:shape id="_x0000_i1126" type="#_x0000_t75" style="width:71.4pt;height:51.6pt" o:ole="">
                   <v:imagedata r:id="rId211" o:title=""/>
                 </v:shape>
-                <o:OLEObject Type="Embed" ProgID="Equation.DSMT4" ShapeID="_x0000_i1126" DrawAspect="Content" ObjectID="_1656763360" r:id="rId212"/>
+                <o:OLEObject Type="Embed" ProgID="Equation.DSMT4" ShapeID="_x0000_i1126" DrawAspect="Content" ObjectID="_1656849058" r:id="rId212"/>
               </w:object>
             </w:r>
           </w:p>
@@ -3052,7 +3052,7 @@
                 <v:shape id="_x0000_i1127" type="#_x0000_t75" style="width:57.6pt;height:51.6pt" o:ole="">
                   <v:imagedata r:id="rId213" o:title=""/>
                 </v:shape>
-                <o:OLEObject Type="Embed" ProgID="Equation.DSMT4" ShapeID="_x0000_i1127" DrawAspect="Content" ObjectID="_1656763361" r:id="rId214"/>
+                <o:OLEObject Type="Embed" ProgID="Equation.DSMT4" ShapeID="_x0000_i1127" DrawAspect="Content" ObjectID="_1656849059" r:id="rId214"/>
               </w:object>
             </w:r>
           </w:p>
@@ -3074,7 +3074,7 @@
                 <v:shape id="_x0000_i1128" type="#_x0000_t75" style="width:66.6pt;height:51.6pt" o:ole="">
                   <v:imagedata r:id="rId215" o:title=""/>
                 </v:shape>
-                <o:OLEObject Type="Embed" ProgID="Equation.DSMT4" ShapeID="_x0000_i1128" DrawAspect="Content" ObjectID="_1656763362" r:id="rId216"/>
+                <o:OLEObject Type="Embed" ProgID="Equation.DSMT4" ShapeID="_x0000_i1128" DrawAspect="Content" ObjectID="_1656849060" r:id="rId216"/>
               </w:object>
             </w:r>
           </w:p>
@@ -3096,7 +3096,7 @@
                 <v:shape id="_x0000_i1129" type="#_x0000_t75" style="width:62.4pt;height:51.6pt" o:ole="">
                   <v:imagedata r:id="rId217" o:title=""/>
                 </v:shape>
-                <o:OLEObject Type="Embed" ProgID="Equation.DSMT4" ShapeID="_x0000_i1129" DrawAspect="Content" ObjectID="_1656763363" r:id="rId218"/>
+                <o:OLEObject Type="Embed" ProgID="Equation.DSMT4" ShapeID="_x0000_i1129" DrawAspect="Content" ObjectID="_1656849061" r:id="rId218"/>
               </w:object>
             </w:r>
           </w:p>
@@ -3118,7 +3118,7 @@
                 <v:shape id="_x0000_i1130" type="#_x0000_t75" style="width:61.8pt;height:51.6pt" o:ole="">
                   <v:imagedata r:id="rId219" o:title=""/>
                 </v:shape>
-                <o:OLEObject Type="Embed" ProgID="Equation.DSMT4" ShapeID="_x0000_i1130" DrawAspect="Content" ObjectID="_1656763364" r:id="rId220"/>
+                <o:OLEObject Type="Embed" ProgID="Equation.DSMT4" ShapeID="_x0000_i1130" DrawAspect="Content" ObjectID="_1656849062" r:id="rId220"/>
               </w:object>
             </w:r>
           </w:p>
@@ -3145,7 +3145,7 @@
                 <v:shape id="_x0000_i1131" type="#_x0000_t75" style="width:48.6pt;height:51.6pt" o:ole="">
                   <v:imagedata r:id="rId221" o:title=""/>
                 </v:shape>
-                <o:OLEObject Type="Embed" ProgID="Equation.DSMT4" ShapeID="_x0000_i1131" DrawAspect="Content" ObjectID="_1656763365" r:id="rId222"/>
+                <o:OLEObject Type="Embed" ProgID="Equation.DSMT4" ShapeID="_x0000_i1131" DrawAspect="Content" ObjectID="_1656849063" r:id="rId222"/>
               </w:object>
             </w:r>
           </w:p>
@@ -3167,7 +3167,7 @@
                 <v:shape id="_x0000_i1132" type="#_x0000_t75" style="width:69.6pt;height:51.6pt" o:ole="">
                   <v:imagedata r:id="rId223" o:title=""/>
                 </v:shape>
-                <o:OLEObject Type="Embed" ProgID="Equation.DSMT4" ShapeID="_x0000_i1132" DrawAspect="Content" ObjectID="_1656763366" r:id="rId224"/>
+                <o:OLEObject Type="Embed" ProgID="Equation.DSMT4" ShapeID="_x0000_i1132" DrawAspect="Content" ObjectID="_1656849064" r:id="rId224"/>
               </w:object>
             </w:r>
           </w:p>
@@ -3189,7 +3189,7 @@
                 <v:shape id="_x0000_i1133" type="#_x0000_t75" style="width:61.8pt;height:51.6pt" o:ole="">
                   <v:imagedata r:id="rId225" o:title=""/>
                 </v:shape>
-                <o:OLEObject Type="Embed" ProgID="Equation.DSMT4" ShapeID="_x0000_i1133" DrawAspect="Content" ObjectID="_1656763367" r:id="rId226"/>
+                <o:OLEObject Type="Embed" ProgID="Equation.DSMT4" ShapeID="_x0000_i1133" DrawAspect="Content" ObjectID="_1656849065" r:id="rId226"/>
               </w:object>
             </w:r>
           </w:p>
@@ -3211,7 +3211,7 @@
                 <v:shape id="_x0000_i1134" type="#_x0000_t75" style="width:63pt;height:51.6pt" o:ole="">
                   <v:imagedata r:id="rId227" o:title=""/>
                 </v:shape>
-                <o:OLEObject Type="Embed" ProgID="Equation.DSMT4" ShapeID="_x0000_i1134" DrawAspect="Content" ObjectID="_1656763368" r:id="rId228"/>
+                <o:OLEObject Type="Embed" ProgID="Equation.DSMT4" ShapeID="_x0000_i1134" DrawAspect="Content" ObjectID="_1656849066" r:id="rId228"/>
               </w:object>
             </w:r>
           </w:p>
@@ -3233,7 +3233,7 @@
                 <v:shape id="_x0000_i1135" type="#_x0000_t75" style="width:63pt;height:51.6pt" o:ole="">
                   <v:imagedata r:id="rId229" o:title=""/>
                 </v:shape>
-                <o:OLEObject Type="Embed" ProgID="Equation.DSMT4" ShapeID="_x0000_i1135" DrawAspect="Content" ObjectID="_1656763369" r:id="rId230"/>
+                <o:OLEObject Type="Embed" ProgID="Equation.DSMT4" ShapeID="_x0000_i1135" DrawAspect="Content" ObjectID="_1656849067" r:id="rId230"/>
               </w:object>
             </w:r>
           </w:p>
@@ -3255,7 +3255,7 @@
                 <v:shape id="_x0000_i1136" type="#_x0000_t75" style="width:102.6pt;height:51.6pt" o:ole="">
                   <v:imagedata r:id="rId231" o:title=""/>
                 </v:shape>
-                <o:OLEObject Type="Embed" ProgID="Equation.DSMT4" ShapeID="_x0000_i1136" DrawAspect="Content" ObjectID="_1656763370" r:id="rId232"/>
+                <o:OLEObject Type="Embed" ProgID="Equation.DSMT4" ShapeID="_x0000_i1136" DrawAspect="Content" ObjectID="_1656849068" r:id="rId232"/>
               </w:object>
             </w:r>
           </w:p>
@@ -3277,7 +3277,7 @@
                 <v:shape id="_x0000_i1137" type="#_x0000_t75" style="width:78pt;height:57.6pt" o:ole="">
                   <v:imagedata r:id="rId233" o:title=""/>
                 </v:shape>
-                <o:OLEObject Type="Embed" ProgID="Equation.DSMT4" ShapeID="_x0000_i1137" DrawAspect="Content" ObjectID="_1656763371" r:id="rId234"/>
+                <o:OLEObject Type="Embed" ProgID="Equation.DSMT4" ShapeID="_x0000_i1137" DrawAspect="Content" ObjectID="_1656849069" r:id="rId234"/>
               </w:object>
             </w:r>
           </w:p>
@@ -3299,7 +3299,7 @@
                 <v:shape id="_x0000_i1138" type="#_x0000_t75" style="width:73.8pt;height:51.6pt" o:ole="">
                   <v:imagedata r:id="rId235" o:title=""/>
                 </v:shape>
-                <o:OLEObject Type="Embed" ProgID="Equation.DSMT4" ShapeID="_x0000_i1138" DrawAspect="Content" ObjectID="_1656763372" r:id="rId236"/>
+                <o:OLEObject Type="Embed" ProgID="Equation.DSMT4" ShapeID="_x0000_i1138" DrawAspect="Content" ObjectID="_1656849070" r:id="rId236"/>
               </w:object>
             </w:r>
           </w:p>
@@ -3321,7 +3321,7 @@
                 <v:shape id="_x0000_i1139" type="#_x0000_t75" style="width:67.8pt;height:51.6pt" o:ole="">
                   <v:imagedata r:id="rId237" o:title=""/>
                 </v:shape>
-                <o:OLEObject Type="Embed" ProgID="Equation.DSMT4" ShapeID="_x0000_i1139" DrawAspect="Content" ObjectID="_1656763373" r:id="rId238"/>
+                <o:OLEObject Type="Embed" ProgID="Equation.DSMT4" ShapeID="_x0000_i1139" DrawAspect="Content" ObjectID="_1656849071" r:id="rId238"/>
               </w:object>
             </w:r>
           </w:p>
@@ -3343,7 +3343,7 @@
                 <v:shape id="_x0000_i1140" type="#_x0000_t75" style="width:59.4pt;height:51.6pt" o:ole="">
                   <v:imagedata r:id="rId239" o:title=""/>
                 </v:shape>
-                <o:OLEObject Type="Embed" ProgID="Equation.DSMT4" ShapeID="_x0000_i1140" DrawAspect="Content" ObjectID="_1656763374" r:id="rId240"/>
+                <o:OLEObject Type="Embed" ProgID="Equation.DSMT4" ShapeID="_x0000_i1140" DrawAspect="Content" ObjectID="_1656849072" r:id="rId240"/>
               </w:object>
             </w:r>
           </w:p>
@@ -3365,7 +3365,7 @@
                 <v:shape id="_x0000_i1141" type="#_x0000_t75" style="width:63pt;height:52.2pt" o:ole="">
                   <v:imagedata r:id="rId241" o:title=""/>
                 </v:shape>
-                <o:OLEObject Type="Embed" ProgID="Equation.DSMT4" ShapeID="_x0000_i1141" DrawAspect="Content" ObjectID="_1656763375" r:id="rId242"/>
+                <o:OLEObject Type="Embed" ProgID="Equation.DSMT4" ShapeID="_x0000_i1141" DrawAspect="Content" ObjectID="_1656849073" r:id="rId242"/>
               </w:object>
             </w:r>
             <w:r>
@@ -3395,7 +3395,7 @@
                 <v:shape id="_x0000_i1142" type="#_x0000_t75" style="width:63pt;height:52.2pt" o:ole="">
                   <v:imagedata r:id="rId243" o:title=""/>
                 </v:shape>
-                <o:OLEObject Type="Embed" ProgID="Equation.DSMT4" ShapeID="_x0000_i1142" DrawAspect="Content" ObjectID="_1656763376" r:id="rId244"/>
+                <o:OLEObject Type="Embed" ProgID="Equation.DSMT4" ShapeID="_x0000_i1142" DrawAspect="Content" ObjectID="_1656849074" r:id="rId244"/>
               </w:object>
             </w:r>
             <w:r>
@@ -3420,7 +3420,7 @@
                 <v:shape id="_x0000_i1143" type="#_x0000_t75" style="width:55.8pt;height:52.2pt" o:ole="">
                   <v:imagedata r:id="rId245" o:title=""/>
                 </v:shape>
-                <o:OLEObject Type="Embed" ProgID="Equation.DSMT4" ShapeID="_x0000_i1143" DrawAspect="Content" ObjectID="_1656763377" r:id="rId246"/>
+                <o:OLEObject Type="Embed" ProgID="Equation.DSMT4" ShapeID="_x0000_i1143" DrawAspect="Content" ObjectID="_1656849075" r:id="rId246"/>
               </w:object>
             </w:r>
           </w:p>
@@ -3442,7 +3442,7 @@
                 <v:shape id="_x0000_i1144" type="#_x0000_t75" style="width:66pt;height:52.2pt" o:ole="">
                   <v:imagedata r:id="rId247" o:title=""/>
                 </v:shape>
-                <o:OLEObject Type="Embed" ProgID="Equation.DSMT4" ShapeID="_x0000_i1144" DrawAspect="Content" ObjectID="_1656763378" r:id="rId248"/>
+                <o:OLEObject Type="Embed" ProgID="Equation.DSMT4" ShapeID="_x0000_i1144" DrawAspect="Content" ObjectID="_1656849076" r:id="rId248"/>
               </w:object>
             </w:r>
           </w:p>
@@ -3464,7 +3464,7 @@
                 <v:shape id="_x0000_i1145" type="#_x0000_t75" style="width:73.2pt;height:52.2pt" o:ole="">
                   <v:imagedata r:id="rId249" o:title=""/>
                 </v:shape>
-                <o:OLEObject Type="Embed" ProgID="Equation.DSMT4" ShapeID="_x0000_i1145" DrawAspect="Content" ObjectID="_1656763379" r:id="rId250"/>
+                <o:OLEObject Type="Embed" ProgID="Equation.DSMT4" ShapeID="_x0000_i1145" DrawAspect="Content" ObjectID="_1656849077" r:id="rId250"/>
               </w:object>
             </w:r>
           </w:p>
@@ -3486,7 +3486,7 @@
                 <v:shape id="_x0000_i1146" type="#_x0000_t75" style="width:94.2pt;height:52.2pt" o:ole="">
                   <v:imagedata r:id="rId251" o:title=""/>
                 </v:shape>
-                <o:OLEObject Type="Embed" ProgID="Equation.DSMT4" ShapeID="_x0000_i1146" DrawAspect="Content" ObjectID="_1656763380" r:id="rId252"/>
+                <o:OLEObject Type="Embed" ProgID="Equation.DSMT4" ShapeID="_x0000_i1146" DrawAspect="Content" ObjectID="_1656849078" r:id="rId252"/>
               </w:object>
             </w:r>
           </w:p>
@@ -3508,7 +3508,7 @@
                 <v:shape id="_x0000_i1147" type="#_x0000_t75" style="width:57pt;height:52.2pt" o:ole="">
                   <v:imagedata r:id="rId253" o:title=""/>
                 </v:shape>
-                <o:OLEObject Type="Embed" ProgID="Equation.DSMT4" ShapeID="_x0000_i1147" DrawAspect="Content" ObjectID="_1656763381" r:id="rId254"/>
+                <o:OLEObject Type="Embed" ProgID="Equation.DSMT4" ShapeID="_x0000_i1147" DrawAspect="Content" ObjectID="_1656849079" r:id="rId254"/>
               </w:object>
             </w:r>
           </w:p>
@@ -3530,7 +3530,7 @@
                 <v:shape id="_x0000_i1148" type="#_x0000_t75" style="width:97.2pt;height:52.2pt" o:ole="">
                   <v:imagedata r:id="rId255" o:title=""/>
                 </v:shape>
-                <o:OLEObject Type="Embed" ProgID="Equation.DSMT4" ShapeID="_x0000_i1148" DrawAspect="Content" ObjectID="_1656763382" r:id="rId256"/>
+                <o:OLEObject Type="Embed" ProgID="Equation.DSMT4" ShapeID="_x0000_i1148" DrawAspect="Content" ObjectID="_1656849080" r:id="rId256"/>
               </w:object>
             </w:r>
           </w:p>
@@ -3552,7 +3552,7 @@
                 <v:shape id="_x0000_i1149" type="#_x0000_t75" style="width:58.2pt;height:52.2pt" o:ole="">
                   <v:imagedata r:id="rId257" o:title=""/>
                 </v:shape>
-                <o:OLEObject Type="Embed" ProgID="Equation.DSMT4" ShapeID="_x0000_i1149" DrawAspect="Content" ObjectID="_1656763383" r:id="rId258"/>
+                <o:OLEObject Type="Embed" ProgID="Equation.DSMT4" ShapeID="_x0000_i1149" DrawAspect="Content" ObjectID="_1656849081" r:id="rId258"/>
               </w:object>
             </w:r>
           </w:p>
@@ -3574,7 +3574,7 @@
                 <v:shape id="_x0000_i1150" type="#_x0000_t75" style="width:51pt;height:52.2pt" o:ole="">
                   <v:imagedata r:id="rId259" o:title=""/>
                 </v:shape>
-                <o:OLEObject Type="Embed" ProgID="Equation.DSMT4" ShapeID="_x0000_i1150" DrawAspect="Content" ObjectID="_1656763384" r:id="rId260"/>
+                <o:OLEObject Type="Embed" ProgID="Equation.DSMT4" ShapeID="_x0000_i1150" DrawAspect="Content" ObjectID="_1656849082" r:id="rId260"/>
               </w:object>
             </w:r>
           </w:p>
@@ -3596,7 +3596,7 @@
                 <v:shape id="_x0000_i1151" type="#_x0000_t75" style="width:82.8pt;height:58.2pt" o:ole="">
                   <v:imagedata r:id="rId261" o:title=""/>
                 </v:shape>
-                <o:OLEObject Type="Embed" ProgID="Equation.DSMT4" ShapeID="_x0000_i1151" DrawAspect="Content" ObjectID="_1656763385" r:id="rId262"/>
+                <o:OLEObject Type="Embed" ProgID="Equation.DSMT4" ShapeID="_x0000_i1151" DrawAspect="Content" ObjectID="_1656849083" r:id="rId262"/>
               </w:object>
             </w:r>
           </w:p>
@@ -3618,7 +3618,7 @@
                 <v:shape id="_x0000_i1152" type="#_x0000_t75" style="width:142.8pt;height:30pt" o:ole="">
                   <v:imagedata r:id="rId263" o:title=""/>
                 </v:shape>
-                <o:OLEObject Type="Embed" ProgID="Equation.DSMT4" ShapeID="_x0000_i1152" DrawAspect="Content" ObjectID="_1656763386" r:id="rId264"/>
+                <o:OLEObject Type="Embed" ProgID="Equation.DSMT4" ShapeID="_x0000_i1152" DrawAspect="Content" ObjectID="_1656849084" r:id="rId264"/>
               </w:object>
             </w:r>
           </w:p>
@@ -3631,7 +3631,7 @@
       <w:footerReference w:type="default" r:id="rId265"/>
       <w:pgSz w:w="12240" w:h="15840" w:code="1"/>
       <w:pgMar w:top="720" w:right="720" w:bottom="720" w:left="1008" w:header="288" w:footer="144" w:gutter="0"/>
-      <w:pgNumType w:start="146"/>
+      <w:pgNumType w:start="294"/>
       <w:cols w:space="720"/>
       <w:docGrid w:linePitch="360"/>
     </w:sectPr>
@@ -8456,6 +8456,7 @@
     <w:lsdException w:name="HTML Sample" w:semiHidden="1" w:unhideWhenUsed="1"/>
     <w:lsdException w:name="HTML Typewriter" w:semiHidden="1" w:unhideWhenUsed="1"/>
     <w:lsdException w:name="HTML Variable" w:semiHidden="1" w:unhideWhenUsed="1"/>
+    <w:lsdException w:name="Normal Table" w:semiHidden="1" w:unhideWhenUsed="1"/>
     <w:lsdException w:name="annotation subject" w:semiHidden="1" w:unhideWhenUsed="1"/>
     <w:lsdException w:name="No List" w:semiHidden="1" w:unhideWhenUsed="1"/>
     <w:lsdException w:name="Outline List 1" w:semiHidden="1" w:unhideWhenUsed="1"/>
@@ -8502,8 +8503,10 @@
     <w:lsdException w:name="Table Subtle 2" w:semiHidden="1" w:unhideWhenUsed="1"/>
     <w:lsdException w:name="Table Web 1" w:semiHidden="1" w:unhideWhenUsed="1"/>
     <w:lsdException w:name="Table Web 2" w:semiHidden="1" w:unhideWhenUsed="1"/>
+    <w:lsdException w:name="Table Web 3" w:semiHidden="1" w:unhideWhenUsed="1"/>
     <w:lsdException w:name="Balloon Text" w:semiHidden="1" w:unhideWhenUsed="1"/>
     <w:lsdException w:name="Table Grid" w:uiPriority="59"/>
+    <w:lsdException w:name="Table Theme" w:semiHidden="1" w:unhideWhenUsed="1"/>
     <w:lsdException w:name="Placeholder Text" w:semiHidden="1"/>
     <w:lsdException w:name="No Spacing" w:uiPriority="1" w:qFormat="1"/>
     <w:lsdException w:name="Light Shading" w:uiPriority="60"/>
